--- a/计算机前沿技术与工程方法概论报告.docx
+++ b/计算机前沿技术与工程方法概论报告.docx
@@ -1289,6 +1289,14 @@
         </w:rPr>
         <w:t>在被动式系统中主要有两种重建技术：基于双目的三维重建技术和基于多目的三维重建技术。</w:t>
       </w:r>
+      <w:r>
+        <w:rPr>
+          <w:rFonts w:eastAsia="楷体_GB2312" w:hint="eastAsia"/>
+          <w:szCs w:val="21"/>
+          <w:lang w:bidi="he-IL"/>
+        </w:rPr>
+        <w:t>本章主要对基于多目的三维重建技术进行了阐述。</w:t>
+      </w:r>
     </w:p>
     <w:p>
       <w:pPr>
@@ -1302,6 +1310,304 @@
           <w:rFonts w:hint="eastAsia"/>
         </w:rPr>
         <w:t>2.2</w:t>
+      </w:r>
+      <w:r>
+        <w:rPr>
+          <w:rFonts w:hint="eastAsia"/>
+        </w:rPr>
+        <w:t>基于双目</w:t>
+      </w:r>
+      <w:r>
+        <w:rPr>
+          <w:rFonts w:hint="eastAsia"/>
+        </w:rPr>
+        <w:t>的三维重建系统</w:t>
+      </w:r>
+      <w:r>
+        <w:rPr>
+          <w:rFonts w:hint="eastAsia"/>
+        </w:rPr>
+        <w:t>简介</w:t>
+      </w:r>
+    </w:p>
+    <w:p>
+      <w:pPr>
+        <w:pStyle w:val="3"/>
+        <w:rPr>
+          <w:rFonts w:hint="eastAsia"/>
+        </w:rPr>
+      </w:pPr>
+      <w:r>
+        <w:rPr>
+          <w:rFonts w:hint="eastAsia"/>
+        </w:rPr>
+        <w:t>2.2.1</w:t>
+      </w:r>
+      <w:r>
+        <w:rPr>
+          <w:rFonts w:hint="eastAsia"/>
+        </w:rPr>
+        <w:t>图像预处理</w:t>
+      </w:r>
+    </w:p>
+    <w:p>
+      <w:pPr>
+        <w:spacing w:line="400" w:lineRule="exact"/>
+        <w:ind w:firstLineChars="200" w:firstLine="420"/>
+        <w:rPr>
+          <w:rFonts w:eastAsia="楷体_GB2312" w:hint="eastAsia"/>
+          <w:szCs w:val="21"/>
+          <w:lang w:bidi="he-IL"/>
+        </w:rPr>
+      </w:pPr>
+      <w:r>
+        <w:rPr>
+          <w:rFonts w:eastAsia="楷体_GB2312" w:hint="eastAsia"/>
+          <w:szCs w:val="21"/>
+          <w:lang w:bidi="he-IL"/>
+        </w:rPr>
+        <w:t>批量图像的自动化前景背景分割</w:t>
+      </w:r>
+    </w:p>
+    <w:p>
+      <w:pPr>
+        <w:jc w:val="center"/>
+        <w:rPr>
+          <w:rFonts w:hint="eastAsia"/>
+          <w:lang w:bidi="he-IL"/>
+        </w:rPr>
+      </w:pPr>
+      <w:r>
+        <w:rPr>
+          <w:lang w:bidi="he-IL"/>
+        </w:rPr>
+        <w:drawing>
+          <wp:inline distT="0" distB="0" distL="0" distR="0" wp14:anchorId="077102C0" wp14:editId="15832DE9">
+            <wp:extent cx="3797454" cy="2260756"/>
+            <wp:effectExtent l="0" t="0" r="0" b="6350"/>
+            <wp:docPr id="13316" name="Picture 2"/>
+            <wp:cNvGraphicFramePr>
+              <a:graphicFrameLocks xmlns:a="http://schemas.openxmlformats.org/drawingml/2006/main" noChangeAspect="1"/>
+            </wp:cNvGraphicFramePr>
+            <a:graphic xmlns:a="http://schemas.openxmlformats.org/drawingml/2006/main">
+              <a:graphicData uri="http://schemas.openxmlformats.org/drawingml/2006/picture">
+                <pic:pic xmlns:pic="http://schemas.openxmlformats.org/drawingml/2006/picture">
+                  <pic:nvPicPr>
+                    <pic:cNvPr id="13316" name="Picture 2"/>
+                    <pic:cNvPicPr>
+                      <a:picLocks noChangeAspect="1" noChangeArrowheads="1"/>
+                    </pic:cNvPicPr>
+                  </pic:nvPicPr>
+                  <pic:blipFill>
+                    <a:blip r:embed="rId8">
+                      <a:extLst>
+                        <a:ext uri="{28A0092B-C50C-407E-A947-70E740481C1C}">
+                          <a14:useLocalDpi xmlns:a14="http://schemas.microsoft.com/office/drawing/2010/main" val="0"/>
+                        </a:ext>
+                      </a:extLst>
+                    </a:blip>
+                    <a:srcRect/>
+                    <a:stretch>
+                      <a:fillRect/>
+                    </a:stretch>
+                  </pic:blipFill>
+                  <pic:spPr bwMode="auto">
+                    <a:xfrm>
+                      <a:off x="0" y="0"/>
+                      <a:ext cx="3802410" cy="2263707"/>
+                    </a:xfrm>
+                    <a:prstGeom prst="rect">
+                      <a:avLst/>
+                    </a:prstGeom>
+                    <a:noFill/>
+                    <a:ln>
+                      <a:noFill/>
+                    </a:ln>
+                    <a:extLst/>
+                  </pic:spPr>
+                </pic:pic>
+              </a:graphicData>
+            </a:graphic>
+          </wp:inline>
+        </w:drawing>
+      </w:r>
+    </w:p>
+    <w:p>
+      <w:pPr>
+        <w:pStyle w:val="3"/>
+        <w:rPr>
+          <w:rFonts w:hint="eastAsia"/>
+        </w:rPr>
+      </w:pPr>
+      <w:r>
+        <w:rPr>
+          <w:rFonts w:hint="eastAsia"/>
+        </w:rPr>
+        <w:t>2.2.2</w:t>
+      </w:r>
+      <w:r>
+        <w:rPr>
+          <w:rFonts w:hint="eastAsia"/>
+        </w:rPr>
+        <w:t>点</w:t>
+      </w:r>
+      <w:proofErr w:type="gramStart"/>
+      <w:r>
+        <w:rPr>
+          <w:rFonts w:hint="eastAsia"/>
+        </w:rPr>
+        <w:t>云数据</w:t>
+      </w:r>
+      <w:proofErr w:type="gramEnd"/>
+      <w:r>
+        <w:rPr>
+          <w:rFonts w:hint="eastAsia"/>
+        </w:rPr>
+        <w:t>的预处理</w:t>
+      </w:r>
+    </w:p>
+    <w:p>
+      <w:pPr>
+        <w:spacing w:line="400" w:lineRule="exact"/>
+        <w:ind w:firstLineChars="200" w:firstLine="420"/>
+        <w:rPr>
+          <w:rFonts w:eastAsia="楷体_GB2312" w:hint="eastAsia"/>
+          <w:szCs w:val="21"/>
+          <w:lang w:bidi="he-IL"/>
+        </w:rPr>
+      </w:pPr>
+      <w:r>
+        <w:rPr>
+          <w:rFonts w:eastAsia="楷体_GB2312" w:hint="eastAsia"/>
+          <w:szCs w:val="21"/>
+          <w:lang w:bidi="he-IL"/>
+        </w:rPr>
+        <w:t>去</w:t>
+      </w:r>
+      <w:r>
+        <w:rPr>
+          <w:rFonts w:eastAsia="楷体_GB2312" w:hint="eastAsia"/>
+          <w:szCs w:val="21"/>
+          <w:lang w:bidi="he-IL"/>
+        </w:rPr>
+        <w:t>噪、重采样、法向估计、有向距离场</w:t>
+      </w:r>
+    </w:p>
+    <w:p>
+      <w:pPr>
+        <w:ind w:firstLineChars="200" w:firstLine="420"/>
+        <w:jc w:val="center"/>
+        <w:rPr>
+          <w:rFonts w:eastAsia="楷体_GB2312" w:hint="eastAsia"/>
+          <w:szCs w:val="21"/>
+          <w:lang w:bidi="he-IL"/>
+        </w:rPr>
+      </w:pPr>
+      <w:r>
+        <w:rPr>
+          <w:noProof/>
+        </w:rPr>
+        <w:drawing>
+          <wp:inline distT="0" distB="0" distL="0" distR="0" wp14:anchorId="7927F293" wp14:editId="524B42F5">
+            <wp:extent cx="3003296" cy="1962571"/>
+            <wp:effectExtent l="0" t="0" r="6985" b="0"/>
+            <wp:docPr id="16" name="图片 16"/>
+            <wp:cNvGraphicFramePr>
+              <a:graphicFrameLocks xmlns:a="http://schemas.openxmlformats.org/drawingml/2006/main" noChangeAspect="1"/>
+            </wp:cNvGraphicFramePr>
+            <a:graphic xmlns:a="http://schemas.openxmlformats.org/drawingml/2006/main">
+              <a:graphicData uri="http://schemas.openxmlformats.org/drawingml/2006/picture">
+                <pic:pic xmlns:pic="http://schemas.openxmlformats.org/drawingml/2006/picture">
+                  <pic:nvPicPr>
+                    <pic:cNvPr id="0" name=""/>
+                    <pic:cNvPicPr/>
+                  </pic:nvPicPr>
+                  <pic:blipFill>
+                    <a:blip r:embed="rId9"/>
+                    <a:stretch>
+                      <a:fillRect/>
+                    </a:stretch>
+                  </pic:blipFill>
+                  <pic:spPr>
+                    <a:xfrm>
+                      <a:off x="0" y="0"/>
+                      <a:ext cx="3001252" cy="1961236"/>
+                    </a:xfrm>
+                    <a:prstGeom prst="rect">
+                      <a:avLst/>
+                    </a:prstGeom>
+                  </pic:spPr>
+                </pic:pic>
+              </a:graphicData>
+            </a:graphic>
+          </wp:inline>
+        </w:drawing>
+      </w:r>
+    </w:p>
+    <w:p>
+      <w:pPr>
+        <w:ind w:firstLineChars="200" w:firstLine="420"/>
+        <w:jc w:val="center"/>
+        <w:rPr>
+          <w:rFonts w:eastAsia="楷体_GB2312" w:hint="eastAsia"/>
+          <w:szCs w:val="21"/>
+          <w:lang w:bidi="he-IL"/>
+        </w:rPr>
+      </w:pPr>
+      <w:r>
+        <w:rPr>
+          <w:noProof/>
+        </w:rPr>
+        <w:lastRenderedPageBreak/>
+        <w:drawing>
+          <wp:inline distT="0" distB="0" distL="0" distR="0" wp14:anchorId="391F7A32" wp14:editId="6F49D4FE">
+            <wp:extent cx="3921262" cy="2187102"/>
+            <wp:effectExtent l="0" t="0" r="3175" b="3810"/>
+            <wp:docPr id="1" name="图片 1"/>
+            <wp:cNvGraphicFramePr>
+              <a:graphicFrameLocks xmlns:a="http://schemas.openxmlformats.org/drawingml/2006/main" noChangeAspect="1"/>
+            </wp:cNvGraphicFramePr>
+            <a:graphic xmlns:a="http://schemas.openxmlformats.org/drawingml/2006/main">
+              <a:graphicData uri="http://schemas.openxmlformats.org/drawingml/2006/picture">
+                <pic:pic xmlns:pic="http://schemas.openxmlformats.org/drawingml/2006/picture">
+                  <pic:nvPicPr>
+                    <pic:cNvPr id="0" name=""/>
+                    <pic:cNvPicPr/>
+                  </pic:nvPicPr>
+                  <pic:blipFill>
+                    <a:blip r:embed="rId10"/>
+                    <a:stretch>
+                      <a:fillRect/>
+                    </a:stretch>
+                  </pic:blipFill>
+                  <pic:spPr>
+                    <a:xfrm>
+                      <a:off x="0" y="0"/>
+                      <a:ext cx="3926971" cy="2190286"/>
+                    </a:xfrm>
+                    <a:prstGeom prst="rect">
+                      <a:avLst/>
+                    </a:prstGeom>
+                  </pic:spPr>
+                </pic:pic>
+              </a:graphicData>
+            </a:graphic>
+          </wp:inline>
+        </w:drawing>
+      </w:r>
+    </w:p>
+    <w:p>
+      <w:pPr>
+        <w:pStyle w:val="2"/>
+        <w:rPr>
+          <w:rFonts w:hint="eastAsia"/>
+        </w:rPr>
+      </w:pPr>
+      <w:r>
+        <w:rPr>
+          <w:rFonts w:hint="eastAsia"/>
+        </w:rPr>
+        <w:t>2.3</w:t>
       </w:r>
       <w:bookmarkStart w:id="0" w:name="_GoBack"/>
       <w:bookmarkEnd w:id="0"/>
@@ -1309,12 +1615,18 @@
         <w:rPr>
           <w:rFonts w:hint="eastAsia"/>
         </w:rPr>
-        <w:t>基于多目的三维重建技术简介</w:t>
-      </w:r>
-    </w:p>
-    <w:p>
-      <w:pPr>
-        <w:spacing w:line="400" w:lineRule="exact"/>
+        <w:t>基于多</w:t>
+      </w:r>
+      <w:r>
+        <w:rPr>
+          <w:rFonts w:hint="eastAsia"/>
+        </w:rPr>
+        <w:t>目的三维重建系统简介</w:t>
+      </w:r>
+    </w:p>
+    <w:p>
+      <w:pPr>
+        <w:ind w:firstLineChars="200" w:firstLine="420"/>
         <w:rPr>
           <w:rFonts w:eastAsia="楷体_GB2312" w:hint="eastAsia"/>
           <w:szCs w:val="21"/>
@@ -1368,6 +1680,14 @@
           <w:lang w:bidi="he-IL"/>
         </w:rPr>
       </w:pPr>
+      <w:r>
+        <w:rPr>
+          <w:rFonts w:eastAsia="楷体_GB2312" w:hint="eastAsia"/>
+          <w:szCs w:val="21"/>
+          <w:lang w:bidi="he-IL"/>
+        </w:rPr>
+        <w:t>人体测量技术的应用十分广泛</w:t>
+      </w:r>
     </w:p>
     <w:p>
       <w:pPr>
@@ -1585,6 +1905,44 @@
     </w:sectPr>
   </w:body>
 </w:document>
+</file>
+
+<file path=word/endnotes.xml><?xml version="1.0" encoding="utf-8"?>
+<w:endnotes xmlns:wpc="http://schemas.microsoft.com/office/word/2010/wordprocessingCanvas" xmlns:mc="http://schemas.openxmlformats.org/markup-compatibility/2006" xmlns:o="urn:schemas-microsoft-com:office:office" xmlns:r="http://schemas.openxmlformats.org/officeDocument/2006/relationships" xmlns:m="http://schemas.openxmlformats.org/officeDocument/2006/math" xmlns:v="urn:schemas-microsoft-com:vml" xmlns:wp14="http://schemas.microsoft.com/office/word/2010/wordprocessingDrawing" xmlns:wp="http://schemas.openxmlformats.org/drawingml/2006/wordprocessingDrawing" xmlns:w10="urn:schemas-microsoft-com:office:word" xmlns:w="http://schemas.openxmlformats.org/wordprocessingml/2006/main" xmlns:w14="http://schemas.microsoft.com/office/word/2010/wordml" xmlns:wpg="http://schemas.microsoft.com/office/word/2010/wordprocessingGroup" xmlns:wpi="http://schemas.microsoft.com/office/word/2010/wordprocessingInk" xmlns:wne="http://schemas.microsoft.com/office/word/2006/wordml" xmlns:wps="http://schemas.microsoft.com/office/word/2010/wordprocessingShape" mc:Ignorable="w14 wp14">
+  <w:endnote w:type="separator" w:id="-1">
+    <w:p>
+      <w:r>
+        <w:separator/>
+      </w:r>
+    </w:p>
+  </w:endnote>
+  <w:endnote w:type="continuationSeparator" w:id="0">
+    <w:p>
+      <w:r>
+        <w:continuationSeparator/>
+      </w:r>
+    </w:p>
+  </w:endnote>
+</w:endnotes>
+</file>
+
+<file path=word/footnotes.xml><?xml version="1.0" encoding="utf-8"?>
+<w:footnotes xmlns:wpc="http://schemas.microsoft.com/office/word/2010/wordprocessingCanvas" xmlns:mc="http://schemas.openxmlformats.org/markup-compatibility/2006" xmlns:o="urn:schemas-microsoft-com:office:office" xmlns:r="http://schemas.openxmlformats.org/officeDocument/2006/relationships" xmlns:m="http://schemas.openxmlformats.org/officeDocument/2006/math" xmlns:v="urn:schemas-microsoft-com:vml" xmlns:wp14="http://schemas.microsoft.com/office/word/2010/wordprocessingDrawing" xmlns:wp="http://schemas.openxmlformats.org/drawingml/2006/wordprocessingDrawing" xmlns:w10="urn:schemas-microsoft-com:office:word" xmlns:w="http://schemas.openxmlformats.org/wordprocessingml/2006/main" xmlns:w14="http://schemas.microsoft.com/office/word/2010/wordml" xmlns:wpg="http://schemas.microsoft.com/office/word/2010/wordprocessingGroup" xmlns:wpi="http://schemas.microsoft.com/office/word/2010/wordprocessingInk" xmlns:wne="http://schemas.microsoft.com/office/word/2006/wordml" xmlns:wps="http://schemas.microsoft.com/office/word/2010/wordprocessingShape" mc:Ignorable="w14 wp14">
+  <w:footnote w:type="separator" w:id="-1">
+    <w:p>
+      <w:r>
+        <w:separator/>
+      </w:r>
+    </w:p>
+  </w:footnote>
+  <w:footnote w:type="continuationSeparator" w:id="0">
+    <w:p>
+      <w:r>
+        <w:continuationSeparator/>
+      </w:r>
+    </w:p>
+  </w:footnote>
+</w:footnotes>
 </file>
 
 <file path=word/numbering.xml><?xml version="1.0" encoding="utf-8"?>
@@ -1884,10 +2242,29 @@
       <w:lang w:bidi="he-IL"/>
     </w:rPr>
   </w:style>
+  <w:style w:type="paragraph" w:styleId="3">
+    <w:name w:val="heading 3"/>
+    <w:basedOn w:val="a"/>
+    <w:next w:val="a"/>
+    <w:link w:val="3Char"/>
+    <w:uiPriority w:val="9"/>
+    <w:unhideWhenUsed/>
+    <w:qFormat/>
+    <w:rsid w:val="0062076C"/>
+    <w:pPr>
+      <w:spacing w:line="400" w:lineRule="exact"/>
+      <w:outlineLvl w:val="2"/>
+    </w:pPr>
+    <w:rPr>
+      <w:rFonts w:ascii="Times New Roman" w:eastAsia="楷体_GB2312" w:hAnsi="Times New Roman"/>
+      <w:b/>
+      <w:szCs w:val="21"/>
+      <w:lang w:bidi="he-IL"/>
+    </w:rPr>
+  </w:style>
   <w:style w:type="character" w:default="1" w:styleId="a0">
     <w:name w:val="Default Paragraph Font"/>
     <w:uiPriority w:val="1"/>
-    <w:semiHidden/>
     <w:unhideWhenUsed/>
   </w:style>
   <w:style w:type="table" w:default="1" w:styleId="a1">
@@ -1946,6 +2323,109 @@
     <w:pPr>
       <w:ind w:firstLineChars="200" w:firstLine="420"/>
     </w:pPr>
+  </w:style>
+  <w:style w:type="paragraph" w:styleId="a4">
+    <w:name w:val="header"/>
+    <w:basedOn w:val="a"/>
+    <w:link w:val="Char"/>
+    <w:uiPriority w:val="99"/>
+    <w:unhideWhenUsed/>
+    <w:rsid w:val="00D65BE0"/>
+    <w:pPr>
+      <w:pBdr>
+        <w:bottom w:val="single" w:sz="6" w:space="1" w:color="auto"/>
+      </w:pBdr>
+      <w:tabs>
+        <w:tab w:val="center" w:pos="4153"/>
+        <w:tab w:val="right" w:pos="8306"/>
+      </w:tabs>
+      <w:snapToGrid w:val="0"/>
+      <w:jc w:val="center"/>
+    </w:pPr>
+    <w:rPr>
+      <w:sz w:val="18"/>
+      <w:szCs w:val="18"/>
+    </w:rPr>
+  </w:style>
+  <w:style w:type="character" w:customStyle="1" w:styleId="Char">
+    <w:name w:val="页眉 Char"/>
+    <w:basedOn w:val="a0"/>
+    <w:link w:val="a4"/>
+    <w:uiPriority w:val="99"/>
+    <w:rsid w:val="00D65BE0"/>
+    <w:rPr>
+      <w:sz w:val="18"/>
+      <w:szCs w:val="18"/>
+    </w:rPr>
+  </w:style>
+  <w:style w:type="paragraph" w:styleId="a5">
+    <w:name w:val="footer"/>
+    <w:basedOn w:val="a"/>
+    <w:link w:val="Char0"/>
+    <w:uiPriority w:val="99"/>
+    <w:unhideWhenUsed/>
+    <w:rsid w:val="00D65BE0"/>
+    <w:pPr>
+      <w:tabs>
+        <w:tab w:val="center" w:pos="4153"/>
+        <w:tab w:val="right" w:pos="8306"/>
+      </w:tabs>
+      <w:snapToGrid w:val="0"/>
+      <w:jc w:val="left"/>
+    </w:pPr>
+    <w:rPr>
+      <w:sz w:val="18"/>
+      <w:szCs w:val="18"/>
+    </w:rPr>
+  </w:style>
+  <w:style w:type="character" w:customStyle="1" w:styleId="Char0">
+    <w:name w:val="页脚 Char"/>
+    <w:basedOn w:val="a0"/>
+    <w:link w:val="a5"/>
+    <w:uiPriority w:val="99"/>
+    <w:rsid w:val="00D65BE0"/>
+    <w:rPr>
+      <w:sz w:val="18"/>
+      <w:szCs w:val="18"/>
+    </w:rPr>
+  </w:style>
+  <w:style w:type="paragraph" w:styleId="a6">
+    <w:name w:val="Balloon Text"/>
+    <w:basedOn w:val="a"/>
+    <w:link w:val="Char1"/>
+    <w:uiPriority w:val="99"/>
+    <w:semiHidden/>
+    <w:unhideWhenUsed/>
+    <w:rsid w:val="0074297B"/>
+    <w:rPr>
+      <w:sz w:val="18"/>
+      <w:szCs w:val="18"/>
+    </w:rPr>
+  </w:style>
+  <w:style w:type="character" w:customStyle="1" w:styleId="Char1">
+    <w:name w:val="批注框文本 Char"/>
+    <w:basedOn w:val="a0"/>
+    <w:link w:val="a6"/>
+    <w:uiPriority w:val="99"/>
+    <w:semiHidden/>
+    <w:rsid w:val="0074297B"/>
+    <w:rPr>
+      <w:sz w:val="18"/>
+      <w:szCs w:val="18"/>
+    </w:rPr>
+  </w:style>
+  <w:style w:type="character" w:customStyle="1" w:styleId="3Char">
+    <w:name w:val="标题 3 Char"/>
+    <w:basedOn w:val="a0"/>
+    <w:link w:val="3"/>
+    <w:uiPriority w:val="9"/>
+    <w:rsid w:val="0062076C"/>
+    <w:rPr>
+      <w:rFonts w:ascii="Times New Roman" w:eastAsia="楷体_GB2312" w:hAnsi="Times New Roman"/>
+      <w:b/>
+      <w:szCs w:val="21"/>
+      <w:lang w:bidi="he-IL"/>
+    </w:rPr>
   </w:style>
 </w:styles>
 </file>
@@ -2150,10 +2630,29 @@
       <w:lang w:bidi="he-IL"/>
     </w:rPr>
   </w:style>
+  <w:style w:type="paragraph" w:styleId="3">
+    <w:name w:val="heading 3"/>
+    <w:basedOn w:val="a"/>
+    <w:next w:val="a"/>
+    <w:link w:val="3Char"/>
+    <w:uiPriority w:val="9"/>
+    <w:unhideWhenUsed/>
+    <w:qFormat/>
+    <w:rsid w:val="0062076C"/>
+    <w:pPr>
+      <w:spacing w:line="400" w:lineRule="exact"/>
+      <w:outlineLvl w:val="2"/>
+    </w:pPr>
+    <w:rPr>
+      <w:rFonts w:ascii="Times New Roman" w:eastAsia="楷体_GB2312" w:hAnsi="Times New Roman"/>
+      <w:b/>
+      <w:szCs w:val="21"/>
+      <w:lang w:bidi="he-IL"/>
+    </w:rPr>
+  </w:style>
   <w:style w:type="character" w:default="1" w:styleId="a0">
     <w:name w:val="Default Paragraph Font"/>
     <w:uiPriority w:val="1"/>
-    <w:semiHidden/>
     <w:unhideWhenUsed/>
   </w:style>
   <w:style w:type="table" w:default="1" w:styleId="a1">
@@ -2212,6 +2711,109 @@
     <w:pPr>
       <w:ind w:firstLineChars="200" w:firstLine="420"/>
     </w:pPr>
+  </w:style>
+  <w:style w:type="paragraph" w:styleId="a4">
+    <w:name w:val="header"/>
+    <w:basedOn w:val="a"/>
+    <w:link w:val="Char"/>
+    <w:uiPriority w:val="99"/>
+    <w:unhideWhenUsed/>
+    <w:rsid w:val="00D65BE0"/>
+    <w:pPr>
+      <w:pBdr>
+        <w:bottom w:val="single" w:sz="6" w:space="1" w:color="auto"/>
+      </w:pBdr>
+      <w:tabs>
+        <w:tab w:val="center" w:pos="4153"/>
+        <w:tab w:val="right" w:pos="8306"/>
+      </w:tabs>
+      <w:snapToGrid w:val="0"/>
+      <w:jc w:val="center"/>
+    </w:pPr>
+    <w:rPr>
+      <w:sz w:val="18"/>
+      <w:szCs w:val="18"/>
+    </w:rPr>
+  </w:style>
+  <w:style w:type="character" w:customStyle="1" w:styleId="Char">
+    <w:name w:val="页眉 Char"/>
+    <w:basedOn w:val="a0"/>
+    <w:link w:val="a4"/>
+    <w:uiPriority w:val="99"/>
+    <w:rsid w:val="00D65BE0"/>
+    <w:rPr>
+      <w:sz w:val="18"/>
+      <w:szCs w:val="18"/>
+    </w:rPr>
+  </w:style>
+  <w:style w:type="paragraph" w:styleId="a5">
+    <w:name w:val="footer"/>
+    <w:basedOn w:val="a"/>
+    <w:link w:val="Char0"/>
+    <w:uiPriority w:val="99"/>
+    <w:unhideWhenUsed/>
+    <w:rsid w:val="00D65BE0"/>
+    <w:pPr>
+      <w:tabs>
+        <w:tab w:val="center" w:pos="4153"/>
+        <w:tab w:val="right" w:pos="8306"/>
+      </w:tabs>
+      <w:snapToGrid w:val="0"/>
+      <w:jc w:val="left"/>
+    </w:pPr>
+    <w:rPr>
+      <w:sz w:val="18"/>
+      <w:szCs w:val="18"/>
+    </w:rPr>
+  </w:style>
+  <w:style w:type="character" w:customStyle="1" w:styleId="Char0">
+    <w:name w:val="页脚 Char"/>
+    <w:basedOn w:val="a0"/>
+    <w:link w:val="a5"/>
+    <w:uiPriority w:val="99"/>
+    <w:rsid w:val="00D65BE0"/>
+    <w:rPr>
+      <w:sz w:val="18"/>
+      <w:szCs w:val="18"/>
+    </w:rPr>
+  </w:style>
+  <w:style w:type="paragraph" w:styleId="a6">
+    <w:name w:val="Balloon Text"/>
+    <w:basedOn w:val="a"/>
+    <w:link w:val="Char1"/>
+    <w:uiPriority w:val="99"/>
+    <w:semiHidden/>
+    <w:unhideWhenUsed/>
+    <w:rsid w:val="0074297B"/>
+    <w:rPr>
+      <w:sz w:val="18"/>
+      <w:szCs w:val="18"/>
+    </w:rPr>
+  </w:style>
+  <w:style w:type="character" w:customStyle="1" w:styleId="Char1">
+    <w:name w:val="批注框文本 Char"/>
+    <w:basedOn w:val="a0"/>
+    <w:link w:val="a6"/>
+    <w:uiPriority w:val="99"/>
+    <w:semiHidden/>
+    <w:rsid w:val="0074297B"/>
+    <w:rPr>
+      <w:sz w:val="18"/>
+      <w:szCs w:val="18"/>
+    </w:rPr>
+  </w:style>
+  <w:style w:type="character" w:customStyle="1" w:styleId="3Char">
+    <w:name w:val="标题 3 Char"/>
+    <w:basedOn w:val="a0"/>
+    <w:link w:val="3"/>
+    <w:uiPriority w:val="9"/>
+    <w:rsid w:val="0062076C"/>
+    <w:rPr>
+      <w:rFonts w:ascii="Times New Roman" w:eastAsia="楷体_GB2312" w:hAnsi="Times New Roman"/>
+      <w:b/>
+      <w:szCs w:val="21"/>
+      <w:lang w:bidi="he-IL"/>
+    </w:rPr>
   </w:style>
 </w:styles>
 </file>

--- a/计算机前沿技术与工程方法概论报告.docx
+++ b/计算机前沿技术与工程方法概论报告.docx
@@ -1,13 +1,10 @@
 
 <file path=word/document.xml><?xml version="1.0" encoding="utf-8"?>
-<w:document xmlns:wpc="http://schemas.microsoft.com/office/word/2010/wordprocessingCanvas" xmlns:mc="http://schemas.openxmlformats.org/markup-compatibility/2006" xmlns:o="urn:schemas-microsoft-com:office:office" xmlns:r="http://schemas.openxmlformats.org/officeDocument/2006/relationships" xmlns:m="http://schemas.openxmlformats.org/officeDocument/2006/math" xmlns:v="urn:schemas-microsoft-com:vml" xmlns:wp14="http://schemas.microsoft.com/office/word/2010/wordprocessingDrawing" xmlns:wp="http://schemas.openxmlformats.org/drawingml/2006/wordprocessingDrawing" xmlns:w10="urn:schemas-microsoft-com:office:word" xmlns:w="http://schemas.openxmlformats.org/wordprocessingml/2006/main" xmlns:w14="http://schemas.microsoft.com/office/word/2010/wordml" xmlns:wpg="http://schemas.microsoft.com/office/word/2010/wordprocessingGroup" xmlns:wpi="http://schemas.microsoft.com/office/word/2010/wordprocessingInk" xmlns:wne="http://schemas.microsoft.com/office/word/2006/wordml" xmlns:wps="http://schemas.microsoft.com/office/word/2010/wordprocessingShape" mc:Ignorable="w14 wp14">
+<w:document xmlns:wpc="http://schemas.microsoft.com/office/word/2010/wordprocessingCanvas" xmlns:cx="http://schemas.microsoft.com/office/drawing/2014/chartex" xmlns:cx1="http://schemas.microsoft.com/office/drawing/2015/9/8/chartex" xmlns:cx2="http://schemas.microsoft.com/office/drawing/2015/10/21/chartex" xmlns:cx3="http://schemas.microsoft.com/office/drawing/2016/5/9/chartex" xmlns:cx4="http://schemas.microsoft.com/office/drawing/2016/5/10/chartex" xmlns:cx5="http://schemas.microsoft.com/office/drawing/2016/5/11/chartex" xmlns:cx6="http://schemas.microsoft.com/office/drawing/2016/5/12/chartex" xmlns:cx7="http://schemas.microsoft.com/office/drawing/2016/5/13/chartex" xmlns:cx8="http://schemas.microsoft.com/office/drawing/2016/5/14/chartex" xmlns:mc="http://schemas.openxmlformats.org/markup-compatibility/2006" xmlns:aink="http://schemas.microsoft.com/office/drawing/2016/ink" xmlns:am3d="http://schemas.microsoft.com/office/drawing/2017/model3d" xmlns:o="urn:schemas-microsoft-com:office:office" xmlns:r="http://schemas.openxmlformats.org/officeDocument/2006/relationships" xmlns:m="http://schemas.openxmlformats.org/officeDocument/2006/math" xmlns:v="urn:schemas-microsoft-com:vml" xmlns:wp14="http://schemas.microsoft.com/office/word/2010/wordprocessingDrawing" xmlns:wp="http://schemas.openxmlformats.org/drawingml/2006/wordprocessingDrawing" xmlns:w10="urn:schemas-microsoft-com:office:word" xmlns:w="http://schemas.openxmlformats.org/wordprocessingml/2006/main" xmlns:w14="http://schemas.microsoft.com/office/word/2010/wordml" xmlns:w15="http://schemas.microsoft.com/office/word/2012/wordml" xmlns:w16cid="http://schemas.microsoft.com/office/word/2016/wordml/cid" xmlns:w16se="http://schemas.microsoft.com/office/word/2015/wordml/symex" xmlns:wpg="http://schemas.microsoft.com/office/word/2010/wordprocessingGroup" xmlns:wpi="http://schemas.microsoft.com/office/word/2010/wordprocessingInk" xmlns:wne="http://schemas.microsoft.com/office/word/2006/wordml" xmlns:wps="http://schemas.microsoft.com/office/word/2010/wordprocessingShape" mc:Ignorable="w14 w15 w16se w16cid wp14">
   <w:body>
     <w:p>
       <w:pPr>
         <w:pStyle w:val="1"/>
-        <w:rPr>
-          <w:rFonts w:hint="eastAsia"/>
-        </w:rPr>
       </w:pPr>
       <w:r>
         <w:t>一</w:t>
@@ -33,7 +30,7 @@
         <w:spacing w:line="400" w:lineRule="exact"/>
         <w:ind w:firstLineChars="200" w:firstLine="420"/>
         <w:rPr>
-          <w:rFonts w:eastAsia="楷体_GB2312" w:hint="eastAsia"/>
+          <w:rFonts w:eastAsia="楷体_GB2312"/>
           <w:szCs w:val="21"/>
           <w:lang w:bidi="he-IL"/>
         </w:rPr>
@@ -282,28 +279,13 @@
     <w:p>
       <w:pPr>
         <w:pStyle w:val="1"/>
-        <w:rPr>
-          <w:rFonts w:hint="eastAsia"/>
-        </w:rPr>
       </w:pPr>
       <w:r>
         <w:rPr>
           <w:rFonts w:hint="eastAsia"/>
         </w:rPr>
         <w:lastRenderedPageBreak/>
-        <w:t>二</w:t>
-      </w:r>
-      <w:r>
-        <w:rPr>
-          <w:rFonts w:hint="eastAsia"/>
-        </w:rPr>
-        <w:t>、</w:t>
-      </w:r>
-      <w:r>
-        <w:rPr>
-          <w:rFonts w:hint="eastAsia"/>
-        </w:rPr>
-        <w:t>国内外研究现状</w:t>
+        <w:t>二、国内外研究现状</w:t>
       </w:r>
     </w:p>
     <w:p>
@@ -311,7 +293,7 @@
         <w:spacing w:line="400" w:lineRule="exact"/>
         <w:ind w:firstLineChars="200" w:firstLine="420"/>
         <w:rPr>
-          <w:rFonts w:ascii="Times New Roman" w:eastAsia="楷体_GB2312" w:hAnsi="Times New Roman" w:hint="eastAsia"/>
+          <w:rFonts w:ascii="Times New Roman" w:eastAsia="楷体_GB2312" w:hAnsi="Times New Roman"/>
           <w:szCs w:val="21"/>
           <w:lang w:bidi="he-IL"/>
         </w:rPr>
@@ -686,7 +668,7 @@
         <w:spacing w:line="400" w:lineRule="exact"/>
         <w:ind w:firstLineChars="200" w:firstLine="420"/>
         <w:rPr>
-          <w:rFonts w:eastAsia="楷体_GB2312" w:hint="eastAsia"/>
+          <w:rFonts w:eastAsia="楷体_GB2312"/>
           <w:szCs w:val="21"/>
           <w:lang w:bidi="he-IL"/>
         </w:rPr>
@@ -1018,7 +1000,7 @@
         <w:spacing w:line="400" w:lineRule="exact"/>
         <w:ind w:firstLineChars="200" w:firstLine="420"/>
         <w:rPr>
-          <w:rFonts w:eastAsia="楷体_GB2312" w:hint="eastAsia"/>
+          <w:rFonts w:eastAsia="楷体_GB2312"/>
           <w:szCs w:val="21"/>
           <w:lang w:bidi="he-IL"/>
         </w:rPr>
@@ -1085,72 +1067,18 @@
         <w:spacing w:line="400" w:lineRule="exact"/>
         <w:ind w:firstLineChars="200" w:firstLine="420"/>
         <w:rPr>
-          <w:rFonts w:eastAsia="楷体_GB2312" w:hint="eastAsia"/>
-          <w:szCs w:val="21"/>
-          <w:lang w:bidi="he-IL"/>
-        </w:rPr>
-      </w:pPr>
-      <w:r>
-        <w:rPr>
-          <w:rFonts w:eastAsia="楷体_GB2312"/>
-          <w:szCs w:val="21"/>
-          <w:lang w:bidi="he-IL"/>
-        </w:rPr>
-        <w:t>但是，在大量高分辨率图像条件下，基于多双目立体视觉的高效、高精度和</w:t>
-      </w:r>
-      <w:proofErr w:type="gramStart"/>
-      <w:r>
-        <w:rPr>
-          <w:rFonts w:eastAsia="楷体_GB2312"/>
-          <w:szCs w:val="21"/>
-          <w:lang w:bidi="he-IL"/>
-        </w:rPr>
-        <w:t>鲁棒</w:t>
-      </w:r>
-      <w:proofErr w:type="gramEnd"/>
-      <w:r>
-        <w:rPr>
-          <w:rFonts w:eastAsia="楷体_GB2312"/>
-          <w:szCs w:val="21"/>
-          <w:lang w:bidi="he-IL"/>
-        </w:rPr>
-        <w:t>三维重建仍然是一个具有挑战性的问题，仍然存在弱纹理匹配困难、点</w:t>
-      </w:r>
-      <w:proofErr w:type="gramStart"/>
-      <w:r>
-        <w:rPr>
-          <w:rFonts w:eastAsia="楷体_GB2312"/>
-          <w:szCs w:val="21"/>
-          <w:lang w:bidi="he-IL"/>
-        </w:rPr>
-        <w:t>云恢复</w:t>
-      </w:r>
-      <w:proofErr w:type="gramEnd"/>
-      <w:r>
-        <w:rPr>
-          <w:rFonts w:eastAsia="楷体_GB2312"/>
-          <w:szCs w:val="21"/>
-          <w:lang w:bidi="he-IL"/>
-        </w:rPr>
-        <w:t>效率低、大量点云配准精度差、点云重构效率和精度</w:t>
-      </w:r>
-      <w:proofErr w:type="gramStart"/>
-      <w:r>
-        <w:rPr>
-          <w:rFonts w:eastAsia="楷体_GB2312"/>
-          <w:szCs w:val="21"/>
-          <w:lang w:bidi="he-IL"/>
-        </w:rPr>
-        <w:t>不</w:t>
-      </w:r>
-      <w:proofErr w:type="gramEnd"/>
-      <w:r>
-        <w:rPr>
-          <w:rFonts w:eastAsia="楷体_GB2312"/>
-          <w:szCs w:val="21"/>
-          <w:lang w:bidi="he-IL"/>
-        </w:rPr>
-        <w:t>高等一系列难题。因此，基于同步多双目立体视觉的高精度人体建模的相关研究，不仅可以发展和完善立体视觉和数字几何处理中的相关理论和方法，高效地建立高精度人体模型；而且相关硬件和软件系统的研究和开发，可以形成一种全新的三维扫描系统原型，该系统可以在瞬间获取非刚体外形，克服传统三维扫描设备采集时间长、所获取的数据时空不一致的问题。此外，基于多双目立体视觉的高精度人体建模的研究，还是构建高精度人体模型数据库的基础和关键技术，不仅在服装、建筑、家居、制造、交通等重要领域有着广泛应用，同时在医疗工程、人体仿真、人机交互、虚拟现实、三维影视动画、三维游戏等产业中扮演着极为重要的角色</w:t>
+          <w:rFonts w:eastAsia="楷体_GB2312"/>
+          <w:szCs w:val="21"/>
+          <w:lang w:bidi="he-IL"/>
+        </w:rPr>
+      </w:pPr>
+      <w:r>
+        <w:rPr>
+          <w:rFonts w:eastAsia="楷体_GB2312"/>
+          <w:szCs w:val="21"/>
+          <w:lang w:bidi="he-IL"/>
+        </w:rPr>
+        <w:t>但是，在大量高分辨率图像条件下，基于多双目立体视觉的高效、高精度和鲁棒三维重建仍然是一个具有挑战性的问题，仍然存在弱纹理匹配困难、点云恢复效率低、大量点云配准精度差、点云重构效率和精度不高等一系列难题。因此，基于同步多双目立体视觉的高精度人体建模的相关研究，不仅可以发展和完善立体视觉和数字几何处理中的相关理论和方法，高效地建立高精度人体模型；而且相关硬件和软件系统的研究和开发，可以形成一种全新的三维扫描系统原型，该系统可以在瞬间获取非刚体外形，克服传统三维扫描设备采集时间长、所获取的数据时空不一致的问题。此外，基于多双目立体视觉的高精度人体建模的研究，还是构建高精度人体模型数据库的基础和关键技术，不仅在服装、建筑、家居、制造、交通等重要领域有着广泛应用，同时在医疗工程、人体仿真、人机交互、虚拟现实、三维影视动画、三维游戏等产业中扮演着极为重要的角色</w:t>
       </w:r>
       <w:r>
         <w:rPr>
@@ -1179,9 +1107,6 @@
     <w:p>
       <w:pPr>
         <w:pStyle w:val="1"/>
-        <w:rPr>
-          <w:rFonts w:hint="eastAsia"/>
-        </w:rPr>
       </w:pPr>
       <w:r>
         <w:rPr>
@@ -1206,15 +1131,18 @@
     <w:p>
       <w:pPr>
         <w:pStyle w:val="2"/>
-        <w:rPr>
-          <w:rFonts w:hint="eastAsia"/>
-        </w:rPr>
-      </w:pPr>
-      <w:r>
-        <w:rPr>
-          <w:rFonts w:hint="eastAsia"/>
-        </w:rPr>
-        <w:t xml:space="preserve">2.1 </w:t>
+      </w:pPr>
+      <w:r>
+        <w:rPr>
+          <w:rFonts w:hint="eastAsia"/>
+        </w:rPr>
+        <w:t>3</w:t>
+      </w:r>
+      <w:r>
+        <w:rPr>
+          <w:rFonts w:hint="eastAsia"/>
+        </w:rPr>
+        <w:t xml:space="preserve">.1 </w:t>
       </w:r>
       <w:r>
         <w:rPr>
@@ -1228,7 +1156,7 @@
         <w:spacing w:line="400" w:lineRule="exact"/>
         <w:ind w:firstLineChars="200" w:firstLine="420"/>
         <w:rPr>
-          <w:rFonts w:eastAsia="楷体_GB2312" w:hint="eastAsia"/>
+          <w:rFonts w:eastAsia="楷体_GB2312"/>
           <w:szCs w:val="21"/>
           <w:lang w:bidi="he-IL"/>
         </w:rPr>
@@ -1301,15 +1229,18 @@
     <w:p>
       <w:pPr>
         <w:pStyle w:val="2"/>
-        <w:rPr>
-          <w:rFonts w:hint="eastAsia"/>
-        </w:rPr>
-      </w:pPr>
-      <w:r>
-        <w:rPr>
-          <w:rFonts w:hint="eastAsia"/>
-        </w:rPr>
-        <w:t>2.2</w:t>
+      </w:pPr>
+      <w:r>
+        <w:rPr>
+          <w:rFonts w:hint="eastAsia"/>
+        </w:rPr>
+        <w:t>3</w:t>
+      </w:r>
+      <w:r>
+        <w:rPr>
+          <w:rFonts w:hint="eastAsia"/>
+        </w:rPr>
+        <w:t>.2</w:t>
       </w:r>
       <w:r>
         <w:rPr>
@@ -1328,26 +1259,6 @@
           <w:rFonts w:hint="eastAsia"/>
         </w:rPr>
         <w:t>简介</w:t>
-      </w:r>
-    </w:p>
-    <w:p>
-      <w:pPr>
-        <w:pStyle w:val="3"/>
-        <w:rPr>
-          <w:rFonts w:hint="eastAsia"/>
-        </w:rPr>
-      </w:pPr>
-      <w:r>
-        <w:rPr>
-          <w:rFonts w:hint="eastAsia"/>
-        </w:rPr>
-        <w:t>2.2.1</w:t>
-      </w:r>
-      <w:r>
-        <w:rPr>
-          <w:rFonts w:hint="eastAsia"/>
-        </w:rPr>
-        <w:t>图像预处理</w:t>
       </w:r>
     </w:p>
     <w:p>
@@ -1355,11 +1266,172 @@
         <w:spacing w:line="400" w:lineRule="exact"/>
         <w:ind w:firstLineChars="200" w:firstLine="420"/>
         <w:rPr>
-          <w:rFonts w:eastAsia="楷体_GB2312" w:hint="eastAsia"/>
-          <w:szCs w:val="21"/>
-          <w:lang w:bidi="he-IL"/>
-        </w:rPr>
-      </w:pPr>
+          <w:rFonts w:eastAsia="楷体_GB2312"/>
+          <w:szCs w:val="21"/>
+          <w:lang w:bidi="he-IL"/>
+        </w:rPr>
+      </w:pPr>
+    </w:p>
+    <w:p>
+      <w:pPr>
+        <w:keepNext/>
+        <w:jc w:val="center"/>
+      </w:pPr>
+      <w:r>
+        <w:rPr>
+          <w:noProof/>
+        </w:rPr>
+        <w:drawing>
+          <wp:inline distT="0" distB="0" distL="0" distR="0" wp14:anchorId="20EE5B2B" wp14:editId="5FA31A31">
+            <wp:extent cx="3337891" cy="2262500"/>
+            <wp:effectExtent l="0" t="0" r="0" b="5080"/>
+            <wp:docPr id="3" name="图片 3"/>
+            <wp:cNvGraphicFramePr>
+              <a:graphicFrameLocks xmlns:a="http://schemas.openxmlformats.org/drawingml/2006/main" noChangeAspect="1"/>
+            </wp:cNvGraphicFramePr>
+            <a:graphic xmlns:a="http://schemas.openxmlformats.org/drawingml/2006/main">
+              <a:graphicData uri="http://schemas.openxmlformats.org/drawingml/2006/picture">
+                <pic:pic xmlns:pic="http://schemas.openxmlformats.org/drawingml/2006/picture">
+                  <pic:nvPicPr>
+                    <pic:cNvPr id="1" name=""/>
+                    <pic:cNvPicPr/>
+                  </pic:nvPicPr>
+                  <pic:blipFill>
+                    <a:blip r:embed="rId8"/>
+                    <a:stretch>
+                      <a:fillRect/>
+                    </a:stretch>
+                  </pic:blipFill>
+                  <pic:spPr>
+                    <a:xfrm>
+                      <a:off x="0" y="0"/>
+                      <a:ext cx="3364032" cy="2280219"/>
+                    </a:xfrm>
+                    <a:prstGeom prst="rect">
+                      <a:avLst/>
+                    </a:prstGeom>
+                  </pic:spPr>
+                </pic:pic>
+              </a:graphicData>
+            </a:graphic>
+          </wp:inline>
+        </w:drawing>
+      </w:r>
+    </w:p>
+    <w:p>
+      <w:pPr>
+        <w:pStyle w:val="aa"/>
+        <w:jc w:val="center"/>
+        <w:rPr>
+          <w:rFonts w:hint="eastAsia"/>
+          <w:lang w:bidi="he-IL"/>
+        </w:rPr>
+      </w:pPr>
+      <w:r>
+        <w:rPr>
+          <w:rFonts w:hint="eastAsia"/>
+        </w:rPr>
+        <w:t>图</w:t>
+      </w:r>
+      <w:r>
+        <w:rPr>
+          <w:rFonts w:hint="eastAsia"/>
+        </w:rPr>
+        <w:t xml:space="preserve"> </w:t>
+      </w:r>
+      <w:r>
+        <w:fldChar w:fldCharType="begin"/>
+      </w:r>
+      <w:r>
+        <w:instrText xml:space="preserve"> </w:instrText>
+      </w:r>
+      <w:r>
+        <w:rPr>
+          <w:rFonts w:hint="eastAsia"/>
+        </w:rPr>
+        <w:instrText xml:space="preserve">SEQ </w:instrText>
+      </w:r>
+      <w:r>
+        <w:rPr>
+          <w:rFonts w:hint="eastAsia"/>
+        </w:rPr>
+        <w:instrText>图</w:instrText>
+      </w:r>
+      <w:r>
+        <w:rPr>
+          <w:rFonts w:hint="eastAsia"/>
+        </w:rPr>
+        <w:instrText xml:space="preserve"> \* ARABIC</w:instrText>
+      </w:r>
+      <w:r>
+        <w:instrText xml:space="preserve"> </w:instrText>
+      </w:r>
+      <w:r>
+        <w:fldChar w:fldCharType="separate"/>
+      </w:r>
+      <w:r>
+        <w:rPr>
+          <w:noProof/>
+        </w:rPr>
+        <w:t>1</w:t>
+      </w:r>
+      <w:r>
+        <w:fldChar w:fldCharType="end"/>
+      </w:r>
+      <w:r>
+        <w:t xml:space="preserve"> </w:t>
+      </w:r>
+      <w:r>
+        <w:rPr>
+          <w:rFonts w:hint="eastAsia"/>
+        </w:rPr>
+        <w:t>基于双目的三维重建系统流程示意图</w:t>
+      </w:r>
+    </w:p>
+    <w:p>
+      <w:pPr>
+        <w:pStyle w:val="3"/>
+      </w:pPr>
+      <w:r>
+        <w:rPr>
+          <w:rFonts w:hint="eastAsia"/>
+        </w:rPr>
+        <w:t>3</w:t>
+      </w:r>
+      <w:r>
+        <w:rPr>
+          <w:rFonts w:hint="eastAsia"/>
+        </w:rPr>
+        <w:t>.2.1</w:t>
+      </w:r>
+      <w:r>
+        <w:t xml:space="preserve"> </w:t>
+      </w:r>
+      <w:r>
+        <w:rPr>
+          <w:rFonts w:hint="eastAsia"/>
+        </w:rPr>
+        <w:t>图像预处理</w:t>
+      </w:r>
+    </w:p>
+    <w:p>
+      <w:pPr>
+        <w:spacing w:line="400" w:lineRule="exact"/>
+        <w:ind w:firstLineChars="200" w:firstLine="420"/>
+        <w:rPr>
+          <w:rFonts w:eastAsia="楷体_GB2312"/>
+          <w:szCs w:val="21"/>
+          <w:lang w:bidi="he-IL"/>
+        </w:rPr>
+      </w:pPr>
+      <w:r>
+        <w:rPr>
+          <w:rFonts w:eastAsia="楷体_GB2312" w:hint="eastAsia"/>
+          <w:szCs w:val="21"/>
+          <w:lang w:bidi="he-IL"/>
+        </w:rPr>
+        <w:t>当获取到人体图片之后，需要做图片的预处理，首先要将背景从图片中剔除掉，从而得到干净的人体点云数据。</w:t>
+      </w:r>
       <w:r>
         <w:rPr>
           <w:rFonts w:eastAsia="楷体_GB2312" w:hint="eastAsia"/>
@@ -1371,14 +1443,12 @@
     </w:p>
     <w:p>
       <w:pPr>
+        <w:keepNext/>
         <w:jc w:val="center"/>
-        <w:rPr>
-          <w:rFonts w:hint="eastAsia"/>
-          <w:lang w:bidi="he-IL"/>
-        </w:rPr>
-      </w:pPr>
-      <w:r>
-        <w:rPr>
+      </w:pPr>
+      <w:r>
+        <w:rPr>
+          <w:noProof/>
           <w:lang w:bidi="he-IL"/>
         </w:rPr>
         <w:drawing>
@@ -1399,7 +1469,7 @@
                     </pic:cNvPicPr>
                   </pic:nvPicPr>
                   <pic:blipFill>
-                    <a:blip r:embed="rId8">
+                    <a:blip r:embed="rId9">
                       <a:extLst>
                         <a:ext uri="{28A0092B-C50C-407E-A947-70E740481C1C}">
                           <a14:useLocalDpi xmlns:a14="http://schemas.microsoft.com/office/drawing/2010/main" val="0"/>
@@ -1434,36 +1504,100 @@
     </w:p>
     <w:p>
       <w:pPr>
+        <w:pStyle w:val="aa"/>
+        <w:jc w:val="center"/>
+        <w:rPr>
+          <w:lang w:bidi="he-IL"/>
+        </w:rPr>
+      </w:pPr>
+      <w:r>
+        <w:rPr>
+          <w:rFonts w:hint="eastAsia"/>
+        </w:rPr>
+        <w:t>图</w:t>
+      </w:r>
+      <w:r>
+        <w:rPr>
+          <w:rFonts w:hint="eastAsia"/>
+        </w:rPr>
+        <w:t xml:space="preserve"> </w:t>
+      </w:r>
+      <w:r>
+        <w:fldChar w:fldCharType="begin"/>
+      </w:r>
+      <w:r>
+        <w:instrText xml:space="preserve"> </w:instrText>
+      </w:r>
+      <w:r>
+        <w:rPr>
+          <w:rFonts w:hint="eastAsia"/>
+        </w:rPr>
+        <w:instrText xml:space="preserve">SEQ </w:instrText>
+      </w:r>
+      <w:r>
+        <w:rPr>
+          <w:rFonts w:hint="eastAsia"/>
+        </w:rPr>
+        <w:instrText>图</w:instrText>
+      </w:r>
+      <w:r>
+        <w:rPr>
+          <w:rFonts w:hint="eastAsia"/>
+        </w:rPr>
+        <w:instrText xml:space="preserve"> \* ARABIC</w:instrText>
+      </w:r>
+      <w:r>
+        <w:instrText xml:space="preserve"> </w:instrText>
+      </w:r>
+      <w:r>
+        <w:fldChar w:fldCharType="separate"/>
+      </w:r>
+      <w:r>
+        <w:rPr>
+          <w:noProof/>
+        </w:rPr>
+        <w:t>2</w:t>
+      </w:r>
+      <w:r>
+        <w:fldChar w:fldCharType="end"/>
+      </w:r>
+      <w:r>
+        <w:t xml:space="preserve"> </w:t>
+      </w:r>
+      <w:r>
+        <w:rPr>
+          <w:rFonts w:hint="eastAsia"/>
+        </w:rPr>
+        <w:t>基于深度学习的自动化前景背景分割</w:t>
+      </w:r>
+    </w:p>
+    <w:p>
+      <w:pPr>
         <w:pStyle w:val="3"/>
-        <w:rPr>
-          <w:rFonts w:hint="eastAsia"/>
-        </w:rPr>
-      </w:pPr>
-      <w:r>
-        <w:rPr>
-          <w:rFonts w:hint="eastAsia"/>
-        </w:rPr>
-        <w:t>2.2.2</w:t>
-      </w:r>
-      <w:r>
-        <w:rPr>
-          <w:rFonts w:hint="eastAsia"/>
-        </w:rPr>
-        <w:t>点</w:t>
-      </w:r>
-      <w:proofErr w:type="gramStart"/>
-      <w:r>
-        <w:rPr>
-          <w:rFonts w:hint="eastAsia"/>
-        </w:rPr>
-        <w:t>云数据</w:t>
-      </w:r>
-      <w:proofErr w:type="gramEnd"/>
-      <w:r>
-        <w:rPr>
-          <w:rFonts w:hint="eastAsia"/>
-        </w:rPr>
-        <w:t>的预处理</w:t>
+      </w:pPr>
+      <w:r>
+        <w:rPr>
+          <w:rFonts w:hint="eastAsia"/>
+        </w:rPr>
+        <w:t>3</w:t>
+      </w:r>
+      <w:r>
+        <w:rPr>
+          <w:rFonts w:hint="eastAsia"/>
+        </w:rPr>
+        <w:t>.2.2</w:t>
+      </w:r>
+      <w:r>
+        <w:rPr>
+          <w:rFonts w:hint="eastAsia"/>
+        </w:rPr>
+        <w:t>点云数据的预处理</w:t>
+      </w:r>
+      <w:r>
+        <w:rPr>
+          <w:rFonts w:hint="eastAsia"/>
+        </w:rPr>
+        <w:t>和恢复</w:t>
       </w:r>
     </w:p>
     <w:p>
@@ -1471,17 +1605,18 @@
         <w:spacing w:line="400" w:lineRule="exact"/>
         <w:ind w:firstLineChars="200" w:firstLine="420"/>
         <w:rPr>
-          <w:rFonts w:eastAsia="楷体_GB2312" w:hint="eastAsia"/>
-          <w:szCs w:val="21"/>
-          <w:lang w:bidi="he-IL"/>
-        </w:rPr>
-      </w:pPr>
-      <w:r>
-        <w:rPr>
-          <w:rFonts w:eastAsia="楷体_GB2312" w:hint="eastAsia"/>
-          <w:szCs w:val="21"/>
-          <w:lang w:bidi="he-IL"/>
-        </w:rPr>
+          <w:rFonts w:eastAsia="楷体_GB2312"/>
+          <w:szCs w:val="21"/>
+          <w:lang w:bidi="he-IL"/>
+        </w:rPr>
+      </w:pPr>
+      <w:r>
+        <w:rPr>
+          <w:rFonts w:eastAsia="楷体_GB2312" w:hint="eastAsia"/>
+          <w:szCs w:val="21"/>
+          <w:lang w:bidi="he-IL"/>
+        </w:rPr>
+        <w:lastRenderedPageBreak/>
         <w:t>去</w:t>
       </w:r>
       <w:r>
@@ -1495,13 +1630,9 @@
     </w:p>
     <w:p>
       <w:pPr>
+        <w:keepNext/>
         <w:ind w:firstLineChars="200" w:firstLine="420"/>
         <w:jc w:val="center"/>
-        <w:rPr>
-          <w:rFonts w:eastAsia="楷体_GB2312" w:hint="eastAsia"/>
-          <w:szCs w:val="21"/>
-          <w:lang w:bidi="he-IL"/>
-        </w:rPr>
       </w:pPr>
       <w:r>
         <w:rPr>
@@ -1509,61 +1640,9 @@
         </w:rPr>
         <w:drawing>
           <wp:inline distT="0" distB="0" distL="0" distR="0" wp14:anchorId="7927F293" wp14:editId="524B42F5">
-            <wp:extent cx="3003296" cy="1962571"/>
-            <wp:effectExtent l="0" t="0" r="6985" b="0"/>
+            <wp:extent cx="3469082" cy="2266950"/>
+            <wp:effectExtent l="0" t="0" r="0" b="0"/>
             <wp:docPr id="16" name="图片 16"/>
-            <wp:cNvGraphicFramePr>
-              <a:graphicFrameLocks xmlns:a="http://schemas.openxmlformats.org/drawingml/2006/main" noChangeAspect="1"/>
-            </wp:cNvGraphicFramePr>
-            <a:graphic xmlns:a="http://schemas.openxmlformats.org/drawingml/2006/main">
-              <a:graphicData uri="http://schemas.openxmlformats.org/drawingml/2006/picture">
-                <pic:pic xmlns:pic="http://schemas.openxmlformats.org/drawingml/2006/picture">
-                  <pic:nvPicPr>
-                    <pic:cNvPr id="0" name=""/>
-                    <pic:cNvPicPr/>
-                  </pic:nvPicPr>
-                  <pic:blipFill>
-                    <a:blip r:embed="rId9"/>
-                    <a:stretch>
-                      <a:fillRect/>
-                    </a:stretch>
-                  </pic:blipFill>
-                  <pic:spPr>
-                    <a:xfrm>
-                      <a:off x="0" y="0"/>
-                      <a:ext cx="3001252" cy="1961236"/>
-                    </a:xfrm>
-                    <a:prstGeom prst="rect">
-                      <a:avLst/>
-                    </a:prstGeom>
-                  </pic:spPr>
-                </pic:pic>
-              </a:graphicData>
-            </a:graphic>
-          </wp:inline>
-        </w:drawing>
-      </w:r>
-    </w:p>
-    <w:p>
-      <w:pPr>
-        <w:ind w:firstLineChars="200" w:firstLine="420"/>
-        <w:jc w:val="center"/>
-        <w:rPr>
-          <w:rFonts w:eastAsia="楷体_GB2312" w:hint="eastAsia"/>
-          <w:szCs w:val="21"/>
-          <w:lang w:bidi="he-IL"/>
-        </w:rPr>
-      </w:pPr>
-      <w:r>
-        <w:rPr>
-          <w:noProof/>
-        </w:rPr>
-        <w:lastRenderedPageBreak/>
-        <w:drawing>
-          <wp:inline distT="0" distB="0" distL="0" distR="0" wp14:anchorId="391F7A32" wp14:editId="6F49D4FE">
-            <wp:extent cx="3921262" cy="2187102"/>
-            <wp:effectExtent l="0" t="0" r="3175" b="3810"/>
-            <wp:docPr id="1" name="图片 1"/>
             <wp:cNvGraphicFramePr>
               <a:graphicFrameLocks xmlns:a="http://schemas.openxmlformats.org/drawingml/2006/main" noChangeAspect="1"/>
             </wp:cNvGraphicFramePr>
@@ -1583,7 +1662,7 @@
                   <pic:spPr>
                     <a:xfrm>
                       <a:off x="0" y="0"/>
-                      <a:ext cx="3926971" cy="2190286"/>
+                      <a:ext cx="3471748" cy="2268692"/>
                     </a:xfrm>
                     <a:prstGeom prst="rect">
                       <a:avLst/>
@@ -1598,37 +1677,277 @@
     </w:p>
     <w:p>
       <w:pPr>
-        <w:pStyle w:val="2"/>
-        <w:rPr>
-          <w:rFonts w:hint="eastAsia"/>
-        </w:rPr>
-      </w:pPr>
-      <w:r>
-        <w:rPr>
-          <w:rFonts w:hint="eastAsia"/>
-        </w:rPr>
-        <w:t>2.3</w:t>
+        <w:pStyle w:val="aa"/>
+        <w:jc w:val="center"/>
+        <w:rPr>
+          <w:rFonts w:eastAsia="楷体_GB2312" w:hint="eastAsia"/>
+          <w:szCs w:val="21"/>
+          <w:lang w:bidi="he-IL"/>
+        </w:rPr>
+      </w:pPr>
+      <w:r>
+        <w:rPr>
+          <w:rFonts w:hint="eastAsia"/>
+        </w:rPr>
+        <w:t>图</w:t>
+      </w:r>
+      <w:r>
+        <w:rPr>
+          <w:rFonts w:hint="eastAsia"/>
+        </w:rPr>
+        <w:t xml:space="preserve"> </w:t>
+      </w:r>
+      <w:r>
+        <w:fldChar w:fldCharType="begin"/>
+      </w:r>
+      <w:r>
+        <w:instrText xml:space="preserve"> </w:instrText>
+      </w:r>
+      <w:r>
+        <w:rPr>
+          <w:rFonts w:hint="eastAsia"/>
+        </w:rPr>
+        <w:instrText xml:space="preserve">SEQ </w:instrText>
+      </w:r>
+      <w:r>
+        <w:rPr>
+          <w:rFonts w:hint="eastAsia"/>
+        </w:rPr>
+        <w:instrText>图</w:instrText>
+      </w:r>
+      <w:r>
+        <w:rPr>
+          <w:rFonts w:hint="eastAsia"/>
+        </w:rPr>
+        <w:instrText xml:space="preserve"> \* ARABIC</w:instrText>
+      </w:r>
+      <w:r>
+        <w:instrText xml:space="preserve"> </w:instrText>
+      </w:r>
+      <w:r>
+        <w:fldChar w:fldCharType="separate"/>
+      </w:r>
+      <w:r>
+        <w:rPr>
+          <w:noProof/>
+        </w:rPr>
+        <w:t>3</w:t>
+      </w:r>
+      <w:r>
+        <w:fldChar w:fldCharType="end"/>
+      </w:r>
+      <w:r>
+        <w:t xml:space="preserve"> </w:t>
+      </w:r>
+      <w:r>
+        <w:rPr>
+          <w:rFonts w:hint="eastAsia"/>
+        </w:rPr>
+        <w:t>点云数据的重采样</w:t>
+      </w:r>
+    </w:p>
+    <w:p>
+      <w:pPr>
+        <w:pStyle w:val="3"/>
+      </w:pPr>
+      <w:r>
+        <w:rPr>
+          <w:rFonts w:hint="eastAsia"/>
+        </w:rPr>
+        <w:t>3</w:t>
+      </w:r>
+      <w:r>
+        <w:rPr>
+          <w:rFonts w:hint="eastAsia"/>
+        </w:rPr>
+        <w:t>.2.</w:t>
+      </w:r>
+      <w:r>
+        <w:rPr>
+          <w:rFonts w:hint="eastAsia"/>
+        </w:rPr>
+        <w:t>3</w:t>
+      </w:r>
+      <w:r>
+        <w:rPr>
+          <w:rFonts w:hint="eastAsia"/>
+        </w:rPr>
+        <w:t>点云</w:t>
+      </w:r>
+      <w:r>
+        <w:rPr>
+          <w:rFonts w:hint="eastAsia"/>
+        </w:rPr>
+        <w:t>的刚性配准和非刚性配准</w:t>
+      </w:r>
+    </w:p>
+    <w:p>
+      <w:pPr>
+        <w:spacing w:line="400" w:lineRule="exact"/>
+        <w:ind w:firstLineChars="200" w:firstLine="420"/>
+        <w:rPr>
+          <w:rFonts w:eastAsia="楷体_GB2312" w:hint="eastAsia"/>
+          <w:szCs w:val="21"/>
+          <w:lang w:bidi="he-IL"/>
+        </w:rPr>
+      </w:pPr>
+      <w:r>
+        <w:rPr>
+          <w:rFonts w:eastAsia="楷体_GB2312" w:hint="eastAsia"/>
+          <w:szCs w:val="21"/>
+          <w:lang w:bidi="he-IL"/>
+        </w:rPr>
+        <w:t>点云的刚性配准的目的是为了得到相机位置之间的转换关系，从而将所有的相机合并到同一个世界坐标系中。</w:t>
       </w:r>
       <w:bookmarkStart w:id="0" w:name="_GoBack"/>
       <w:bookmarkEnd w:id="0"/>
-      <w:r>
-        <w:rPr>
-          <w:rFonts w:hint="eastAsia"/>
-        </w:rPr>
-        <w:t>基于多</w:t>
-      </w:r>
-      <w:r>
-        <w:rPr>
-          <w:rFonts w:hint="eastAsia"/>
-        </w:rPr>
-        <w:t>目的三维重建系统简介</w:t>
+    </w:p>
+    <w:p>
+      <w:pPr>
+        <w:pStyle w:val="3"/>
+      </w:pPr>
+      <w:r>
+        <w:rPr>
+          <w:rFonts w:hint="eastAsia"/>
+        </w:rPr>
+        <w:t>3</w:t>
+      </w:r>
+      <w:r>
+        <w:rPr>
+          <w:rFonts w:hint="eastAsia"/>
+        </w:rPr>
+        <w:t>.2.</w:t>
+      </w:r>
+      <w:r>
+        <w:rPr>
+          <w:rFonts w:hint="eastAsia"/>
+        </w:rPr>
+        <w:t>4</w:t>
+      </w:r>
+      <w:r>
+        <w:t xml:space="preserve"> </w:t>
+      </w:r>
+      <w:r>
+        <w:rPr>
+          <w:rFonts w:hint="eastAsia"/>
+        </w:rPr>
+        <w:t>补洞</w:t>
+      </w:r>
+    </w:p>
+    <w:p>
+      <w:pPr>
+        <w:rPr>
+          <w:lang w:bidi="he-IL"/>
+        </w:rPr>
+      </w:pPr>
+    </w:p>
+    <w:p>
+      <w:pPr>
+        <w:pStyle w:val="3"/>
+      </w:pPr>
+      <w:r>
+        <w:rPr>
+          <w:rFonts w:hint="eastAsia"/>
+        </w:rPr>
+        <w:t>3</w:t>
+      </w:r>
+      <w:r>
+        <w:rPr>
+          <w:rFonts w:hint="eastAsia"/>
+        </w:rPr>
+        <w:t>.2.</w:t>
+      </w:r>
+      <w:r>
+        <w:rPr>
+          <w:rFonts w:hint="eastAsia"/>
+        </w:rPr>
+        <w:t>5</w:t>
+      </w:r>
+      <w:r>
+        <w:t xml:space="preserve"> </w:t>
+      </w:r>
+      <w:r>
+        <w:rPr>
+          <w:rFonts w:hint="eastAsia"/>
+        </w:rPr>
+        <w:t>纹理映射</w:t>
+      </w:r>
+    </w:p>
+    <w:p>
+      <w:pPr>
+        <w:rPr>
+          <w:lang w:bidi="he-IL"/>
+        </w:rPr>
+      </w:pPr>
+    </w:p>
+    <w:p>
+      <w:pPr>
+        <w:pStyle w:val="3"/>
+      </w:pPr>
+      <w:r>
+        <w:rPr>
+          <w:rFonts w:hint="eastAsia"/>
+        </w:rPr>
+        <w:t>3</w:t>
+      </w:r>
+      <w:r>
+        <w:rPr>
+          <w:rFonts w:hint="eastAsia"/>
+        </w:rPr>
+        <w:t>.2.</w:t>
+      </w:r>
+      <w:r>
+        <w:rPr>
+          <w:rFonts w:hint="eastAsia"/>
+        </w:rPr>
+        <w:t>6</w:t>
+      </w:r>
+      <w:r>
+        <w:t xml:space="preserve"> </w:t>
+      </w:r>
+      <w:r>
+        <w:rPr>
+          <w:rFonts w:hint="eastAsia"/>
+        </w:rPr>
+        <w:t>人体参数一致化</w:t>
+      </w:r>
+    </w:p>
+    <w:p>
+      <w:pPr>
+        <w:rPr>
+          <w:rFonts w:hint="eastAsia"/>
+          <w:lang w:bidi="he-IL"/>
+        </w:rPr>
+      </w:pPr>
+    </w:p>
+    <w:p>
+      <w:pPr>
+        <w:pStyle w:val="2"/>
+      </w:pPr>
+      <w:r>
+        <w:rPr>
+          <w:rFonts w:hint="eastAsia"/>
+        </w:rPr>
+        <w:t>3</w:t>
+      </w:r>
+      <w:r>
+        <w:rPr>
+          <w:rFonts w:hint="eastAsia"/>
+        </w:rPr>
+        <w:t>.3</w:t>
+      </w:r>
+      <w:r>
+        <w:rPr>
+          <w:rFonts w:hint="eastAsia"/>
+        </w:rPr>
+        <w:t>基于多目的三维重建系统简介</w:t>
       </w:r>
     </w:p>
     <w:p>
       <w:pPr>
         <w:ind w:firstLineChars="200" w:firstLine="420"/>
         <w:rPr>
-          <w:rFonts w:eastAsia="楷体_GB2312" w:hint="eastAsia"/>
+          <w:rFonts w:eastAsia="楷体_GB2312"/>
           <w:szCs w:val="21"/>
           <w:lang w:bidi="he-IL"/>
         </w:rPr>
@@ -1652,9 +1971,6 @@
     <w:p>
       <w:pPr>
         <w:pStyle w:val="1"/>
-        <w:rPr>
-          <w:rFonts w:hint="eastAsia"/>
-        </w:rPr>
       </w:pPr>
       <w:r>
         <w:rPr>
@@ -1675,7 +1991,7 @@
         <w:spacing w:line="400" w:lineRule="exact"/>
         <w:ind w:firstLineChars="200" w:firstLine="420"/>
         <w:rPr>
-          <w:rFonts w:eastAsia="楷体_GB2312" w:hint="eastAsia"/>
+          <w:rFonts w:eastAsia="楷体_GB2312"/>
           <w:szCs w:val="21"/>
           <w:lang w:bidi="he-IL"/>
         </w:rPr>
@@ -1687,6 +2003,172 @@
           <w:lang w:bidi="he-IL"/>
         </w:rPr>
         <w:t>人体测量技术的应用十分广泛</w:t>
+      </w:r>
+    </w:p>
+    <w:p>
+      <w:pPr>
+        <w:spacing w:line="400" w:lineRule="exact"/>
+        <w:ind w:firstLineChars="200" w:firstLine="420"/>
+        <w:rPr>
+          <w:rFonts w:eastAsia="楷体_GB2312"/>
+          <w:szCs w:val="21"/>
+          <w:lang w:bidi="he-IL"/>
+        </w:rPr>
+      </w:pPr>
+      <w:r>
+        <w:rPr>
+          <w:rFonts w:eastAsia="楷体_GB2312" w:hint="eastAsia"/>
+          <w:szCs w:val="21"/>
+          <w:lang w:bidi="he-IL"/>
+        </w:rPr>
+        <w:t>建立具有不同性别、年龄、身高、体态等分布人体模型库</w:t>
+      </w:r>
+      <w:r>
+        <w:rPr>
+          <w:rFonts w:eastAsia="楷体_GB2312" w:hint="eastAsia"/>
+          <w:szCs w:val="21"/>
+          <w:lang w:bidi="he-IL"/>
+        </w:rPr>
+        <w:t>：（</w:t>
+      </w:r>
+      <w:r>
+        <w:rPr>
+          <w:rFonts w:eastAsia="楷体_GB2312" w:hint="eastAsia"/>
+          <w:szCs w:val="21"/>
+          <w:lang w:bidi="he-IL"/>
+        </w:rPr>
+        <w:t>1</w:t>
+      </w:r>
+      <w:r>
+        <w:rPr>
+          <w:rFonts w:eastAsia="楷体_GB2312" w:hint="eastAsia"/>
+          <w:szCs w:val="21"/>
+          <w:lang w:bidi="he-IL"/>
+        </w:rPr>
+        <w:t>）</w:t>
+      </w:r>
+      <w:r>
+        <w:rPr>
+          <w:rFonts w:eastAsia="楷体_GB2312" w:hint="eastAsia"/>
+          <w:szCs w:val="21"/>
+          <w:lang w:bidi="he-IL"/>
+        </w:rPr>
+        <w:t>具有测量精度的人体模型：</w:t>
+      </w:r>
+      <w:r>
+        <w:rPr>
+          <w:rFonts w:eastAsia="楷体_GB2312"/>
+          <w:szCs w:val="21"/>
+          <w:lang w:bidi="he-IL"/>
+        </w:rPr>
+        <w:t>2mm</w:t>
+      </w:r>
+      <w:r>
+        <w:rPr>
+          <w:rFonts w:eastAsia="楷体_GB2312" w:hint="eastAsia"/>
+          <w:szCs w:val="21"/>
+          <w:lang w:bidi="he-IL"/>
+        </w:rPr>
+        <w:t>；（</w:t>
+      </w:r>
+      <w:r>
+        <w:rPr>
+          <w:rFonts w:eastAsia="楷体_GB2312" w:hint="eastAsia"/>
+          <w:szCs w:val="21"/>
+          <w:lang w:bidi="he-IL"/>
+        </w:rPr>
+        <w:t>2</w:t>
+      </w:r>
+      <w:r>
+        <w:rPr>
+          <w:rFonts w:eastAsia="楷体_GB2312" w:hint="eastAsia"/>
+          <w:szCs w:val="21"/>
+          <w:lang w:bidi="he-IL"/>
+        </w:rPr>
+        <w:t>）</w:t>
+      </w:r>
+      <w:r>
+        <w:rPr>
+          <w:rFonts w:eastAsia="楷体_GB2312" w:hint="eastAsia"/>
+          <w:szCs w:val="21"/>
+          <w:lang w:bidi="he-IL"/>
+        </w:rPr>
+        <w:t>表示形式：网格、细分曲面、</w:t>
+      </w:r>
+      <w:r>
+        <w:rPr>
+          <w:rFonts w:eastAsia="楷体_GB2312" w:hint="eastAsia"/>
+          <w:szCs w:val="21"/>
+          <w:lang w:bidi="he-IL"/>
+        </w:rPr>
+        <w:t>NURBS</w:t>
+      </w:r>
+      <w:r>
+        <w:rPr>
+          <w:rFonts w:eastAsia="楷体_GB2312" w:hint="eastAsia"/>
+          <w:szCs w:val="21"/>
+          <w:lang w:bidi="he-IL"/>
+        </w:rPr>
+        <w:t>曲面、隐式曲面</w:t>
+      </w:r>
+      <w:r>
+        <w:rPr>
+          <w:rFonts w:eastAsia="楷体_GB2312" w:hint="eastAsia"/>
+          <w:szCs w:val="21"/>
+          <w:lang w:bidi="he-IL"/>
+        </w:rPr>
+        <w:t>；（</w:t>
+      </w:r>
+      <w:r>
+        <w:rPr>
+          <w:rFonts w:eastAsia="楷体_GB2312" w:hint="eastAsia"/>
+          <w:szCs w:val="21"/>
+          <w:lang w:bidi="he-IL"/>
+        </w:rPr>
+        <w:t>3</w:t>
+      </w:r>
+      <w:r>
+        <w:rPr>
+          <w:rFonts w:eastAsia="楷体_GB2312" w:hint="eastAsia"/>
+          <w:szCs w:val="21"/>
+          <w:lang w:bidi="he-IL"/>
+        </w:rPr>
+        <w:t>）</w:t>
+      </w:r>
+      <w:r>
+        <w:rPr>
+          <w:rFonts w:eastAsia="楷体_GB2312" w:hint="eastAsia"/>
+          <w:szCs w:val="21"/>
+          <w:lang w:bidi="he-IL"/>
+        </w:rPr>
+        <w:t>低分辨率、中等分辨率、高精细三个版本</w:t>
+      </w:r>
+      <w:r>
+        <w:rPr>
+          <w:rFonts w:eastAsia="楷体_GB2312" w:hint="eastAsia"/>
+          <w:szCs w:val="21"/>
+          <w:lang w:bidi="he-IL"/>
+        </w:rPr>
+        <w:t>。</w:t>
+      </w:r>
+    </w:p>
+    <w:p>
+      <w:pPr>
+        <w:spacing w:line="400" w:lineRule="exact"/>
+        <w:ind w:firstLineChars="200" w:firstLine="420"/>
+        <w:rPr>
+          <w:rFonts w:eastAsia="楷体_GB2312" w:hint="eastAsia"/>
+          <w:szCs w:val="21"/>
+          <w:lang w:bidi="he-IL"/>
+        </w:rPr>
+      </w:pPr>
+      <w:r>
+        <w:rPr>
+          <w:rFonts w:eastAsia="楷体_GB2312" w:hint="eastAsia"/>
+          <w:szCs w:val="21"/>
+          <w:lang w:bidi="he-IL"/>
+        </w:rPr>
+        <w:t>设计开发满足试衣系统的快速人体模型生成软件</w:t>
       </w:r>
     </w:p>
     <w:p>
@@ -1707,9 +2189,6 @@
     <w:p>
       <w:pPr>
         <w:pStyle w:val="1"/>
-        <w:rPr>
-          <w:rFonts w:hint="eastAsia"/>
-        </w:rPr>
       </w:pPr>
       <w:r>
         <w:rPr>
@@ -1735,7 +2214,7 @@
         <w:spacing w:line="400" w:lineRule="exact"/>
         <w:ind w:firstLineChars="0"/>
         <w:rPr>
-          <w:rFonts w:eastAsia="楷体_GB2312" w:hint="eastAsia"/>
+          <w:rFonts w:eastAsia="楷体_GB2312"/>
           <w:szCs w:val="21"/>
           <w:lang w:bidi="he-IL"/>
         </w:rPr>
@@ -1908,7 +2387,7 @@
 </file>
 
 <file path=word/endnotes.xml><?xml version="1.0" encoding="utf-8"?>
-<w:endnotes xmlns:wpc="http://schemas.microsoft.com/office/word/2010/wordprocessingCanvas" xmlns:mc="http://schemas.openxmlformats.org/markup-compatibility/2006" xmlns:o="urn:schemas-microsoft-com:office:office" xmlns:r="http://schemas.openxmlformats.org/officeDocument/2006/relationships" xmlns:m="http://schemas.openxmlformats.org/officeDocument/2006/math" xmlns:v="urn:schemas-microsoft-com:vml" xmlns:wp14="http://schemas.microsoft.com/office/word/2010/wordprocessingDrawing" xmlns:wp="http://schemas.openxmlformats.org/drawingml/2006/wordprocessingDrawing" xmlns:w10="urn:schemas-microsoft-com:office:word" xmlns:w="http://schemas.openxmlformats.org/wordprocessingml/2006/main" xmlns:w14="http://schemas.microsoft.com/office/word/2010/wordml" xmlns:wpg="http://schemas.microsoft.com/office/word/2010/wordprocessingGroup" xmlns:wpi="http://schemas.microsoft.com/office/word/2010/wordprocessingInk" xmlns:wne="http://schemas.microsoft.com/office/word/2006/wordml" xmlns:wps="http://schemas.microsoft.com/office/word/2010/wordprocessingShape" mc:Ignorable="w14 wp14">
+<w:endnotes xmlns:wpc="http://schemas.microsoft.com/office/word/2010/wordprocessingCanvas" xmlns:cx="http://schemas.microsoft.com/office/drawing/2014/chartex" xmlns:cx1="http://schemas.microsoft.com/office/drawing/2015/9/8/chartex" xmlns:cx2="http://schemas.microsoft.com/office/drawing/2015/10/21/chartex" xmlns:cx3="http://schemas.microsoft.com/office/drawing/2016/5/9/chartex" xmlns:cx4="http://schemas.microsoft.com/office/drawing/2016/5/10/chartex" xmlns:cx5="http://schemas.microsoft.com/office/drawing/2016/5/11/chartex" xmlns:cx6="http://schemas.microsoft.com/office/drawing/2016/5/12/chartex" xmlns:cx7="http://schemas.microsoft.com/office/drawing/2016/5/13/chartex" xmlns:cx8="http://schemas.microsoft.com/office/drawing/2016/5/14/chartex" xmlns:mc="http://schemas.openxmlformats.org/markup-compatibility/2006" xmlns:aink="http://schemas.microsoft.com/office/drawing/2016/ink" xmlns:am3d="http://schemas.microsoft.com/office/drawing/2017/model3d" xmlns:o="urn:schemas-microsoft-com:office:office" xmlns:r="http://schemas.openxmlformats.org/officeDocument/2006/relationships" xmlns:m="http://schemas.openxmlformats.org/officeDocument/2006/math" xmlns:v="urn:schemas-microsoft-com:vml" xmlns:wp14="http://schemas.microsoft.com/office/word/2010/wordprocessingDrawing" xmlns:wp="http://schemas.openxmlformats.org/drawingml/2006/wordprocessingDrawing" xmlns:w10="urn:schemas-microsoft-com:office:word" xmlns:w="http://schemas.openxmlformats.org/wordprocessingml/2006/main" xmlns:w14="http://schemas.microsoft.com/office/word/2010/wordml" xmlns:w15="http://schemas.microsoft.com/office/word/2012/wordml" xmlns:w16cid="http://schemas.microsoft.com/office/word/2016/wordml/cid" xmlns:w16se="http://schemas.microsoft.com/office/word/2015/wordml/symex" xmlns:wpg="http://schemas.microsoft.com/office/word/2010/wordprocessingGroup" xmlns:wpi="http://schemas.microsoft.com/office/word/2010/wordprocessingInk" xmlns:wne="http://schemas.microsoft.com/office/word/2006/wordml" xmlns:wps="http://schemas.microsoft.com/office/word/2010/wordprocessingShape" mc:Ignorable="w14 w15 w16se w16cid wp14">
   <w:endnote w:type="separator" w:id="-1">
     <w:p>
       <w:r>
@@ -1927,7 +2406,7 @@
 </file>
 
 <file path=word/footnotes.xml><?xml version="1.0" encoding="utf-8"?>
-<w:footnotes xmlns:wpc="http://schemas.microsoft.com/office/word/2010/wordprocessingCanvas" xmlns:mc="http://schemas.openxmlformats.org/markup-compatibility/2006" xmlns:o="urn:schemas-microsoft-com:office:office" xmlns:r="http://schemas.openxmlformats.org/officeDocument/2006/relationships" xmlns:m="http://schemas.openxmlformats.org/officeDocument/2006/math" xmlns:v="urn:schemas-microsoft-com:vml" xmlns:wp14="http://schemas.microsoft.com/office/word/2010/wordprocessingDrawing" xmlns:wp="http://schemas.openxmlformats.org/drawingml/2006/wordprocessingDrawing" xmlns:w10="urn:schemas-microsoft-com:office:word" xmlns:w="http://schemas.openxmlformats.org/wordprocessingml/2006/main" xmlns:w14="http://schemas.microsoft.com/office/word/2010/wordml" xmlns:wpg="http://schemas.microsoft.com/office/word/2010/wordprocessingGroup" xmlns:wpi="http://schemas.microsoft.com/office/word/2010/wordprocessingInk" xmlns:wne="http://schemas.microsoft.com/office/word/2006/wordml" xmlns:wps="http://schemas.microsoft.com/office/word/2010/wordprocessingShape" mc:Ignorable="w14 wp14">
+<w:footnotes xmlns:wpc="http://schemas.microsoft.com/office/word/2010/wordprocessingCanvas" xmlns:cx="http://schemas.microsoft.com/office/drawing/2014/chartex" xmlns:cx1="http://schemas.microsoft.com/office/drawing/2015/9/8/chartex" xmlns:cx2="http://schemas.microsoft.com/office/drawing/2015/10/21/chartex" xmlns:cx3="http://schemas.microsoft.com/office/drawing/2016/5/9/chartex" xmlns:cx4="http://schemas.microsoft.com/office/drawing/2016/5/10/chartex" xmlns:cx5="http://schemas.microsoft.com/office/drawing/2016/5/11/chartex" xmlns:cx6="http://schemas.microsoft.com/office/drawing/2016/5/12/chartex" xmlns:cx7="http://schemas.microsoft.com/office/drawing/2016/5/13/chartex" xmlns:cx8="http://schemas.microsoft.com/office/drawing/2016/5/14/chartex" xmlns:mc="http://schemas.openxmlformats.org/markup-compatibility/2006" xmlns:aink="http://schemas.microsoft.com/office/drawing/2016/ink" xmlns:am3d="http://schemas.microsoft.com/office/drawing/2017/model3d" xmlns:o="urn:schemas-microsoft-com:office:office" xmlns:r="http://schemas.openxmlformats.org/officeDocument/2006/relationships" xmlns:m="http://schemas.openxmlformats.org/officeDocument/2006/math" xmlns:v="urn:schemas-microsoft-com:vml" xmlns:wp14="http://schemas.microsoft.com/office/word/2010/wordprocessingDrawing" xmlns:wp="http://schemas.openxmlformats.org/drawingml/2006/wordprocessingDrawing" xmlns:w10="urn:schemas-microsoft-com:office:word" xmlns:w="http://schemas.openxmlformats.org/wordprocessingml/2006/main" xmlns:w14="http://schemas.microsoft.com/office/word/2010/wordml" xmlns:w15="http://schemas.microsoft.com/office/word/2012/wordml" xmlns:w16cid="http://schemas.microsoft.com/office/word/2016/wordml/cid" xmlns:w16se="http://schemas.microsoft.com/office/word/2015/wordml/symex" xmlns:wpg="http://schemas.microsoft.com/office/word/2010/wordprocessingGroup" xmlns:wpi="http://schemas.microsoft.com/office/word/2010/wordprocessingInk" xmlns:wne="http://schemas.microsoft.com/office/word/2006/wordml" xmlns:wps="http://schemas.microsoft.com/office/word/2010/wordprocessingShape" mc:Ignorable="w14 w15 w16se w16cid wp14">
   <w:footnote w:type="separator" w:id="-1">
     <w:p>
       <w:r>
@@ -1946,8 +2425,8 @@
 </file>
 
 <file path=word/numbering.xml><?xml version="1.0" encoding="utf-8"?>
-<w:numbering xmlns:wpc="http://schemas.microsoft.com/office/word/2010/wordprocessingCanvas" xmlns:mc="http://schemas.openxmlformats.org/markup-compatibility/2006" xmlns:o="urn:schemas-microsoft-com:office:office" xmlns:r="http://schemas.openxmlformats.org/officeDocument/2006/relationships" xmlns:m="http://schemas.openxmlformats.org/officeDocument/2006/math" xmlns:v="urn:schemas-microsoft-com:vml" xmlns:wp14="http://schemas.microsoft.com/office/word/2010/wordprocessingDrawing" xmlns:wp="http://schemas.openxmlformats.org/drawingml/2006/wordprocessingDrawing" xmlns:w10="urn:schemas-microsoft-com:office:word" xmlns:w="http://schemas.openxmlformats.org/wordprocessingml/2006/main" xmlns:w14="http://schemas.microsoft.com/office/word/2010/wordml" xmlns:wpg="http://schemas.microsoft.com/office/word/2010/wordprocessingGroup" xmlns:wpi="http://schemas.microsoft.com/office/word/2010/wordprocessingInk" xmlns:wne="http://schemas.microsoft.com/office/word/2006/wordml" xmlns:wps="http://schemas.microsoft.com/office/word/2010/wordprocessingShape" mc:Ignorable="w14 wp14">
-  <w:abstractNum w:abstractNumId="0">
+<w:numbering xmlns:wpc="http://schemas.microsoft.com/office/word/2010/wordprocessingCanvas" xmlns:cx="http://schemas.microsoft.com/office/drawing/2014/chartex" xmlns:cx1="http://schemas.microsoft.com/office/drawing/2015/9/8/chartex" xmlns:cx2="http://schemas.microsoft.com/office/drawing/2015/10/21/chartex" xmlns:cx3="http://schemas.microsoft.com/office/drawing/2016/5/9/chartex" xmlns:cx4="http://schemas.microsoft.com/office/drawing/2016/5/10/chartex" xmlns:cx5="http://schemas.microsoft.com/office/drawing/2016/5/11/chartex" xmlns:cx6="http://schemas.microsoft.com/office/drawing/2016/5/12/chartex" xmlns:cx7="http://schemas.microsoft.com/office/drawing/2016/5/13/chartex" xmlns:cx8="http://schemas.microsoft.com/office/drawing/2016/5/14/chartex" xmlns:mc="http://schemas.openxmlformats.org/markup-compatibility/2006" xmlns:aink="http://schemas.microsoft.com/office/drawing/2016/ink" xmlns:am3d="http://schemas.microsoft.com/office/drawing/2017/model3d" xmlns:o="urn:schemas-microsoft-com:office:office" xmlns:r="http://schemas.openxmlformats.org/officeDocument/2006/relationships" xmlns:m="http://schemas.openxmlformats.org/officeDocument/2006/math" xmlns:v="urn:schemas-microsoft-com:vml" xmlns:wp14="http://schemas.microsoft.com/office/word/2010/wordprocessingDrawing" xmlns:wp="http://schemas.openxmlformats.org/drawingml/2006/wordprocessingDrawing" xmlns:w10="urn:schemas-microsoft-com:office:word" xmlns:w="http://schemas.openxmlformats.org/wordprocessingml/2006/main" xmlns:w14="http://schemas.microsoft.com/office/word/2010/wordml" xmlns:w15="http://schemas.microsoft.com/office/word/2012/wordml" xmlns:w16cid="http://schemas.microsoft.com/office/word/2016/wordml/cid" xmlns:w16se="http://schemas.microsoft.com/office/word/2015/wordml/symex" xmlns:wpg="http://schemas.microsoft.com/office/word/2010/wordprocessingGroup" xmlns:wpi="http://schemas.microsoft.com/office/word/2010/wordprocessingInk" xmlns:wne="http://schemas.microsoft.com/office/word/2006/wordml" xmlns:wps="http://schemas.microsoft.com/office/word/2010/wordprocessingShape" mc:Ignorable="w14 w15 w16se w16cid wp14">
+  <w:abstractNum w:abstractNumId="0" w15:restartNumberingAfterBreak="0">
     <w:nsid w:val="68154258"/>
     <w:multiLevelType w:val="hybridMultilevel"/>
     <w:tmpl w:val="C1EE775C"/>
@@ -2043,7 +2522,7 @@
 </file>
 
 <file path=word/styles.xml><?xml version="1.0" encoding="utf-8"?>
-<w:styles xmlns:mc="http://schemas.openxmlformats.org/markup-compatibility/2006" xmlns:r="http://schemas.openxmlformats.org/officeDocument/2006/relationships" xmlns:w="http://schemas.openxmlformats.org/wordprocessingml/2006/main" xmlns:w14="http://schemas.microsoft.com/office/word/2010/wordml" mc:Ignorable="w14">
+<w:styles xmlns:mc="http://schemas.openxmlformats.org/markup-compatibility/2006" xmlns:r="http://schemas.openxmlformats.org/officeDocument/2006/relationships" xmlns:w="http://schemas.openxmlformats.org/wordprocessingml/2006/main" xmlns:w14="http://schemas.microsoft.com/office/word/2010/wordml" xmlns:w15="http://schemas.microsoft.com/office/word/2012/wordml" xmlns:w16cid="http://schemas.microsoft.com/office/word/2016/wordml/cid" xmlns:w16se="http://schemas.microsoft.com/office/word/2015/wordml/symex" mc:Ignorable="w14 w15 w16se w16cid">
   <w:docDefaults>
     <w:rPrDefault>
       <w:rPr>
@@ -2056,144 +2535,383 @@
     </w:rPrDefault>
     <w:pPrDefault/>
   </w:docDefaults>
-  <w:latentStyles w:defLockedState="0" w:defUIPriority="99" w:defSemiHidden="1" w:defUnhideWhenUsed="1" w:defQFormat="0" w:count="267">
-    <w:lsdException w:name="Normal" w:semiHidden="0" w:uiPriority="0" w:unhideWhenUsed="0" w:qFormat="1"/>
-    <w:lsdException w:name="heading 1" w:semiHidden="0" w:uiPriority="9" w:unhideWhenUsed="0" w:qFormat="1"/>
-    <w:lsdException w:name="heading 2" w:uiPriority="9" w:qFormat="1"/>
-    <w:lsdException w:name="heading 3" w:uiPriority="9" w:qFormat="1"/>
-    <w:lsdException w:name="heading 4" w:uiPriority="9" w:qFormat="1"/>
-    <w:lsdException w:name="heading 5" w:uiPriority="9" w:qFormat="1"/>
-    <w:lsdException w:name="heading 6" w:uiPriority="9" w:qFormat="1"/>
-    <w:lsdException w:name="heading 7" w:uiPriority="9" w:qFormat="1"/>
-    <w:lsdException w:name="heading 8" w:uiPriority="9" w:qFormat="1"/>
-    <w:lsdException w:name="heading 9" w:uiPriority="9" w:qFormat="1"/>
-    <w:lsdException w:name="toc 1" w:uiPriority="39"/>
-    <w:lsdException w:name="toc 2" w:uiPriority="39"/>
-    <w:lsdException w:name="toc 3" w:uiPriority="39"/>
-    <w:lsdException w:name="toc 4" w:uiPriority="39"/>
-    <w:lsdException w:name="toc 5" w:uiPriority="39"/>
-    <w:lsdException w:name="toc 6" w:uiPriority="39"/>
-    <w:lsdException w:name="toc 7" w:uiPriority="39"/>
-    <w:lsdException w:name="toc 8" w:uiPriority="39"/>
-    <w:lsdException w:name="toc 9" w:uiPriority="39"/>
-    <w:lsdException w:name="caption" w:uiPriority="35" w:qFormat="1"/>
-    <w:lsdException w:name="Title" w:semiHidden="0" w:uiPriority="10" w:unhideWhenUsed="0" w:qFormat="1"/>
-    <w:lsdException w:name="Default Paragraph Font" w:uiPriority="1"/>
-    <w:lsdException w:name="Subtitle" w:semiHidden="0" w:uiPriority="11" w:unhideWhenUsed="0" w:qFormat="1"/>
-    <w:lsdException w:name="Strong" w:semiHidden="0" w:uiPriority="22" w:unhideWhenUsed="0" w:qFormat="1"/>
-    <w:lsdException w:name="Emphasis" w:semiHidden="0" w:uiPriority="20" w:unhideWhenUsed="0" w:qFormat="1"/>
-    <w:lsdException w:name="Table Grid" w:semiHidden="0" w:uiPriority="59" w:unhideWhenUsed="0"/>
-    <w:lsdException w:name="Placeholder Text" w:unhideWhenUsed="0"/>
-    <w:lsdException w:name="No Spacing" w:semiHidden="0" w:uiPriority="1" w:unhideWhenUsed="0" w:qFormat="1"/>
-    <w:lsdException w:name="Light Shading" w:semiHidden="0" w:uiPriority="60" w:unhideWhenUsed="0"/>
-    <w:lsdException w:name="Light List" w:semiHidden="0" w:uiPriority="61" w:unhideWhenUsed="0"/>
-    <w:lsdException w:name="Light Grid" w:semiHidden="0" w:uiPriority="62" w:unhideWhenUsed="0"/>
-    <w:lsdException w:name="Medium Shading 1" w:semiHidden="0" w:uiPriority="63" w:unhideWhenUsed="0"/>
-    <w:lsdException w:name="Medium Shading 2" w:semiHidden="0" w:uiPriority="64" w:unhideWhenUsed="0"/>
-    <w:lsdException w:name="Medium List 1" w:semiHidden="0" w:uiPriority="65" w:unhideWhenUsed="0"/>
-    <w:lsdException w:name="Medium List 2" w:semiHidden="0" w:uiPriority="66" w:unhideWhenUsed="0"/>
-    <w:lsdException w:name="Medium Grid 1" w:semiHidden="0" w:uiPriority="67" w:unhideWhenUsed="0"/>
-    <w:lsdException w:name="Medium Grid 2" w:semiHidden="0" w:uiPriority="68" w:unhideWhenUsed="0"/>
-    <w:lsdException w:name="Medium Grid 3" w:semiHidden="0" w:uiPriority="69" w:unhideWhenUsed="0"/>
-    <w:lsdException w:name="Dark List" w:semiHidden="0" w:uiPriority="70" w:unhideWhenUsed="0"/>
-    <w:lsdException w:name="Colorful Shading" w:semiHidden="0" w:uiPriority="71" w:unhideWhenUsed="0"/>
-    <w:lsdException w:name="Colorful List" w:semiHidden="0" w:uiPriority="72" w:unhideWhenUsed="0"/>
-    <w:lsdException w:name="Colorful Grid" w:semiHidden="0" w:uiPriority="73" w:unhideWhenUsed="0"/>
-    <w:lsdException w:name="Light Shading Accent 1" w:semiHidden="0" w:uiPriority="60" w:unhideWhenUsed="0"/>
-    <w:lsdException w:name="Light List Accent 1" w:semiHidden="0" w:uiPriority="61" w:unhideWhenUsed="0"/>
-    <w:lsdException w:name="Light Grid Accent 1" w:semiHidden="0" w:uiPriority="62" w:unhideWhenUsed="0"/>
-    <w:lsdException w:name="Medium Shading 1 Accent 1" w:semiHidden="0" w:uiPriority="63" w:unhideWhenUsed="0"/>
-    <w:lsdException w:name="Medium Shading 2 Accent 1" w:semiHidden="0" w:uiPriority="64" w:unhideWhenUsed="0"/>
-    <w:lsdException w:name="Medium List 1 Accent 1" w:semiHidden="0" w:uiPriority="65" w:unhideWhenUsed="0"/>
-    <w:lsdException w:name="Revision" w:unhideWhenUsed="0"/>
-    <w:lsdException w:name="List Paragraph" w:semiHidden="0" w:uiPriority="34" w:unhideWhenUsed="0" w:qFormat="1"/>
-    <w:lsdException w:name="Quote" w:semiHidden="0" w:uiPriority="29" w:unhideWhenUsed="0" w:qFormat="1"/>
-    <w:lsdException w:name="Intense Quote" w:semiHidden="0" w:uiPriority="30" w:unhideWhenUsed="0" w:qFormat="1"/>
-    <w:lsdException w:name="Medium List 2 Accent 1" w:semiHidden="0" w:uiPriority="66" w:unhideWhenUsed="0"/>
-    <w:lsdException w:name="Medium Grid 1 Accent 1" w:semiHidden="0" w:uiPriority="67" w:unhideWhenUsed="0"/>
-    <w:lsdException w:name="Medium Grid 2 Accent 1" w:semiHidden="0" w:uiPriority="68" w:unhideWhenUsed="0"/>
-    <w:lsdException w:name="Medium Grid 3 Accent 1" w:semiHidden="0" w:uiPriority="69" w:unhideWhenUsed="0"/>
-    <w:lsdException w:name="Dark List Accent 1" w:semiHidden="0" w:uiPriority="70" w:unhideWhenUsed="0"/>
-    <w:lsdException w:name="Colorful Shading Accent 1" w:semiHidden="0" w:uiPriority="71" w:unhideWhenUsed="0"/>
-    <w:lsdException w:name="Colorful List Accent 1" w:semiHidden="0" w:uiPriority="72" w:unhideWhenUsed="0"/>
-    <w:lsdException w:name="Colorful Grid Accent 1" w:semiHidden="0" w:uiPriority="73" w:unhideWhenUsed="0"/>
-    <w:lsdException w:name="Light Shading Accent 2" w:semiHidden="0" w:uiPriority="60" w:unhideWhenUsed="0"/>
-    <w:lsdException w:name="Light List Accent 2" w:semiHidden="0" w:uiPriority="61" w:unhideWhenUsed="0"/>
-    <w:lsdException w:name="Light Grid Accent 2" w:semiHidden="0" w:uiPriority="62" w:unhideWhenUsed="0"/>
-    <w:lsdException w:name="Medium Shading 1 Accent 2" w:semiHidden="0" w:uiPriority="63" w:unhideWhenUsed="0"/>
-    <w:lsdException w:name="Medium Shading 2 Accent 2" w:semiHidden="0" w:uiPriority="64" w:unhideWhenUsed="0"/>
-    <w:lsdException w:name="Medium List 1 Accent 2" w:semiHidden="0" w:uiPriority="65" w:unhideWhenUsed="0"/>
-    <w:lsdException w:name="Medium List 2 Accent 2" w:semiHidden="0" w:uiPriority="66" w:unhideWhenUsed="0"/>
-    <w:lsdException w:name="Medium Grid 1 Accent 2" w:semiHidden="0" w:uiPriority="67" w:unhideWhenUsed="0"/>
-    <w:lsdException w:name="Medium Grid 2 Accent 2" w:semiHidden="0" w:uiPriority="68" w:unhideWhenUsed="0"/>
-    <w:lsdException w:name="Medium Grid 3 Accent 2" w:semiHidden="0" w:uiPriority="69" w:unhideWhenUsed="0"/>
-    <w:lsdException w:name="Dark List Accent 2" w:semiHidden="0" w:uiPriority="70" w:unhideWhenUsed="0"/>
-    <w:lsdException w:name="Colorful Shading Accent 2" w:semiHidden="0" w:uiPriority="71" w:unhideWhenUsed="0"/>
-    <w:lsdException w:name="Colorful List Accent 2" w:semiHidden="0" w:uiPriority="72" w:unhideWhenUsed="0"/>
-    <w:lsdException w:name="Colorful Grid Accent 2" w:semiHidden="0" w:uiPriority="73" w:unhideWhenUsed="0"/>
-    <w:lsdException w:name="Light Shading Accent 3" w:semiHidden="0" w:uiPriority="60" w:unhideWhenUsed="0"/>
-    <w:lsdException w:name="Light List Accent 3" w:semiHidden="0" w:uiPriority="61" w:unhideWhenUsed="0"/>
-    <w:lsdException w:name="Light Grid Accent 3" w:semiHidden="0" w:uiPriority="62" w:unhideWhenUsed="0"/>
-    <w:lsdException w:name="Medium Shading 1 Accent 3" w:semiHidden="0" w:uiPriority="63" w:unhideWhenUsed="0"/>
-    <w:lsdException w:name="Medium Shading 2 Accent 3" w:semiHidden="0" w:uiPriority="64" w:unhideWhenUsed="0"/>
-    <w:lsdException w:name="Medium List 1 Accent 3" w:semiHidden="0" w:uiPriority="65" w:unhideWhenUsed="0"/>
-    <w:lsdException w:name="Medium List 2 Accent 3" w:semiHidden="0" w:uiPriority="66" w:unhideWhenUsed="0"/>
-    <w:lsdException w:name="Medium Grid 1 Accent 3" w:semiHidden="0" w:uiPriority="67" w:unhideWhenUsed="0"/>
-    <w:lsdException w:name="Medium Grid 2 Accent 3" w:semiHidden="0" w:uiPriority="68" w:unhideWhenUsed="0"/>
-    <w:lsdException w:name="Medium Grid 3 Accent 3" w:semiHidden="0" w:uiPriority="69" w:unhideWhenUsed="0"/>
-    <w:lsdException w:name="Dark List Accent 3" w:semiHidden="0" w:uiPriority="70" w:unhideWhenUsed="0"/>
-    <w:lsdException w:name="Colorful Shading Accent 3" w:semiHidden="0" w:uiPriority="71" w:unhideWhenUsed="0"/>
-    <w:lsdException w:name="Colorful List Accent 3" w:semiHidden="0" w:uiPriority="72" w:unhideWhenUsed="0"/>
-    <w:lsdException w:name="Colorful Grid Accent 3" w:semiHidden="0" w:uiPriority="73" w:unhideWhenUsed="0"/>
-    <w:lsdException w:name="Light Shading Accent 4" w:semiHidden="0" w:uiPriority="60" w:unhideWhenUsed="0"/>
-    <w:lsdException w:name="Light List Accent 4" w:semiHidden="0" w:uiPriority="61" w:unhideWhenUsed="0"/>
-    <w:lsdException w:name="Light Grid Accent 4" w:semiHidden="0" w:uiPriority="62" w:unhideWhenUsed="0"/>
-    <w:lsdException w:name="Medium Shading 1 Accent 4" w:semiHidden="0" w:uiPriority="63" w:unhideWhenUsed="0"/>
-    <w:lsdException w:name="Medium Shading 2 Accent 4" w:semiHidden="0" w:uiPriority="64" w:unhideWhenUsed="0"/>
-    <w:lsdException w:name="Medium List 1 Accent 4" w:semiHidden="0" w:uiPriority="65" w:unhideWhenUsed="0"/>
-    <w:lsdException w:name="Medium List 2 Accent 4" w:semiHidden="0" w:uiPriority="66" w:unhideWhenUsed="0"/>
-    <w:lsdException w:name="Medium Grid 1 Accent 4" w:semiHidden="0" w:uiPriority="67" w:unhideWhenUsed="0"/>
-    <w:lsdException w:name="Medium Grid 2 Accent 4" w:semiHidden="0" w:uiPriority="68" w:unhideWhenUsed="0"/>
-    <w:lsdException w:name="Medium Grid 3 Accent 4" w:semiHidden="0" w:uiPriority="69" w:unhideWhenUsed="0"/>
-    <w:lsdException w:name="Dark List Accent 4" w:semiHidden="0" w:uiPriority="70" w:unhideWhenUsed="0"/>
-    <w:lsdException w:name="Colorful Shading Accent 4" w:semiHidden="0" w:uiPriority="71" w:unhideWhenUsed="0"/>
-    <w:lsdException w:name="Colorful List Accent 4" w:semiHidden="0" w:uiPriority="72" w:unhideWhenUsed="0"/>
-    <w:lsdException w:name="Colorful Grid Accent 4" w:semiHidden="0" w:uiPriority="73" w:unhideWhenUsed="0"/>
-    <w:lsdException w:name="Light Shading Accent 5" w:semiHidden="0" w:uiPriority="60" w:unhideWhenUsed="0"/>
-    <w:lsdException w:name="Light List Accent 5" w:semiHidden="0" w:uiPriority="61" w:unhideWhenUsed="0"/>
-    <w:lsdException w:name="Light Grid Accent 5" w:semiHidden="0" w:uiPriority="62" w:unhideWhenUsed="0"/>
-    <w:lsdException w:name="Medium Shading 1 Accent 5" w:semiHidden="0" w:uiPriority="63" w:unhideWhenUsed="0"/>
-    <w:lsdException w:name="Medium Shading 2 Accent 5" w:semiHidden="0" w:uiPriority="64" w:unhideWhenUsed="0"/>
-    <w:lsdException w:name="Medium List 1 Accent 5" w:semiHidden="0" w:uiPriority="65" w:unhideWhenUsed="0"/>
-    <w:lsdException w:name="Medium List 2 Accent 5" w:semiHidden="0" w:uiPriority="66" w:unhideWhenUsed="0"/>
-    <w:lsdException w:name="Medium Grid 1 Accent 5" w:semiHidden="0" w:uiPriority="67" w:unhideWhenUsed="0"/>
-    <w:lsdException w:name="Medium Grid 2 Accent 5" w:semiHidden="0" w:uiPriority="68" w:unhideWhenUsed="0"/>
-    <w:lsdException w:name="Medium Grid 3 Accent 5" w:semiHidden="0" w:uiPriority="69" w:unhideWhenUsed="0"/>
-    <w:lsdException w:name="Dark List Accent 5" w:semiHidden="0" w:uiPriority="70" w:unhideWhenUsed="0"/>
-    <w:lsdException w:name="Colorful Shading Accent 5" w:semiHidden="0" w:uiPriority="71" w:unhideWhenUsed="0"/>
-    <w:lsdException w:name="Colorful List Accent 5" w:semiHidden="0" w:uiPriority="72" w:unhideWhenUsed="0"/>
-    <w:lsdException w:name="Colorful Grid Accent 5" w:semiHidden="0" w:uiPriority="73" w:unhideWhenUsed="0"/>
-    <w:lsdException w:name="Light Shading Accent 6" w:semiHidden="0" w:uiPriority="60" w:unhideWhenUsed="0"/>
-    <w:lsdException w:name="Light List Accent 6" w:semiHidden="0" w:uiPriority="61" w:unhideWhenUsed="0"/>
-    <w:lsdException w:name="Light Grid Accent 6" w:semiHidden="0" w:uiPriority="62" w:unhideWhenUsed="0"/>
-    <w:lsdException w:name="Medium Shading 1 Accent 6" w:semiHidden="0" w:uiPriority="63" w:unhideWhenUsed="0"/>
-    <w:lsdException w:name="Medium Shading 2 Accent 6" w:semiHidden="0" w:uiPriority="64" w:unhideWhenUsed="0"/>
-    <w:lsdException w:name="Medium List 1 Accent 6" w:semiHidden="0" w:uiPriority="65" w:unhideWhenUsed="0"/>
-    <w:lsdException w:name="Medium List 2 Accent 6" w:semiHidden="0" w:uiPriority="66" w:unhideWhenUsed="0"/>
-    <w:lsdException w:name="Medium Grid 1 Accent 6" w:semiHidden="0" w:uiPriority="67" w:unhideWhenUsed="0"/>
-    <w:lsdException w:name="Medium Grid 2 Accent 6" w:semiHidden="0" w:uiPriority="68" w:unhideWhenUsed="0"/>
-    <w:lsdException w:name="Medium Grid 3 Accent 6" w:semiHidden="0" w:uiPriority="69" w:unhideWhenUsed="0"/>
-    <w:lsdException w:name="Dark List Accent 6" w:semiHidden="0" w:uiPriority="70" w:unhideWhenUsed="0"/>
-    <w:lsdException w:name="Colorful Shading Accent 6" w:semiHidden="0" w:uiPriority="71" w:unhideWhenUsed="0"/>
-    <w:lsdException w:name="Colorful List Accent 6" w:semiHidden="0" w:uiPriority="72" w:unhideWhenUsed="0"/>
-    <w:lsdException w:name="Colorful Grid Accent 6" w:semiHidden="0" w:uiPriority="73" w:unhideWhenUsed="0"/>
-    <w:lsdException w:name="Subtle Emphasis" w:semiHidden="0" w:uiPriority="19" w:unhideWhenUsed="0" w:qFormat="1"/>
-    <w:lsdException w:name="Intense Emphasis" w:semiHidden="0" w:uiPriority="21" w:unhideWhenUsed="0" w:qFormat="1"/>
-    <w:lsdException w:name="Subtle Reference" w:semiHidden="0" w:uiPriority="31" w:unhideWhenUsed="0" w:qFormat="1"/>
-    <w:lsdException w:name="Intense Reference" w:semiHidden="0" w:uiPriority="32" w:unhideWhenUsed="0" w:qFormat="1"/>
-    <w:lsdException w:name="Book Title" w:semiHidden="0" w:uiPriority="33" w:unhideWhenUsed="0" w:qFormat="1"/>
-    <w:lsdException w:name="Bibliography" w:uiPriority="37"/>
-    <w:lsdException w:name="TOC Heading" w:uiPriority="39" w:qFormat="1"/>
+  <w:latentStyles w:defLockedState="0" w:defUIPriority="99" w:defSemiHidden="0" w:defUnhideWhenUsed="0" w:defQFormat="0" w:count="376">
+    <w:lsdException w:name="Normal" w:uiPriority="0" w:qFormat="1"/>
+    <w:lsdException w:name="heading 1" w:uiPriority="9" w:qFormat="1"/>
+    <w:lsdException w:name="heading 2" w:semiHidden="1" w:uiPriority="9" w:unhideWhenUsed="1" w:qFormat="1"/>
+    <w:lsdException w:name="heading 3" w:semiHidden="1" w:uiPriority="9" w:unhideWhenUsed="1" w:qFormat="1"/>
+    <w:lsdException w:name="heading 4" w:semiHidden="1" w:uiPriority="9" w:unhideWhenUsed="1" w:qFormat="1"/>
+    <w:lsdException w:name="heading 5" w:semiHidden="1" w:uiPriority="9" w:unhideWhenUsed="1" w:qFormat="1"/>
+    <w:lsdException w:name="heading 6" w:semiHidden="1" w:uiPriority="9" w:unhideWhenUsed="1" w:qFormat="1"/>
+    <w:lsdException w:name="heading 7" w:semiHidden="1" w:uiPriority="9" w:unhideWhenUsed="1" w:qFormat="1"/>
+    <w:lsdException w:name="heading 8" w:semiHidden="1" w:uiPriority="9" w:unhideWhenUsed="1" w:qFormat="1"/>
+    <w:lsdException w:name="heading 9" w:semiHidden="1" w:uiPriority="9" w:unhideWhenUsed="1" w:qFormat="1"/>
+    <w:lsdException w:name="index 1" w:semiHidden="1" w:unhideWhenUsed="1"/>
+    <w:lsdException w:name="index 2" w:semiHidden="1" w:unhideWhenUsed="1"/>
+    <w:lsdException w:name="index 3" w:semiHidden="1" w:unhideWhenUsed="1"/>
+    <w:lsdException w:name="index 4" w:semiHidden="1" w:unhideWhenUsed="1"/>
+    <w:lsdException w:name="index 5" w:semiHidden="1" w:unhideWhenUsed="1"/>
+    <w:lsdException w:name="index 6" w:semiHidden="1" w:unhideWhenUsed="1"/>
+    <w:lsdException w:name="index 7" w:semiHidden="1" w:unhideWhenUsed="1"/>
+    <w:lsdException w:name="index 8" w:semiHidden="1" w:unhideWhenUsed="1"/>
+    <w:lsdException w:name="index 9" w:semiHidden="1" w:unhideWhenUsed="1"/>
+    <w:lsdException w:name="toc 1" w:semiHidden="1" w:uiPriority="39" w:unhideWhenUsed="1"/>
+    <w:lsdException w:name="toc 2" w:semiHidden="1" w:uiPriority="39" w:unhideWhenUsed="1"/>
+    <w:lsdException w:name="toc 3" w:semiHidden="1" w:uiPriority="39" w:unhideWhenUsed="1"/>
+    <w:lsdException w:name="toc 4" w:semiHidden="1" w:uiPriority="39" w:unhideWhenUsed="1"/>
+    <w:lsdException w:name="toc 5" w:semiHidden="1" w:uiPriority="39" w:unhideWhenUsed="1"/>
+    <w:lsdException w:name="toc 6" w:semiHidden="1" w:uiPriority="39" w:unhideWhenUsed="1"/>
+    <w:lsdException w:name="toc 7" w:semiHidden="1" w:uiPriority="39" w:unhideWhenUsed="1"/>
+    <w:lsdException w:name="toc 8" w:semiHidden="1" w:uiPriority="39" w:unhideWhenUsed="1"/>
+    <w:lsdException w:name="toc 9" w:semiHidden="1" w:uiPriority="39" w:unhideWhenUsed="1"/>
+    <w:lsdException w:name="Normal Indent" w:semiHidden="1" w:unhideWhenUsed="1"/>
+    <w:lsdException w:name="footnote text" w:semiHidden="1" w:unhideWhenUsed="1"/>
+    <w:lsdException w:name="annotation text" w:semiHidden="1" w:unhideWhenUsed="1"/>
+    <w:lsdException w:name="header" w:semiHidden="1" w:unhideWhenUsed="1"/>
+    <w:lsdException w:name="footer" w:semiHidden="1" w:unhideWhenUsed="1"/>
+    <w:lsdException w:name="index heading" w:semiHidden="1" w:unhideWhenUsed="1"/>
+    <w:lsdException w:name="caption" w:semiHidden="1" w:uiPriority="35" w:unhideWhenUsed="1" w:qFormat="1"/>
+    <w:lsdException w:name="table of figures" w:semiHidden="1" w:unhideWhenUsed="1"/>
+    <w:lsdException w:name="envelope address" w:semiHidden="1" w:unhideWhenUsed="1"/>
+    <w:lsdException w:name="envelope return" w:semiHidden="1" w:unhideWhenUsed="1"/>
+    <w:lsdException w:name="footnote reference" w:semiHidden="1" w:unhideWhenUsed="1"/>
+    <w:lsdException w:name="annotation reference" w:semiHidden="1" w:unhideWhenUsed="1"/>
+    <w:lsdException w:name="line number" w:semiHidden="1" w:unhideWhenUsed="1"/>
+    <w:lsdException w:name="page number" w:semiHidden="1" w:unhideWhenUsed="1"/>
+    <w:lsdException w:name="endnote reference" w:semiHidden="1" w:unhideWhenUsed="1"/>
+    <w:lsdException w:name="endnote text" w:semiHidden="1" w:unhideWhenUsed="1"/>
+    <w:lsdException w:name="table of authorities" w:semiHidden="1" w:unhideWhenUsed="1"/>
+    <w:lsdException w:name="macro" w:semiHidden="1" w:unhideWhenUsed="1"/>
+    <w:lsdException w:name="toa heading" w:semiHidden="1" w:unhideWhenUsed="1"/>
+    <w:lsdException w:name="List" w:semiHidden="1" w:unhideWhenUsed="1"/>
+    <w:lsdException w:name="List Bullet" w:semiHidden="1" w:unhideWhenUsed="1"/>
+    <w:lsdException w:name="List Number" w:semiHidden="1" w:unhideWhenUsed="1"/>
+    <w:lsdException w:name="List 2" w:semiHidden="1" w:unhideWhenUsed="1"/>
+    <w:lsdException w:name="List 3" w:semiHidden="1" w:unhideWhenUsed="1"/>
+    <w:lsdException w:name="List 4" w:semiHidden="1" w:unhideWhenUsed="1"/>
+    <w:lsdException w:name="List 5" w:semiHidden="1" w:unhideWhenUsed="1"/>
+    <w:lsdException w:name="List Bullet 2" w:semiHidden="1" w:unhideWhenUsed="1"/>
+    <w:lsdException w:name="List Bullet 3" w:semiHidden="1" w:unhideWhenUsed="1"/>
+    <w:lsdException w:name="List Bullet 4" w:semiHidden="1" w:unhideWhenUsed="1"/>
+    <w:lsdException w:name="List Bullet 5" w:semiHidden="1" w:unhideWhenUsed="1"/>
+    <w:lsdException w:name="List Number 2" w:semiHidden="1" w:unhideWhenUsed="1"/>
+    <w:lsdException w:name="List Number 3" w:semiHidden="1" w:unhideWhenUsed="1"/>
+    <w:lsdException w:name="List Number 4" w:semiHidden="1" w:unhideWhenUsed="1"/>
+    <w:lsdException w:name="List Number 5" w:semiHidden="1" w:unhideWhenUsed="1"/>
+    <w:lsdException w:name="Title" w:uiPriority="10" w:qFormat="1"/>
+    <w:lsdException w:name="Closing" w:semiHidden="1" w:unhideWhenUsed="1"/>
+    <w:lsdException w:name="Signature" w:semiHidden="1" w:unhideWhenUsed="1"/>
+    <w:lsdException w:name="Default Paragraph Font" w:semiHidden="1" w:uiPriority="1" w:unhideWhenUsed="1"/>
+    <w:lsdException w:name="Body Text" w:semiHidden="1" w:unhideWhenUsed="1"/>
+    <w:lsdException w:name="Body Text Indent" w:semiHidden="1" w:unhideWhenUsed="1"/>
+    <w:lsdException w:name="List Continue" w:semiHidden="1" w:unhideWhenUsed="1"/>
+    <w:lsdException w:name="List Continue 2" w:semiHidden="1" w:unhideWhenUsed="1"/>
+    <w:lsdException w:name="List Continue 3" w:semiHidden="1" w:unhideWhenUsed="1"/>
+    <w:lsdException w:name="List Continue 4" w:semiHidden="1" w:unhideWhenUsed="1"/>
+    <w:lsdException w:name="List Continue 5" w:semiHidden="1" w:unhideWhenUsed="1"/>
+    <w:lsdException w:name="Message Header" w:semiHidden="1" w:unhideWhenUsed="1"/>
+    <w:lsdException w:name="Subtitle" w:uiPriority="11" w:qFormat="1"/>
+    <w:lsdException w:name="Salutation" w:semiHidden="1" w:unhideWhenUsed="1"/>
+    <w:lsdException w:name="Date" w:semiHidden="1" w:unhideWhenUsed="1"/>
+    <w:lsdException w:name="Body Text First Indent" w:semiHidden="1" w:unhideWhenUsed="1"/>
+    <w:lsdException w:name="Body Text First Indent 2" w:semiHidden="1" w:unhideWhenUsed="1"/>
+    <w:lsdException w:name="Note Heading" w:semiHidden="1" w:unhideWhenUsed="1"/>
+    <w:lsdException w:name="Body Text 2" w:semiHidden="1" w:unhideWhenUsed="1"/>
+    <w:lsdException w:name="Body Text 3" w:semiHidden="1" w:unhideWhenUsed="1"/>
+    <w:lsdException w:name="Body Text Indent 2" w:semiHidden="1" w:unhideWhenUsed="1"/>
+    <w:lsdException w:name="Body Text Indent 3" w:semiHidden="1" w:unhideWhenUsed="1"/>
+    <w:lsdException w:name="Block Text" w:semiHidden="1" w:unhideWhenUsed="1"/>
+    <w:lsdException w:name="Hyperlink" w:semiHidden="1" w:unhideWhenUsed="1"/>
+    <w:lsdException w:name="FollowedHyperlink" w:semiHidden="1" w:unhideWhenUsed="1"/>
+    <w:lsdException w:name="Strong" w:uiPriority="22" w:qFormat="1"/>
+    <w:lsdException w:name="Emphasis" w:uiPriority="20" w:qFormat="1"/>
+    <w:lsdException w:name="Document Map" w:semiHidden="1" w:unhideWhenUsed="1"/>
+    <w:lsdException w:name="Plain Text" w:semiHidden="1" w:unhideWhenUsed="1"/>
+    <w:lsdException w:name="E-mail Signature" w:semiHidden="1" w:unhideWhenUsed="1"/>
+    <w:lsdException w:name="HTML Top of Form" w:semiHidden="1" w:unhideWhenUsed="1"/>
+    <w:lsdException w:name="HTML Bottom of Form" w:semiHidden="1" w:unhideWhenUsed="1"/>
+    <w:lsdException w:name="Normal (Web)" w:semiHidden="1" w:unhideWhenUsed="1"/>
+    <w:lsdException w:name="HTML Acronym" w:semiHidden="1" w:unhideWhenUsed="1"/>
+    <w:lsdException w:name="HTML Address" w:semiHidden="1" w:unhideWhenUsed="1"/>
+    <w:lsdException w:name="HTML Cite" w:semiHidden="1" w:unhideWhenUsed="1"/>
+    <w:lsdException w:name="HTML Code" w:semiHidden="1" w:unhideWhenUsed="1"/>
+    <w:lsdException w:name="HTML Definition" w:semiHidden="1" w:unhideWhenUsed="1"/>
+    <w:lsdException w:name="HTML Keyboard" w:semiHidden="1" w:unhideWhenUsed="1"/>
+    <w:lsdException w:name="HTML Preformatted" w:semiHidden="1" w:unhideWhenUsed="1"/>
+    <w:lsdException w:name="HTML Sample" w:semiHidden="1" w:unhideWhenUsed="1"/>
+    <w:lsdException w:name="HTML Typewriter" w:semiHidden="1" w:unhideWhenUsed="1"/>
+    <w:lsdException w:name="HTML Variable" w:semiHidden="1" w:unhideWhenUsed="1"/>
+    <w:lsdException w:name="Normal Table" w:semiHidden="1" w:unhideWhenUsed="1"/>
+    <w:lsdException w:name="annotation subject" w:semiHidden="1" w:unhideWhenUsed="1"/>
+    <w:lsdException w:name="No List" w:semiHidden="1" w:unhideWhenUsed="1"/>
+    <w:lsdException w:name="Outline List 1" w:semiHidden="1" w:unhideWhenUsed="1"/>
+    <w:lsdException w:name="Outline List 2" w:semiHidden="1" w:unhideWhenUsed="1"/>
+    <w:lsdException w:name="Outline List 3" w:semiHidden="1" w:unhideWhenUsed="1"/>
+    <w:lsdException w:name="Table Simple 1" w:semiHidden="1" w:unhideWhenUsed="1"/>
+    <w:lsdException w:name="Table Simple 2" w:semiHidden="1" w:unhideWhenUsed="1"/>
+    <w:lsdException w:name="Table Simple 3" w:semiHidden="1" w:unhideWhenUsed="1"/>
+    <w:lsdException w:name="Table Classic 1" w:semiHidden="1" w:unhideWhenUsed="1"/>
+    <w:lsdException w:name="Table Classic 2" w:semiHidden="1" w:unhideWhenUsed="1"/>
+    <w:lsdException w:name="Table Classic 3" w:semiHidden="1" w:unhideWhenUsed="1"/>
+    <w:lsdException w:name="Table Classic 4" w:semiHidden="1" w:unhideWhenUsed="1"/>
+    <w:lsdException w:name="Table Colorful 1" w:semiHidden="1" w:unhideWhenUsed="1"/>
+    <w:lsdException w:name="Table Colorful 2" w:semiHidden="1" w:unhideWhenUsed="1"/>
+    <w:lsdException w:name="Table Colorful 3" w:semiHidden="1" w:unhideWhenUsed="1"/>
+    <w:lsdException w:name="Table Columns 1" w:semiHidden="1" w:unhideWhenUsed="1"/>
+    <w:lsdException w:name="Table Columns 2" w:semiHidden="1" w:unhideWhenUsed="1"/>
+    <w:lsdException w:name="Table Columns 3" w:semiHidden="1" w:unhideWhenUsed="1"/>
+    <w:lsdException w:name="Table Columns 4" w:semiHidden="1" w:unhideWhenUsed="1"/>
+    <w:lsdException w:name="Table Columns 5" w:semiHidden="1" w:unhideWhenUsed="1"/>
+    <w:lsdException w:name="Table Grid 1" w:semiHidden="1" w:unhideWhenUsed="1"/>
+    <w:lsdException w:name="Table Grid 2" w:semiHidden="1" w:unhideWhenUsed="1"/>
+    <w:lsdException w:name="Table Grid 3" w:semiHidden="1" w:unhideWhenUsed="1"/>
+    <w:lsdException w:name="Table Grid 4" w:semiHidden="1" w:unhideWhenUsed="1"/>
+    <w:lsdException w:name="Table Grid 5" w:semiHidden="1" w:unhideWhenUsed="1"/>
+    <w:lsdException w:name="Table Grid 6" w:semiHidden="1" w:unhideWhenUsed="1"/>
+    <w:lsdException w:name="Table Grid 7" w:semiHidden="1" w:unhideWhenUsed="1"/>
+    <w:lsdException w:name="Table Grid 8" w:semiHidden="1" w:unhideWhenUsed="1"/>
+    <w:lsdException w:name="Table List 1" w:semiHidden="1" w:unhideWhenUsed="1"/>
+    <w:lsdException w:name="Table List 2" w:semiHidden="1" w:unhideWhenUsed="1"/>
+    <w:lsdException w:name="Table List 3" w:semiHidden="1" w:unhideWhenUsed="1"/>
+    <w:lsdException w:name="Table List 4" w:semiHidden="1" w:unhideWhenUsed="1"/>
+    <w:lsdException w:name="Table List 5" w:semiHidden="1" w:unhideWhenUsed="1"/>
+    <w:lsdException w:name="Table List 6" w:semiHidden="1" w:unhideWhenUsed="1"/>
+    <w:lsdException w:name="Table List 7" w:semiHidden="1" w:unhideWhenUsed="1"/>
+    <w:lsdException w:name="Table List 8" w:semiHidden="1" w:unhideWhenUsed="1"/>
+    <w:lsdException w:name="Table 3D effects 1" w:semiHidden="1" w:unhideWhenUsed="1"/>
+    <w:lsdException w:name="Table 3D effects 2" w:semiHidden="1" w:unhideWhenUsed="1"/>
+    <w:lsdException w:name="Table 3D effects 3" w:semiHidden="1" w:unhideWhenUsed="1"/>
+    <w:lsdException w:name="Table Contemporary" w:semiHidden="1" w:unhideWhenUsed="1"/>
+    <w:lsdException w:name="Table Elegant" w:semiHidden="1" w:unhideWhenUsed="1"/>
+    <w:lsdException w:name="Table Professional" w:semiHidden="1" w:unhideWhenUsed="1"/>
+    <w:lsdException w:name="Table Subtle 1" w:semiHidden="1" w:unhideWhenUsed="1"/>
+    <w:lsdException w:name="Table Subtle 2" w:semiHidden="1" w:unhideWhenUsed="1"/>
+    <w:lsdException w:name="Table Web 1" w:semiHidden="1" w:unhideWhenUsed="1"/>
+    <w:lsdException w:name="Table Web 2" w:semiHidden="1" w:unhideWhenUsed="1"/>
+    <w:lsdException w:name="Table Web 3" w:semiHidden="1" w:unhideWhenUsed="1"/>
+    <w:lsdException w:name="Balloon Text" w:semiHidden="1" w:unhideWhenUsed="1"/>
+    <w:lsdException w:name="Table Grid" w:semiHidden="1" w:uiPriority="59" w:unhideWhenUsed="1"/>
+    <w:lsdException w:name="Table Theme" w:semiHidden="1" w:unhideWhenUsed="1"/>
+    <w:lsdException w:name="Placeholder Text" w:semiHidden="1"/>
+    <w:lsdException w:name="No Spacing" w:uiPriority="1" w:qFormat="1"/>
+    <w:lsdException w:name="Light Shading" w:uiPriority="60"/>
+    <w:lsdException w:name="Light List" w:uiPriority="61"/>
+    <w:lsdException w:name="Light Grid" w:uiPriority="62"/>
+    <w:lsdException w:name="Medium Shading 1" w:uiPriority="63"/>
+    <w:lsdException w:name="Medium Shading 2" w:uiPriority="64"/>
+    <w:lsdException w:name="Medium List 1" w:uiPriority="65"/>
+    <w:lsdException w:name="Medium List 2" w:uiPriority="66"/>
+    <w:lsdException w:name="Medium Grid 1" w:uiPriority="67"/>
+    <w:lsdException w:name="Medium Grid 2" w:uiPriority="68"/>
+    <w:lsdException w:name="Medium Grid 3" w:uiPriority="69"/>
+    <w:lsdException w:name="Dark List" w:uiPriority="70"/>
+    <w:lsdException w:name="Colorful Shading" w:uiPriority="71"/>
+    <w:lsdException w:name="Colorful List" w:uiPriority="72"/>
+    <w:lsdException w:name="Colorful Grid" w:uiPriority="73"/>
+    <w:lsdException w:name="Light Shading Accent 1" w:uiPriority="60"/>
+    <w:lsdException w:name="Light List Accent 1" w:uiPriority="61"/>
+    <w:lsdException w:name="Light Grid Accent 1" w:uiPriority="62"/>
+    <w:lsdException w:name="Medium Shading 1 Accent 1" w:uiPriority="63"/>
+    <w:lsdException w:name="Medium Shading 2 Accent 1" w:uiPriority="64"/>
+    <w:lsdException w:name="Medium List 1 Accent 1" w:uiPriority="65"/>
+    <w:lsdException w:name="Revision" w:semiHidden="1"/>
+    <w:lsdException w:name="List Paragraph" w:uiPriority="34" w:qFormat="1"/>
+    <w:lsdException w:name="Quote" w:uiPriority="29" w:qFormat="1"/>
+    <w:lsdException w:name="Intense Quote" w:uiPriority="30" w:qFormat="1"/>
+    <w:lsdException w:name="Medium List 2 Accent 1" w:uiPriority="66"/>
+    <w:lsdException w:name="Medium Grid 1 Accent 1" w:uiPriority="67"/>
+    <w:lsdException w:name="Medium Grid 2 Accent 1" w:uiPriority="68"/>
+    <w:lsdException w:name="Medium Grid 3 Accent 1" w:uiPriority="69"/>
+    <w:lsdException w:name="Dark List Accent 1" w:uiPriority="70"/>
+    <w:lsdException w:name="Colorful Shading Accent 1" w:uiPriority="71"/>
+    <w:lsdException w:name="Colorful List Accent 1" w:uiPriority="72"/>
+    <w:lsdException w:name="Colorful Grid Accent 1" w:uiPriority="73"/>
+    <w:lsdException w:name="Light Shading Accent 2" w:uiPriority="60"/>
+    <w:lsdException w:name="Light List Accent 2" w:uiPriority="61"/>
+    <w:lsdException w:name="Light Grid Accent 2" w:uiPriority="62"/>
+    <w:lsdException w:name="Medium Shading 1 Accent 2" w:uiPriority="63"/>
+    <w:lsdException w:name="Medium Shading 2 Accent 2" w:uiPriority="64"/>
+    <w:lsdException w:name="Medium List 1 Accent 2" w:uiPriority="65"/>
+    <w:lsdException w:name="Medium List 2 Accent 2" w:uiPriority="66"/>
+    <w:lsdException w:name="Medium Grid 1 Accent 2" w:uiPriority="67"/>
+    <w:lsdException w:name="Medium Grid 2 Accent 2" w:uiPriority="68"/>
+    <w:lsdException w:name="Medium Grid 3 Accent 2" w:uiPriority="69"/>
+    <w:lsdException w:name="Dark List Accent 2" w:uiPriority="70"/>
+    <w:lsdException w:name="Colorful Shading Accent 2" w:uiPriority="71"/>
+    <w:lsdException w:name="Colorful List Accent 2" w:uiPriority="72"/>
+    <w:lsdException w:name="Colorful Grid Accent 2" w:uiPriority="73"/>
+    <w:lsdException w:name="Light Shading Accent 3" w:uiPriority="60"/>
+    <w:lsdException w:name="Light List Accent 3" w:uiPriority="61"/>
+    <w:lsdException w:name="Light Grid Accent 3" w:uiPriority="62"/>
+    <w:lsdException w:name="Medium Shading 1 Accent 3" w:uiPriority="63"/>
+    <w:lsdException w:name="Medium Shading 2 Accent 3" w:uiPriority="64"/>
+    <w:lsdException w:name="Medium List 1 Accent 3" w:uiPriority="65"/>
+    <w:lsdException w:name="Medium List 2 Accent 3" w:uiPriority="66"/>
+    <w:lsdException w:name="Medium Grid 1 Accent 3" w:uiPriority="67"/>
+    <w:lsdException w:name="Medium Grid 2 Accent 3" w:uiPriority="68"/>
+    <w:lsdException w:name="Medium Grid 3 Accent 3" w:uiPriority="69"/>
+    <w:lsdException w:name="Dark List Accent 3" w:uiPriority="70"/>
+    <w:lsdException w:name="Colorful Shading Accent 3" w:uiPriority="71"/>
+    <w:lsdException w:name="Colorful List Accent 3" w:uiPriority="72"/>
+    <w:lsdException w:name="Colorful Grid Accent 3" w:uiPriority="73"/>
+    <w:lsdException w:name="Light Shading Accent 4" w:uiPriority="60"/>
+    <w:lsdException w:name="Light List Accent 4" w:uiPriority="61"/>
+    <w:lsdException w:name="Light Grid Accent 4" w:uiPriority="62"/>
+    <w:lsdException w:name="Medium Shading 1 Accent 4" w:uiPriority="63"/>
+    <w:lsdException w:name="Medium Shading 2 Accent 4" w:uiPriority="64"/>
+    <w:lsdException w:name="Medium List 1 Accent 4" w:uiPriority="65"/>
+    <w:lsdException w:name="Medium List 2 Accent 4" w:uiPriority="66"/>
+    <w:lsdException w:name="Medium Grid 1 Accent 4" w:uiPriority="67"/>
+    <w:lsdException w:name="Medium Grid 2 Accent 4" w:uiPriority="68"/>
+    <w:lsdException w:name="Medium Grid 3 Accent 4" w:uiPriority="69"/>
+    <w:lsdException w:name="Dark List Accent 4" w:uiPriority="70"/>
+    <w:lsdException w:name="Colorful Shading Accent 4" w:uiPriority="71"/>
+    <w:lsdException w:name="Colorful List Accent 4" w:uiPriority="72"/>
+    <w:lsdException w:name="Colorful Grid Accent 4" w:uiPriority="73"/>
+    <w:lsdException w:name="Light Shading Accent 5" w:uiPriority="60"/>
+    <w:lsdException w:name="Light List Accent 5" w:uiPriority="61"/>
+    <w:lsdException w:name="Light Grid Accent 5" w:uiPriority="62"/>
+    <w:lsdException w:name="Medium Shading 1 Accent 5" w:uiPriority="63"/>
+    <w:lsdException w:name="Medium Shading 2 Accent 5" w:uiPriority="64"/>
+    <w:lsdException w:name="Medium List 1 Accent 5" w:uiPriority="65"/>
+    <w:lsdException w:name="Medium List 2 Accent 5" w:uiPriority="66"/>
+    <w:lsdException w:name="Medium Grid 1 Accent 5" w:uiPriority="67"/>
+    <w:lsdException w:name="Medium Grid 2 Accent 5" w:uiPriority="68"/>
+    <w:lsdException w:name="Medium Grid 3 Accent 5" w:uiPriority="69"/>
+    <w:lsdException w:name="Dark List Accent 5" w:uiPriority="70"/>
+    <w:lsdException w:name="Colorful Shading Accent 5" w:uiPriority="71"/>
+    <w:lsdException w:name="Colorful List Accent 5" w:uiPriority="72"/>
+    <w:lsdException w:name="Colorful Grid Accent 5" w:uiPriority="73"/>
+    <w:lsdException w:name="Light Shading Accent 6" w:uiPriority="60"/>
+    <w:lsdException w:name="Light List Accent 6" w:uiPriority="61"/>
+    <w:lsdException w:name="Light Grid Accent 6" w:uiPriority="62"/>
+    <w:lsdException w:name="Medium Shading 1 Accent 6" w:uiPriority="63"/>
+    <w:lsdException w:name="Medium Shading 2 Accent 6" w:uiPriority="64"/>
+    <w:lsdException w:name="Medium List 1 Accent 6" w:uiPriority="65"/>
+    <w:lsdException w:name="Medium List 2 Accent 6" w:uiPriority="66"/>
+    <w:lsdException w:name="Medium Grid 1 Accent 6" w:uiPriority="67"/>
+    <w:lsdException w:name="Medium Grid 2 Accent 6" w:uiPriority="68"/>
+    <w:lsdException w:name="Medium Grid 3 Accent 6" w:uiPriority="69"/>
+    <w:lsdException w:name="Dark List Accent 6" w:uiPriority="70"/>
+    <w:lsdException w:name="Colorful Shading Accent 6" w:uiPriority="71"/>
+    <w:lsdException w:name="Colorful List Accent 6" w:uiPriority="72"/>
+    <w:lsdException w:name="Colorful Grid Accent 6" w:uiPriority="73"/>
+    <w:lsdException w:name="Subtle Emphasis" w:uiPriority="19" w:qFormat="1"/>
+    <w:lsdException w:name="Intense Emphasis" w:uiPriority="21" w:qFormat="1"/>
+    <w:lsdException w:name="Subtle Reference" w:uiPriority="31" w:qFormat="1"/>
+    <w:lsdException w:name="Intense Reference" w:uiPriority="32" w:qFormat="1"/>
+    <w:lsdException w:name="Book Title" w:uiPriority="33" w:qFormat="1"/>
+    <w:lsdException w:name="Bibliography" w:semiHidden="1" w:uiPriority="37" w:unhideWhenUsed="1"/>
+    <w:lsdException w:name="TOC Heading" w:semiHidden="1" w:uiPriority="39" w:unhideWhenUsed="1" w:qFormat="1"/>
+    <w:lsdException w:name="Plain Table 1" w:uiPriority="41"/>
+    <w:lsdException w:name="Plain Table 2" w:uiPriority="42"/>
+    <w:lsdException w:name="Plain Table 3" w:uiPriority="43"/>
+    <w:lsdException w:name="Plain Table 4" w:uiPriority="44"/>
+    <w:lsdException w:name="Plain Table 5" w:uiPriority="45"/>
+    <w:lsdException w:name="Grid Table Light" w:uiPriority="40"/>
+    <w:lsdException w:name="Grid Table 1 Light" w:uiPriority="46"/>
+    <w:lsdException w:name="Grid Table 2" w:uiPriority="47"/>
+    <w:lsdException w:name="Grid Table 3" w:uiPriority="48"/>
+    <w:lsdException w:name="Grid Table 4" w:uiPriority="49"/>
+    <w:lsdException w:name="Grid Table 5 Dark" w:uiPriority="50"/>
+    <w:lsdException w:name="Grid Table 6 Colorful" w:uiPriority="51"/>
+    <w:lsdException w:name="Grid Table 7 Colorful" w:uiPriority="52"/>
+    <w:lsdException w:name="Grid Table 1 Light Accent 1" w:uiPriority="46"/>
+    <w:lsdException w:name="Grid Table 2 Accent 1" w:uiPriority="47"/>
+    <w:lsdException w:name="Grid Table 3 Accent 1" w:uiPriority="48"/>
+    <w:lsdException w:name="Grid Table 4 Accent 1" w:uiPriority="49"/>
+    <w:lsdException w:name="Grid Table 5 Dark Accent 1" w:uiPriority="50"/>
+    <w:lsdException w:name="Grid Table 6 Colorful Accent 1" w:uiPriority="51"/>
+    <w:lsdException w:name="Grid Table 7 Colorful Accent 1" w:uiPriority="52"/>
+    <w:lsdException w:name="Grid Table 1 Light Accent 2" w:uiPriority="46"/>
+    <w:lsdException w:name="Grid Table 2 Accent 2" w:uiPriority="47"/>
+    <w:lsdException w:name="Grid Table 3 Accent 2" w:uiPriority="48"/>
+    <w:lsdException w:name="Grid Table 4 Accent 2" w:uiPriority="49"/>
+    <w:lsdException w:name="Grid Table 5 Dark Accent 2" w:uiPriority="50"/>
+    <w:lsdException w:name="Grid Table 6 Colorful Accent 2" w:uiPriority="51"/>
+    <w:lsdException w:name="Grid Table 7 Colorful Accent 2" w:uiPriority="52"/>
+    <w:lsdException w:name="Grid Table 1 Light Accent 3" w:uiPriority="46"/>
+    <w:lsdException w:name="Grid Table 2 Accent 3" w:uiPriority="47"/>
+    <w:lsdException w:name="Grid Table 3 Accent 3" w:uiPriority="48"/>
+    <w:lsdException w:name="Grid Table 4 Accent 3" w:uiPriority="49"/>
+    <w:lsdException w:name="Grid Table 5 Dark Accent 3" w:uiPriority="50"/>
+    <w:lsdException w:name="Grid Table 6 Colorful Accent 3" w:uiPriority="51"/>
+    <w:lsdException w:name="Grid Table 7 Colorful Accent 3" w:uiPriority="52"/>
+    <w:lsdException w:name="Grid Table 1 Light Accent 4" w:uiPriority="46"/>
+    <w:lsdException w:name="Grid Table 2 Accent 4" w:uiPriority="47"/>
+    <w:lsdException w:name="Grid Table 3 Accent 4" w:uiPriority="48"/>
+    <w:lsdException w:name="Grid Table 4 Accent 4" w:uiPriority="49"/>
+    <w:lsdException w:name="Grid Table 5 Dark Accent 4" w:uiPriority="50"/>
+    <w:lsdException w:name="Grid Table 6 Colorful Accent 4" w:uiPriority="51"/>
+    <w:lsdException w:name="Grid Table 7 Colorful Accent 4" w:uiPriority="52"/>
+    <w:lsdException w:name="Grid Table 1 Light Accent 5" w:uiPriority="46"/>
+    <w:lsdException w:name="Grid Table 2 Accent 5" w:uiPriority="47"/>
+    <w:lsdException w:name="Grid Table 3 Accent 5" w:uiPriority="48"/>
+    <w:lsdException w:name="Grid Table 4 Accent 5" w:uiPriority="49"/>
+    <w:lsdException w:name="Grid Table 5 Dark Accent 5" w:uiPriority="50"/>
+    <w:lsdException w:name="Grid Table 6 Colorful Accent 5" w:uiPriority="51"/>
+    <w:lsdException w:name="Grid Table 7 Colorful Accent 5" w:uiPriority="52"/>
+    <w:lsdException w:name="Grid Table 1 Light Accent 6" w:uiPriority="46"/>
+    <w:lsdException w:name="Grid Table 2 Accent 6" w:uiPriority="47"/>
+    <w:lsdException w:name="Grid Table 3 Accent 6" w:uiPriority="48"/>
+    <w:lsdException w:name="Grid Table 4 Accent 6" w:uiPriority="49"/>
+    <w:lsdException w:name="Grid Table 5 Dark Accent 6" w:uiPriority="50"/>
+    <w:lsdException w:name="Grid Table 6 Colorful Accent 6" w:uiPriority="51"/>
+    <w:lsdException w:name="Grid Table 7 Colorful Accent 6" w:uiPriority="52"/>
+    <w:lsdException w:name="List Table 1 Light" w:uiPriority="46"/>
+    <w:lsdException w:name="List Table 2" w:uiPriority="47"/>
+    <w:lsdException w:name="List Table 3" w:uiPriority="48"/>
+    <w:lsdException w:name="List Table 4" w:uiPriority="49"/>
+    <w:lsdException w:name="List Table 5 Dark" w:uiPriority="50"/>
+    <w:lsdException w:name="List Table 6 Colorful" w:uiPriority="51"/>
+    <w:lsdException w:name="List Table 7 Colorful" w:uiPriority="52"/>
+    <w:lsdException w:name="List Table 1 Light Accent 1" w:uiPriority="46"/>
+    <w:lsdException w:name="List Table 2 Accent 1" w:uiPriority="47"/>
+    <w:lsdException w:name="List Table 3 Accent 1" w:uiPriority="48"/>
+    <w:lsdException w:name="List Table 4 Accent 1" w:uiPriority="49"/>
+    <w:lsdException w:name="List Table 5 Dark Accent 1" w:uiPriority="50"/>
+    <w:lsdException w:name="List Table 6 Colorful Accent 1" w:uiPriority="51"/>
+    <w:lsdException w:name="List Table 7 Colorful Accent 1" w:uiPriority="52"/>
+    <w:lsdException w:name="List Table 1 Light Accent 2" w:uiPriority="46"/>
+    <w:lsdException w:name="List Table 2 Accent 2" w:uiPriority="47"/>
+    <w:lsdException w:name="List Table 3 Accent 2" w:uiPriority="48"/>
+    <w:lsdException w:name="List Table 4 Accent 2" w:uiPriority="49"/>
+    <w:lsdException w:name="List Table 5 Dark Accent 2" w:uiPriority="50"/>
+    <w:lsdException w:name="List Table 6 Colorful Accent 2" w:uiPriority="51"/>
+    <w:lsdException w:name="List Table 7 Colorful Accent 2" w:uiPriority="52"/>
+    <w:lsdException w:name="List Table 1 Light Accent 3" w:uiPriority="46"/>
+    <w:lsdException w:name="List Table 2 Accent 3" w:uiPriority="47"/>
+    <w:lsdException w:name="List Table 3 Accent 3" w:uiPriority="48"/>
+    <w:lsdException w:name="List Table 4 Accent 3" w:uiPriority="49"/>
+    <w:lsdException w:name="List Table 5 Dark Accent 3" w:uiPriority="50"/>
+    <w:lsdException w:name="List Table 6 Colorful Accent 3" w:uiPriority="51"/>
+    <w:lsdException w:name="List Table 7 Colorful Accent 3" w:uiPriority="52"/>
+    <w:lsdException w:name="List Table 1 Light Accent 4" w:uiPriority="46"/>
+    <w:lsdException w:name="List Table 2 Accent 4" w:uiPriority="47"/>
+    <w:lsdException w:name="List Table 3 Accent 4" w:uiPriority="48"/>
+    <w:lsdException w:name="List Table 4 Accent 4" w:uiPriority="49"/>
+    <w:lsdException w:name="List Table 5 Dark Accent 4" w:uiPriority="50"/>
+    <w:lsdException w:name="List Table 6 Colorful Accent 4" w:uiPriority="51"/>
+    <w:lsdException w:name="List Table 7 Colorful Accent 4" w:uiPriority="52"/>
+    <w:lsdException w:name="List Table 1 Light Accent 5" w:uiPriority="46"/>
+    <w:lsdException w:name="List Table 2 Accent 5" w:uiPriority="47"/>
+    <w:lsdException w:name="List Table 3 Accent 5" w:uiPriority="48"/>
+    <w:lsdException w:name="List Table 4 Accent 5" w:uiPriority="49"/>
+    <w:lsdException w:name="List Table 5 Dark Accent 5" w:uiPriority="50"/>
+    <w:lsdException w:name="List Table 6 Colorful Accent 5" w:uiPriority="51"/>
+    <w:lsdException w:name="List Table 7 Colorful Accent 5" w:uiPriority="52"/>
+    <w:lsdException w:name="List Table 1 Light Accent 6" w:uiPriority="46"/>
+    <w:lsdException w:name="List Table 2 Accent 6" w:uiPriority="47"/>
+    <w:lsdException w:name="List Table 3 Accent 6" w:uiPriority="48"/>
+    <w:lsdException w:name="List Table 4 Accent 6" w:uiPriority="49"/>
+    <w:lsdException w:name="List Table 5 Dark Accent 6" w:uiPriority="50"/>
+    <w:lsdException w:name="List Table 6 Colorful Accent 6" w:uiPriority="51"/>
+    <w:lsdException w:name="List Table 7 Colorful Accent 6" w:uiPriority="52"/>
+    <w:lsdException w:name="Mention" w:semiHidden="1" w:unhideWhenUsed="1"/>
+    <w:lsdException w:name="Smart Hyperlink" w:semiHidden="1" w:unhideWhenUsed="1"/>
+    <w:lsdException w:name="Hashtag" w:semiHidden="1" w:unhideWhenUsed="1"/>
+    <w:lsdException w:name="Unresolved Mention" w:semiHidden="1" w:unhideWhenUsed="1"/>
+    <w:lsdException w:name="Smart Link" w:semiHidden="1" w:unhideWhenUsed="1"/>
   </w:latentStyles>
   <w:style w:type="paragraph" w:default="1" w:styleId="a">
     <w:name w:val="Normal"/>
@@ -2207,7 +2925,7 @@
     <w:name w:val="heading 1"/>
     <w:basedOn w:val="a"/>
     <w:next w:val="a"/>
-    <w:link w:val="1Char"/>
+    <w:link w:val="10"/>
     <w:uiPriority w:val="9"/>
     <w:qFormat/>
     <w:rsid w:val="00B318BF"/>
@@ -2226,7 +2944,7 @@
     <w:name w:val="heading 2"/>
     <w:basedOn w:val="a"/>
     <w:next w:val="a"/>
-    <w:link w:val="2Char"/>
+    <w:link w:val="20"/>
     <w:uiPriority w:val="9"/>
     <w:unhideWhenUsed/>
     <w:qFormat/>
@@ -2246,7 +2964,7 @@
     <w:name w:val="heading 3"/>
     <w:basedOn w:val="a"/>
     <w:next w:val="a"/>
-    <w:link w:val="3Char"/>
+    <w:link w:val="30"/>
     <w:uiPriority w:val="9"/>
     <w:unhideWhenUsed/>
     <w:qFormat/>
@@ -2265,6 +2983,7 @@
   <w:style w:type="character" w:default="1" w:styleId="a0">
     <w:name w:val="Default Paragraph Font"/>
     <w:uiPriority w:val="1"/>
+    <w:semiHidden/>
     <w:unhideWhenUsed/>
   </w:style>
   <w:style w:type="table" w:default="1" w:styleId="a1">
@@ -2288,8 +3007,8 @@
     <w:semiHidden/>
     <w:unhideWhenUsed/>
   </w:style>
-  <w:style w:type="character" w:customStyle="1" w:styleId="1Char">
-    <w:name w:val="标题 1 Char"/>
+  <w:style w:type="character" w:customStyle="1" w:styleId="10">
+    <w:name w:val="标题 1 字符"/>
     <w:basedOn w:val="a0"/>
     <w:link w:val="1"/>
     <w:uiPriority w:val="9"/>
@@ -2301,8 +3020,8 @@
       <w:szCs w:val="28"/>
     </w:rPr>
   </w:style>
-  <w:style w:type="character" w:customStyle="1" w:styleId="2Char">
-    <w:name w:val="标题 2 Char"/>
+  <w:style w:type="character" w:customStyle="1" w:styleId="20">
+    <w:name w:val="标题 2 字符"/>
     <w:basedOn w:val="a0"/>
     <w:link w:val="2"/>
     <w:uiPriority w:val="9"/>
@@ -2327,7 +3046,7 @@
   <w:style w:type="paragraph" w:styleId="a4">
     <w:name w:val="header"/>
     <w:basedOn w:val="a"/>
-    <w:link w:val="Char"/>
+    <w:link w:val="a5"/>
     <w:uiPriority w:val="99"/>
     <w:unhideWhenUsed/>
     <w:rsid w:val="00D65BE0"/>
@@ -2347,8 +3066,8 @@
       <w:szCs w:val="18"/>
     </w:rPr>
   </w:style>
-  <w:style w:type="character" w:customStyle="1" w:styleId="Char">
-    <w:name w:val="页眉 Char"/>
+  <w:style w:type="character" w:customStyle="1" w:styleId="a5">
+    <w:name w:val="页眉 字符"/>
     <w:basedOn w:val="a0"/>
     <w:link w:val="a4"/>
     <w:uiPriority w:val="99"/>
@@ -2358,10 +3077,10 @@
       <w:szCs w:val="18"/>
     </w:rPr>
   </w:style>
-  <w:style w:type="paragraph" w:styleId="a5">
+  <w:style w:type="paragraph" w:styleId="a6">
     <w:name w:val="footer"/>
     <w:basedOn w:val="a"/>
-    <w:link w:val="Char0"/>
+    <w:link w:val="a7"/>
     <w:uiPriority w:val="99"/>
     <w:unhideWhenUsed/>
     <w:rsid w:val="00D65BE0"/>
@@ -2378,10 +3097,10 @@
       <w:szCs w:val="18"/>
     </w:rPr>
   </w:style>
-  <w:style w:type="character" w:customStyle="1" w:styleId="Char0">
-    <w:name w:val="页脚 Char"/>
+  <w:style w:type="character" w:customStyle="1" w:styleId="a7">
+    <w:name w:val="页脚 字符"/>
     <w:basedOn w:val="a0"/>
-    <w:link w:val="a5"/>
+    <w:link w:val="a6"/>
     <w:uiPriority w:val="99"/>
     <w:rsid w:val="00D65BE0"/>
     <w:rPr>
@@ -2389,10 +3108,10 @@
       <w:szCs w:val="18"/>
     </w:rPr>
   </w:style>
-  <w:style w:type="paragraph" w:styleId="a6">
+  <w:style w:type="paragraph" w:styleId="a8">
     <w:name w:val="Balloon Text"/>
     <w:basedOn w:val="a"/>
-    <w:link w:val="Char1"/>
+    <w:link w:val="a9"/>
     <w:uiPriority w:val="99"/>
     <w:semiHidden/>
     <w:unhideWhenUsed/>
@@ -2402,10 +3121,10 @@
       <w:szCs w:val="18"/>
     </w:rPr>
   </w:style>
-  <w:style w:type="character" w:customStyle="1" w:styleId="Char1">
-    <w:name w:val="批注框文本 Char"/>
+  <w:style w:type="character" w:customStyle="1" w:styleId="a9">
+    <w:name w:val="批注框文本 字符"/>
     <w:basedOn w:val="a0"/>
-    <w:link w:val="a6"/>
+    <w:link w:val="a8"/>
     <w:uiPriority w:val="99"/>
     <w:semiHidden/>
     <w:rsid w:val="0074297B"/>
@@ -2414,8 +3133,8 @@
       <w:szCs w:val="18"/>
     </w:rPr>
   </w:style>
-  <w:style w:type="character" w:customStyle="1" w:styleId="3Char">
-    <w:name w:val="标题 3 Char"/>
+  <w:style w:type="character" w:customStyle="1" w:styleId="30">
+    <w:name w:val="标题 3 字符"/>
     <w:basedOn w:val="a0"/>
     <w:link w:val="3"/>
     <w:uiPriority w:val="9"/>
@@ -2427,392 +3146,18 @@
       <w:lang w:bidi="he-IL"/>
     </w:rPr>
   </w:style>
-</w:styles>
-</file>
-
-<file path=word/stylesWithEffects.xml><?xml version="1.0" encoding="utf-8"?>
-<w:styles xmlns:wpc="http://schemas.microsoft.com/office/word/2010/wordprocessingCanvas" xmlns:mc="http://schemas.openxmlformats.org/markup-compatibility/2006" xmlns:o="urn:schemas-microsoft-com:office:office" xmlns:r="http://schemas.openxmlformats.org/officeDocument/2006/relationships" xmlns:m="http://schemas.openxmlformats.org/officeDocument/2006/math" xmlns:v="urn:schemas-microsoft-com:vml" xmlns:wp14="http://schemas.microsoft.com/office/word/2010/wordprocessingDrawing" xmlns:wp="http://schemas.openxmlformats.org/drawingml/2006/wordprocessingDrawing" xmlns:w10="urn:schemas-microsoft-com:office:word" xmlns:w="http://schemas.openxmlformats.org/wordprocessingml/2006/main" xmlns:w14="http://schemas.microsoft.com/office/word/2010/wordml" xmlns:wpg="http://schemas.microsoft.com/office/word/2010/wordprocessingGroup" xmlns:wpi="http://schemas.microsoft.com/office/word/2010/wordprocessingInk" xmlns:wne="http://schemas.microsoft.com/office/word/2006/wordml" xmlns:wps="http://schemas.microsoft.com/office/word/2010/wordprocessingShape" mc:Ignorable="w14 wp14">
-  <w:docDefaults>
-    <w:rPrDefault>
-      <w:rPr>
-        <w:rFonts w:asciiTheme="minorHAnsi" w:eastAsiaTheme="minorEastAsia" w:hAnsiTheme="minorHAnsi" w:cstheme="minorBidi"/>
-        <w:kern w:val="2"/>
-        <w:sz w:val="21"/>
-        <w:szCs w:val="22"/>
-        <w:lang w:val="en-US" w:eastAsia="zh-CN" w:bidi="ar-SA"/>
-      </w:rPr>
-    </w:rPrDefault>
-    <w:pPrDefault/>
-  </w:docDefaults>
-  <w:latentStyles w:defLockedState="0" w:defUIPriority="99" w:defSemiHidden="1" w:defUnhideWhenUsed="1" w:defQFormat="0" w:count="267">
-    <w:lsdException w:name="Normal" w:semiHidden="0" w:uiPriority="0" w:unhideWhenUsed="0" w:qFormat="1"/>
-    <w:lsdException w:name="heading 1" w:semiHidden="0" w:uiPriority="9" w:unhideWhenUsed="0" w:qFormat="1"/>
-    <w:lsdException w:name="heading 2" w:uiPriority="9" w:qFormat="1"/>
-    <w:lsdException w:name="heading 3" w:uiPriority="9" w:qFormat="1"/>
-    <w:lsdException w:name="heading 4" w:uiPriority="9" w:qFormat="1"/>
-    <w:lsdException w:name="heading 5" w:uiPriority="9" w:qFormat="1"/>
-    <w:lsdException w:name="heading 6" w:uiPriority="9" w:qFormat="1"/>
-    <w:lsdException w:name="heading 7" w:uiPriority="9" w:qFormat="1"/>
-    <w:lsdException w:name="heading 8" w:uiPriority="9" w:qFormat="1"/>
-    <w:lsdException w:name="heading 9" w:uiPriority="9" w:qFormat="1"/>
-    <w:lsdException w:name="toc 1" w:uiPriority="39"/>
-    <w:lsdException w:name="toc 2" w:uiPriority="39"/>
-    <w:lsdException w:name="toc 3" w:uiPriority="39"/>
-    <w:lsdException w:name="toc 4" w:uiPriority="39"/>
-    <w:lsdException w:name="toc 5" w:uiPriority="39"/>
-    <w:lsdException w:name="toc 6" w:uiPriority="39"/>
-    <w:lsdException w:name="toc 7" w:uiPriority="39"/>
-    <w:lsdException w:name="toc 8" w:uiPriority="39"/>
-    <w:lsdException w:name="toc 9" w:uiPriority="39"/>
-    <w:lsdException w:name="caption" w:uiPriority="35" w:qFormat="1"/>
-    <w:lsdException w:name="Title" w:semiHidden="0" w:uiPriority="10" w:unhideWhenUsed="0" w:qFormat="1"/>
-    <w:lsdException w:name="Default Paragraph Font" w:uiPriority="1"/>
-    <w:lsdException w:name="Subtitle" w:semiHidden="0" w:uiPriority="11" w:unhideWhenUsed="0" w:qFormat="1"/>
-    <w:lsdException w:name="Strong" w:semiHidden="0" w:uiPriority="22" w:unhideWhenUsed="0" w:qFormat="1"/>
-    <w:lsdException w:name="Emphasis" w:semiHidden="0" w:uiPriority="20" w:unhideWhenUsed="0" w:qFormat="1"/>
-    <w:lsdException w:name="Table Grid" w:semiHidden="0" w:uiPriority="59" w:unhideWhenUsed="0"/>
-    <w:lsdException w:name="Placeholder Text" w:unhideWhenUsed="0"/>
-    <w:lsdException w:name="No Spacing" w:semiHidden="0" w:uiPriority="1" w:unhideWhenUsed="0" w:qFormat="1"/>
-    <w:lsdException w:name="Light Shading" w:semiHidden="0" w:uiPriority="60" w:unhideWhenUsed="0"/>
-    <w:lsdException w:name="Light List" w:semiHidden="0" w:uiPriority="61" w:unhideWhenUsed="0"/>
-    <w:lsdException w:name="Light Grid" w:semiHidden="0" w:uiPriority="62" w:unhideWhenUsed="0"/>
-    <w:lsdException w:name="Medium Shading 1" w:semiHidden="0" w:uiPriority="63" w:unhideWhenUsed="0"/>
-    <w:lsdException w:name="Medium Shading 2" w:semiHidden="0" w:uiPriority="64" w:unhideWhenUsed="0"/>
-    <w:lsdException w:name="Medium List 1" w:semiHidden="0" w:uiPriority="65" w:unhideWhenUsed="0"/>
-    <w:lsdException w:name="Medium List 2" w:semiHidden="0" w:uiPriority="66" w:unhideWhenUsed="0"/>
-    <w:lsdException w:name="Medium Grid 1" w:semiHidden="0" w:uiPriority="67" w:unhideWhenUsed="0"/>
-    <w:lsdException w:name="Medium Grid 2" w:semiHidden="0" w:uiPriority="68" w:unhideWhenUsed="0"/>
-    <w:lsdException w:name="Medium Grid 3" w:semiHidden="0" w:uiPriority="69" w:unhideWhenUsed="0"/>
-    <w:lsdException w:name="Dark List" w:semiHidden="0" w:uiPriority="70" w:unhideWhenUsed="0"/>
-    <w:lsdException w:name="Colorful Shading" w:semiHidden="0" w:uiPriority="71" w:unhideWhenUsed="0"/>
-    <w:lsdException w:name="Colorful List" w:semiHidden="0" w:uiPriority="72" w:unhideWhenUsed="0"/>
-    <w:lsdException w:name="Colorful Grid" w:semiHidden="0" w:uiPriority="73" w:unhideWhenUsed="0"/>
-    <w:lsdException w:name="Light Shading Accent 1" w:semiHidden="0" w:uiPriority="60" w:unhideWhenUsed="0"/>
-    <w:lsdException w:name="Light List Accent 1" w:semiHidden="0" w:uiPriority="61" w:unhideWhenUsed="0"/>
-    <w:lsdException w:name="Light Grid Accent 1" w:semiHidden="0" w:uiPriority="62" w:unhideWhenUsed="0"/>
-    <w:lsdException w:name="Medium Shading 1 Accent 1" w:semiHidden="0" w:uiPriority="63" w:unhideWhenUsed="0"/>
-    <w:lsdException w:name="Medium Shading 2 Accent 1" w:semiHidden="0" w:uiPriority="64" w:unhideWhenUsed="0"/>
-    <w:lsdException w:name="Medium List 1 Accent 1" w:semiHidden="0" w:uiPriority="65" w:unhideWhenUsed="0"/>
-    <w:lsdException w:name="Revision" w:unhideWhenUsed="0"/>
-    <w:lsdException w:name="List Paragraph" w:semiHidden="0" w:uiPriority="34" w:unhideWhenUsed="0" w:qFormat="1"/>
-    <w:lsdException w:name="Quote" w:semiHidden="0" w:uiPriority="29" w:unhideWhenUsed="0" w:qFormat="1"/>
-    <w:lsdException w:name="Intense Quote" w:semiHidden="0" w:uiPriority="30" w:unhideWhenUsed="0" w:qFormat="1"/>
-    <w:lsdException w:name="Medium List 2 Accent 1" w:semiHidden="0" w:uiPriority="66" w:unhideWhenUsed="0"/>
-    <w:lsdException w:name="Medium Grid 1 Accent 1" w:semiHidden="0" w:uiPriority="67" w:unhideWhenUsed="0"/>
-    <w:lsdException w:name="Medium Grid 2 Accent 1" w:semiHidden="0" w:uiPriority="68" w:unhideWhenUsed="0"/>
-    <w:lsdException w:name="Medium Grid 3 Accent 1" w:semiHidden="0" w:uiPriority="69" w:unhideWhenUsed="0"/>
-    <w:lsdException w:name="Dark List Accent 1" w:semiHidden="0" w:uiPriority="70" w:unhideWhenUsed="0"/>
-    <w:lsdException w:name="Colorful Shading Accent 1" w:semiHidden="0" w:uiPriority="71" w:unhideWhenUsed="0"/>
-    <w:lsdException w:name="Colorful List Accent 1" w:semiHidden="0" w:uiPriority="72" w:unhideWhenUsed="0"/>
-    <w:lsdException w:name="Colorful Grid Accent 1" w:semiHidden="0" w:uiPriority="73" w:unhideWhenUsed="0"/>
-    <w:lsdException w:name="Light Shading Accent 2" w:semiHidden="0" w:uiPriority="60" w:unhideWhenUsed="0"/>
-    <w:lsdException w:name="Light List Accent 2" w:semiHidden="0" w:uiPriority="61" w:unhideWhenUsed="0"/>
-    <w:lsdException w:name="Light Grid Accent 2" w:semiHidden="0" w:uiPriority="62" w:unhideWhenUsed="0"/>
-    <w:lsdException w:name="Medium Shading 1 Accent 2" w:semiHidden="0" w:uiPriority="63" w:unhideWhenUsed="0"/>
-    <w:lsdException w:name="Medium Shading 2 Accent 2" w:semiHidden="0" w:uiPriority="64" w:unhideWhenUsed="0"/>
-    <w:lsdException w:name="Medium List 1 Accent 2" w:semiHidden="0" w:uiPriority="65" w:unhideWhenUsed="0"/>
-    <w:lsdException w:name="Medium List 2 Accent 2" w:semiHidden="0" w:uiPriority="66" w:unhideWhenUsed="0"/>
-    <w:lsdException w:name="Medium Grid 1 Accent 2" w:semiHidden="0" w:uiPriority="67" w:unhideWhenUsed="0"/>
-    <w:lsdException w:name="Medium Grid 2 Accent 2" w:semiHidden="0" w:uiPriority="68" w:unhideWhenUsed="0"/>
-    <w:lsdException w:name="Medium Grid 3 Accent 2" w:semiHidden="0" w:uiPriority="69" w:unhideWhenUsed="0"/>
-    <w:lsdException w:name="Dark List Accent 2" w:semiHidden="0" w:uiPriority="70" w:unhideWhenUsed="0"/>
-    <w:lsdException w:name="Colorful Shading Accent 2" w:semiHidden="0" w:uiPriority="71" w:unhideWhenUsed="0"/>
-    <w:lsdException w:name="Colorful List Accent 2" w:semiHidden="0" w:uiPriority="72" w:unhideWhenUsed="0"/>
-    <w:lsdException w:name="Colorful Grid Accent 2" w:semiHidden="0" w:uiPriority="73" w:unhideWhenUsed="0"/>
-    <w:lsdException w:name="Light Shading Accent 3" w:semiHidden="0" w:uiPriority="60" w:unhideWhenUsed="0"/>
-    <w:lsdException w:name="Light List Accent 3" w:semiHidden="0" w:uiPriority="61" w:unhideWhenUsed="0"/>
-    <w:lsdException w:name="Light Grid Accent 3" w:semiHidden="0" w:uiPriority="62" w:unhideWhenUsed="0"/>
-    <w:lsdException w:name="Medium Shading 1 Accent 3" w:semiHidden="0" w:uiPriority="63" w:unhideWhenUsed="0"/>
-    <w:lsdException w:name="Medium Shading 2 Accent 3" w:semiHidden="0" w:uiPriority="64" w:unhideWhenUsed="0"/>
-    <w:lsdException w:name="Medium List 1 Accent 3" w:semiHidden="0" w:uiPriority="65" w:unhideWhenUsed="0"/>
-    <w:lsdException w:name="Medium List 2 Accent 3" w:semiHidden="0" w:uiPriority="66" w:unhideWhenUsed="0"/>
-    <w:lsdException w:name="Medium Grid 1 Accent 3" w:semiHidden="0" w:uiPriority="67" w:unhideWhenUsed="0"/>
-    <w:lsdException w:name="Medium Grid 2 Accent 3" w:semiHidden="0" w:uiPriority="68" w:unhideWhenUsed="0"/>
-    <w:lsdException w:name="Medium Grid 3 Accent 3" w:semiHidden="0" w:uiPriority="69" w:unhideWhenUsed="0"/>
-    <w:lsdException w:name="Dark List Accent 3" w:semiHidden="0" w:uiPriority="70" w:unhideWhenUsed="0"/>
-    <w:lsdException w:name="Colorful Shading Accent 3" w:semiHidden="0" w:uiPriority="71" w:unhideWhenUsed="0"/>
-    <w:lsdException w:name="Colorful List Accent 3" w:semiHidden="0" w:uiPriority="72" w:unhideWhenUsed="0"/>
-    <w:lsdException w:name="Colorful Grid Accent 3" w:semiHidden="0" w:uiPriority="73" w:unhideWhenUsed="0"/>
-    <w:lsdException w:name="Light Shading Accent 4" w:semiHidden="0" w:uiPriority="60" w:unhideWhenUsed="0"/>
-    <w:lsdException w:name="Light List Accent 4" w:semiHidden="0" w:uiPriority="61" w:unhideWhenUsed="0"/>
-    <w:lsdException w:name="Light Grid Accent 4" w:semiHidden="0" w:uiPriority="62" w:unhideWhenUsed="0"/>
-    <w:lsdException w:name="Medium Shading 1 Accent 4" w:semiHidden="0" w:uiPriority="63" w:unhideWhenUsed="0"/>
-    <w:lsdException w:name="Medium Shading 2 Accent 4" w:semiHidden="0" w:uiPriority="64" w:unhideWhenUsed="0"/>
-    <w:lsdException w:name="Medium List 1 Accent 4" w:semiHidden="0" w:uiPriority="65" w:unhideWhenUsed="0"/>
-    <w:lsdException w:name="Medium List 2 Accent 4" w:semiHidden="0" w:uiPriority="66" w:unhideWhenUsed="0"/>
-    <w:lsdException w:name="Medium Grid 1 Accent 4" w:semiHidden="0" w:uiPriority="67" w:unhideWhenUsed="0"/>
-    <w:lsdException w:name="Medium Grid 2 Accent 4" w:semiHidden="0" w:uiPriority="68" w:unhideWhenUsed="0"/>
-    <w:lsdException w:name="Medium Grid 3 Accent 4" w:semiHidden="0" w:uiPriority="69" w:unhideWhenUsed="0"/>
-    <w:lsdException w:name="Dark List Accent 4" w:semiHidden="0" w:uiPriority="70" w:unhideWhenUsed="0"/>
-    <w:lsdException w:name="Colorful Shading Accent 4" w:semiHidden="0" w:uiPriority="71" w:unhideWhenUsed="0"/>
-    <w:lsdException w:name="Colorful List Accent 4" w:semiHidden="0" w:uiPriority="72" w:unhideWhenUsed="0"/>
-    <w:lsdException w:name="Colorful Grid Accent 4" w:semiHidden="0" w:uiPriority="73" w:unhideWhenUsed="0"/>
-    <w:lsdException w:name="Light Shading Accent 5" w:semiHidden="0" w:uiPriority="60" w:unhideWhenUsed="0"/>
-    <w:lsdException w:name="Light List Accent 5" w:semiHidden="0" w:uiPriority="61" w:unhideWhenUsed="0"/>
-    <w:lsdException w:name="Light Grid Accent 5" w:semiHidden="0" w:uiPriority="62" w:unhideWhenUsed="0"/>
-    <w:lsdException w:name="Medium Shading 1 Accent 5" w:semiHidden="0" w:uiPriority="63" w:unhideWhenUsed="0"/>
-    <w:lsdException w:name="Medium Shading 2 Accent 5" w:semiHidden="0" w:uiPriority="64" w:unhideWhenUsed="0"/>
-    <w:lsdException w:name="Medium List 1 Accent 5" w:semiHidden="0" w:uiPriority="65" w:unhideWhenUsed="0"/>
-    <w:lsdException w:name="Medium List 2 Accent 5" w:semiHidden="0" w:uiPriority="66" w:unhideWhenUsed="0"/>
-    <w:lsdException w:name="Medium Grid 1 Accent 5" w:semiHidden="0" w:uiPriority="67" w:unhideWhenUsed="0"/>
-    <w:lsdException w:name="Medium Grid 2 Accent 5" w:semiHidden="0" w:uiPriority="68" w:unhideWhenUsed="0"/>
-    <w:lsdException w:name="Medium Grid 3 Accent 5" w:semiHidden="0" w:uiPriority="69" w:unhideWhenUsed="0"/>
-    <w:lsdException w:name="Dark List Accent 5" w:semiHidden="0" w:uiPriority="70" w:unhideWhenUsed="0"/>
-    <w:lsdException w:name="Colorful Shading Accent 5" w:semiHidden="0" w:uiPriority="71" w:unhideWhenUsed="0"/>
-    <w:lsdException w:name="Colorful List Accent 5" w:semiHidden="0" w:uiPriority="72" w:unhideWhenUsed="0"/>
-    <w:lsdException w:name="Colorful Grid Accent 5" w:semiHidden="0" w:uiPriority="73" w:unhideWhenUsed="0"/>
-    <w:lsdException w:name="Light Shading Accent 6" w:semiHidden="0" w:uiPriority="60" w:unhideWhenUsed="0"/>
-    <w:lsdException w:name="Light List Accent 6" w:semiHidden="0" w:uiPriority="61" w:unhideWhenUsed="0"/>
-    <w:lsdException w:name="Light Grid Accent 6" w:semiHidden="0" w:uiPriority="62" w:unhideWhenUsed="0"/>
-    <w:lsdException w:name="Medium Shading 1 Accent 6" w:semiHidden="0" w:uiPriority="63" w:unhideWhenUsed="0"/>
-    <w:lsdException w:name="Medium Shading 2 Accent 6" w:semiHidden="0" w:uiPriority="64" w:unhideWhenUsed="0"/>
-    <w:lsdException w:name="Medium List 1 Accent 6" w:semiHidden="0" w:uiPriority="65" w:unhideWhenUsed="0"/>
-    <w:lsdException w:name="Medium List 2 Accent 6" w:semiHidden="0" w:uiPriority="66" w:unhideWhenUsed="0"/>
-    <w:lsdException w:name="Medium Grid 1 Accent 6" w:semiHidden="0" w:uiPriority="67" w:unhideWhenUsed="0"/>
-    <w:lsdException w:name="Medium Grid 2 Accent 6" w:semiHidden="0" w:uiPriority="68" w:unhideWhenUsed="0"/>
-    <w:lsdException w:name="Medium Grid 3 Accent 6" w:semiHidden="0" w:uiPriority="69" w:unhideWhenUsed="0"/>
-    <w:lsdException w:name="Dark List Accent 6" w:semiHidden="0" w:uiPriority="70" w:unhideWhenUsed="0"/>
-    <w:lsdException w:name="Colorful Shading Accent 6" w:semiHidden="0" w:uiPriority="71" w:unhideWhenUsed="0"/>
-    <w:lsdException w:name="Colorful List Accent 6" w:semiHidden="0" w:uiPriority="72" w:unhideWhenUsed="0"/>
-    <w:lsdException w:name="Colorful Grid Accent 6" w:semiHidden="0" w:uiPriority="73" w:unhideWhenUsed="0"/>
-    <w:lsdException w:name="Subtle Emphasis" w:semiHidden="0" w:uiPriority="19" w:unhideWhenUsed="0" w:qFormat="1"/>
-    <w:lsdException w:name="Intense Emphasis" w:semiHidden="0" w:uiPriority="21" w:unhideWhenUsed="0" w:qFormat="1"/>
-    <w:lsdException w:name="Subtle Reference" w:semiHidden="0" w:uiPriority="31" w:unhideWhenUsed="0" w:qFormat="1"/>
-    <w:lsdException w:name="Intense Reference" w:semiHidden="0" w:uiPriority="32" w:unhideWhenUsed="0" w:qFormat="1"/>
-    <w:lsdException w:name="Book Title" w:semiHidden="0" w:uiPriority="33" w:unhideWhenUsed="0" w:qFormat="1"/>
-    <w:lsdException w:name="Bibliography" w:uiPriority="37"/>
-    <w:lsdException w:name="TOC Heading" w:uiPriority="39" w:qFormat="1"/>
-  </w:latentStyles>
-  <w:style w:type="paragraph" w:default="1" w:styleId="a">
-    <w:name w:val="Normal"/>
-    <w:qFormat/>
-    <w:pPr>
-      <w:widowControl w:val="0"/>
-      <w:jc w:val="both"/>
-    </w:pPr>
-  </w:style>
-  <w:style w:type="paragraph" w:styleId="1">
-    <w:name w:val="heading 1"/>
+  <w:style w:type="paragraph" w:styleId="aa">
+    <w:name w:val="caption"/>
     <w:basedOn w:val="a"/>
     <w:next w:val="a"/>
-    <w:link w:val="1Char"/>
-    <w:uiPriority w:val="9"/>
-    <w:qFormat/>
-    <w:rsid w:val="00B318BF"/>
-    <w:pPr>
-      <w:jc w:val="center"/>
-      <w:outlineLvl w:val="0"/>
-    </w:pPr>
-    <w:rPr>
-      <w:rFonts w:ascii="楷体" w:eastAsia="楷体" w:hAnsi="楷体"/>
-      <w:b/>
-      <w:sz w:val="28"/>
-      <w:szCs w:val="28"/>
-    </w:rPr>
-  </w:style>
-  <w:style w:type="paragraph" w:styleId="2">
-    <w:name w:val="heading 2"/>
-    <w:basedOn w:val="a"/>
-    <w:next w:val="a"/>
-    <w:link w:val="2Char"/>
-    <w:uiPriority w:val="9"/>
+    <w:uiPriority w:val="35"/>
     <w:unhideWhenUsed/>
     <w:qFormat/>
-    <w:rsid w:val="005D1B71"/>
-    <w:pPr>
-      <w:spacing w:beforeLines="50" w:before="156" w:line="400" w:lineRule="exact"/>
-      <w:outlineLvl w:val="1"/>
-    </w:pPr>
+    <w:rsid w:val="007E04BB"/>
     <w:rPr>
-      <w:rFonts w:ascii="Times New Roman" w:eastAsia="楷体_GB2312" w:hAnsi="Times New Roman"/>
-      <w:b/>
-      <w:szCs w:val="21"/>
-      <w:lang w:bidi="he-IL"/>
-    </w:rPr>
-  </w:style>
-  <w:style w:type="paragraph" w:styleId="3">
-    <w:name w:val="heading 3"/>
-    <w:basedOn w:val="a"/>
-    <w:next w:val="a"/>
-    <w:link w:val="3Char"/>
-    <w:uiPriority w:val="9"/>
-    <w:unhideWhenUsed/>
-    <w:qFormat/>
-    <w:rsid w:val="0062076C"/>
-    <w:pPr>
-      <w:spacing w:line="400" w:lineRule="exact"/>
-      <w:outlineLvl w:val="2"/>
-    </w:pPr>
-    <w:rPr>
-      <w:rFonts w:ascii="Times New Roman" w:eastAsia="楷体_GB2312" w:hAnsi="Times New Roman"/>
-      <w:b/>
-      <w:szCs w:val="21"/>
-      <w:lang w:bidi="he-IL"/>
-    </w:rPr>
-  </w:style>
-  <w:style w:type="character" w:default="1" w:styleId="a0">
-    <w:name w:val="Default Paragraph Font"/>
-    <w:uiPriority w:val="1"/>
-    <w:unhideWhenUsed/>
-  </w:style>
-  <w:style w:type="table" w:default="1" w:styleId="a1">
-    <w:name w:val="Normal Table"/>
-    <w:uiPriority w:val="99"/>
-    <w:semiHidden/>
-    <w:unhideWhenUsed/>
-    <w:tblPr>
-      <w:tblInd w:w="0" w:type="dxa"/>
-      <w:tblCellMar>
-        <w:top w:w="0" w:type="dxa"/>
-        <w:left w:w="108" w:type="dxa"/>
-        <w:bottom w:w="0" w:type="dxa"/>
-        <w:right w:w="108" w:type="dxa"/>
-      </w:tblCellMar>
-    </w:tblPr>
-  </w:style>
-  <w:style w:type="numbering" w:default="1" w:styleId="a2">
-    <w:name w:val="No List"/>
-    <w:uiPriority w:val="99"/>
-    <w:semiHidden/>
-    <w:unhideWhenUsed/>
-  </w:style>
-  <w:style w:type="character" w:customStyle="1" w:styleId="1Char">
-    <w:name w:val="标题 1 Char"/>
-    <w:basedOn w:val="a0"/>
-    <w:link w:val="1"/>
-    <w:uiPriority w:val="9"/>
-    <w:rsid w:val="00B318BF"/>
-    <w:rPr>
-      <w:rFonts w:ascii="楷体" w:eastAsia="楷体" w:hAnsi="楷体"/>
-      <w:b/>
-      <w:sz w:val="28"/>
-      <w:szCs w:val="28"/>
-    </w:rPr>
-  </w:style>
-  <w:style w:type="character" w:customStyle="1" w:styleId="2Char">
-    <w:name w:val="标题 2 Char"/>
-    <w:basedOn w:val="a0"/>
-    <w:link w:val="2"/>
-    <w:uiPriority w:val="9"/>
-    <w:rsid w:val="005D1B71"/>
-    <w:rPr>
-      <w:rFonts w:ascii="Times New Roman" w:eastAsia="楷体_GB2312" w:hAnsi="Times New Roman"/>
-      <w:b/>
-      <w:szCs w:val="21"/>
-      <w:lang w:bidi="he-IL"/>
-    </w:rPr>
-  </w:style>
-  <w:style w:type="paragraph" w:styleId="a3">
-    <w:name w:val="List Paragraph"/>
-    <w:basedOn w:val="a"/>
-    <w:uiPriority w:val="34"/>
-    <w:qFormat/>
-    <w:rsid w:val="00104ABD"/>
-    <w:pPr>
-      <w:ind w:firstLineChars="200" w:firstLine="420"/>
-    </w:pPr>
-  </w:style>
-  <w:style w:type="paragraph" w:styleId="a4">
-    <w:name w:val="header"/>
-    <w:basedOn w:val="a"/>
-    <w:link w:val="Char"/>
-    <w:uiPriority w:val="99"/>
-    <w:unhideWhenUsed/>
-    <w:rsid w:val="00D65BE0"/>
-    <w:pPr>
-      <w:pBdr>
-        <w:bottom w:val="single" w:sz="6" w:space="1" w:color="auto"/>
-      </w:pBdr>
-      <w:tabs>
-        <w:tab w:val="center" w:pos="4153"/>
-        <w:tab w:val="right" w:pos="8306"/>
-      </w:tabs>
-      <w:snapToGrid w:val="0"/>
-      <w:jc w:val="center"/>
-    </w:pPr>
-    <w:rPr>
-      <w:sz w:val="18"/>
-      <w:szCs w:val="18"/>
-    </w:rPr>
-  </w:style>
-  <w:style w:type="character" w:customStyle="1" w:styleId="Char">
-    <w:name w:val="页眉 Char"/>
-    <w:basedOn w:val="a0"/>
-    <w:link w:val="a4"/>
-    <w:uiPriority w:val="99"/>
-    <w:rsid w:val="00D65BE0"/>
-    <w:rPr>
-      <w:sz w:val="18"/>
-      <w:szCs w:val="18"/>
-    </w:rPr>
-  </w:style>
-  <w:style w:type="paragraph" w:styleId="a5">
-    <w:name w:val="footer"/>
-    <w:basedOn w:val="a"/>
-    <w:link w:val="Char0"/>
-    <w:uiPriority w:val="99"/>
-    <w:unhideWhenUsed/>
-    <w:rsid w:val="00D65BE0"/>
-    <w:pPr>
-      <w:tabs>
-        <w:tab w:val="center" w:pos="4153"/>
-        <w:tab w:val="right" w:pos="8306"/>
-      </w:tabs>
-      <w:snapToGrid w:val="0"/>
-      <w:jc w:val="left"/>
-    </w:pPr>
-    <w:rPr>
-      <w:sz w:val="18"/>
-      <w:szCs w:val="18"/>
-    </w:rPr>
-  </w:style>
-  <w:style w:type="character" w:customStyle="1" w:styleId="Char0">
-    <w:name w:val="页脚 Char"/>
-    <w:basedOn w:val="a0"/>
-    <w:link w:val="a5"/>
-    <w:uiPriority w:val="99"/>
-    <w:rsid w:val="00D65BE0"/>
-    <w:rPr>
-      <w:sz w:val="18"/>
-      <w:szCs w:val="18"/>
-    </w:rPr>
-  </w:style>
-  <w:style w:type="paragraph" w:styleId="a6">
-    <w:name w:val="Balloon Text"/>
-    <w:basedOn w:val="a"/>
-    <w:link w:val="Char1"/>
-    <w:uiPriority w:val="99"/>
-    <w:semiHidden/>
-    <w:unhideWhenUsed/>
-    <w:rsid w:val="0074297B"/>
-    <w:rPr>
-      <w:sz w:val="18"/>
-      <w:szCs w:val="18"/>
-    </w:rPr>
-  </w:style>
-  <w:style w:type="character" w:customStyle="1" w:styleId="Char1">
-    <w:name w:val="批注框文本 Char"/>
-    <w:basedOn w:val="a0"/>
-    <w:link w:val="a6"/>
-    <w:uiPriority w:val="99"/>
-    <w:semiHidden/>
-    <w:rsid w:val="0074297B"/>
-    <w:rPr>
-      <w:sz w:val="18"/>
-      <w:szCs w:val="18"/>
-    </w:rPr>
-  </w:style>
-  <w:style w:type="character" w:customStyle="1" w:styleId="3Char">
-    <w:name w:val="标题 3 Char"/>
-    <w:basedOn w:val="a0"/>
-    <w:link w:val="3"/>
-    <w:uiPriority w:val="9"/>
-    <w:rsid w:val="0062076C"/>
-    <w:rPr>
-      <w:rFonts w:ascii="Times New Roman" w:eastAsia="楷体_GB2312" w:hAnsi="Times New Roman"/>
-      <w:b/>
-      <w:szCs w:val="21"/>
-      <w:lang w:bidi="he-IL"/>
+      <w:rFonts w:asciiTheme="majorHAnsi" w:eastAsia="黑体" w:hAnsiTheme="majorHAnsi" w:cstheme="majorBidi"/>
+      <w:sz w:val="20"/>
+      <w:szCs w:val="20"/>
     </w:rPr>
   </w:style>
 </w:styles>
@@ -3101,4 +3446,16 @@
   <a:objectDefaults/>
   <a:extraClrSchemeLst/>
 </a:theme>
+</file>
+
+<file path=customXml/item1.xml><?xml version="1.0" encoding="utf-8"?>
+<b:Sources xmlns:b="http://schemas.openxmlformats.org/officeDocument/2006/bibliography" xmlns="http://schemas.openxmlformats.org/officeDocument/2006/bibliography" SelectedStyle="\APASixthEditionOfficeOnline.xsl" StyleName="APA" Version="6"/>
+</file>
+
+<file path=customXml/itemProps1.xml><?xml version="1.0" encoding="utf-8"?>
+<ds:datastoreItem xmlns:ds="http://schemas.openxmlformats.org/officeDocument/2006/customXml" ds:itemID="{7AA29913-B433-4C32-9E5A-124B04DCF815}">
+  <ds:schemaRefs>
+    <ds:schemaRef ds:uri="http://schemas.openxmlformats.org/officeDocument/2006/bibliography"/>
+  </ds:schemaRefs>
+</ds:datastoreItem>
 </file>
--- a/计算机前沿技术与工程方法概论报告.docx
+++ b/计算机前沿技术与工程方法概论报告.docx
@@ -1,6 +1,6 @@
 
 <file path=word/document.xml><?xml version="1.0" encoding="utf-8"?>
-<w:document xmlns:wpc="http://schemas.microsoft.com/office/word/2010/wordprocessingCanvas" xmlns:cx="http://schemas.microsoft.com/office/drawing/2014/chartex" xmlns:cx1="http://schemas.microsoft.com/office/drawing/2015/9/8/chartex" xmlns:cx2="http://schemas.microsoft.com/office/drawing/2015/10/21/chartex" xmlns:cx3="http://schemas.microsoft.com/office/drawing/2016/5/9/chartex" xmlns:cx4="http://schemas.microsoft.com/office/drawing/2016/5/10/chartex" xmlns:cx5="http://schemas.microsoft.com/office/drawing/2016/5/11/chartex" xmlns:cx6="http://schemas.microsoft.com/office/drawing/2016/5/12/chartex" xmlns:cx7="http://schemas.microsoft.com/office/drawing/2016/5/13/chartex" xmlns:cx8="http://schemas.microsoft.com/office/drawing/2016/5/14/chartex" xmlns:mc="http://schemas.openxmlformats.org/markup-compatibility/2006" xmlns:aink="http://schemas.microsoft.com/office/drawing/2016/ink" xmlns:am3d="http://schemas.microsoft.com/office/drawing/2017/model3d" xmlns:o="urn:schemas-microsoft-com:office:office" xmlns:r="http://schemas.openxmlformats.org/officeDocument/2006/relationships" xmlns:m="http://schemas.openxmlformats.org/officeDocument/2006/math" xmlns:v="urn:schemas-microsoft-com:vml" xmlns:wp14="http://schemas.microsoft.com/office/word/2010/wordprocessingDrawing" xmlns:wp="http://schemas.openxmlformats.org/drawingml/2006/wordprocessingDrawing" xmlns:w10="urn:schemas-microsoft-com:office:word" xmlns:w="http://schemas.openxmlformats.org/wordprocessingml/2006/main" xmlns:w14="http://schemas.microsoft.com/office/word/2010/wordml" xmlns:w15="http://schemas.microsoft.com/office/word/2012/wordml" xmlns:w16cid="http://schemas.microsoft.com/office/word/2016/wordml/cid" xmlns:w16se="http://schemas.microsoft.com/office/word/2015/wordml/symex" xmlns:wpg="http://schemas.microsoft.com/office/word/2010/wordprocessingGroup" xmlns:wpi="http://schemas.microsoft.com/office/word/2010/wordprocessingInk" xmlns:wne="http://schemas.microsoft.com/office/word/2006/wordml" xmlns:wps="http://schemas.microsoft.com/office/word/2010/wordprocessingShape" mc:Ignorable="w14 w15 w16se w16cid wp14">
+<w:document xmlns:wpc="http://schemas.microsoft.com/office/word/2010/wordprocessingCanvas" xmlns:mc="http://schemas.openxmlformats.org/markup-compatibility/2006" xmlns:o="urn:schemas-microsoft-com:office:office" xmlns:r="http://schemas.openxmlformats.org/officeDocument/2006/relationships" xmlns:m="http://schemas.openxmlformats.org/officeDocument/2006/math" xmlns:v="urn:schemas-microsoft-com:vml" xmlns:wp14="http://schemas.microsoft.com/office/word/2010/wordprocessingDrawing" xmlns:wp="http://schemas.openxmlformats.org/drawingml/2006/wordprocessingDrawing" xmlns:w10="urn:schemas-microsoft-com:office:word" xmlns:w="http://schemas.openxmlformats.org/wordprocessingml/2006/main" xmlns:w14="http://schemas.microsoft.com/office/word/2010/wordml" xmlns:wpg="http://schemas.microsoft.com/office/word/2010/wordprocessingGroup" xmlns:wpi="http://schemas.microsoft.com/office/word/2010/wordprocessingInk" xmlns:wne="http://schemas.microsoft.com/office/word/2006/wordml" xmlns:wps="http://schemas.microsoft.com/office/word/2010/wordprocessingShape" mc:Ignorable="w14 wp14">
   <w:body>
     <w:p>
       <w:pPr>
@@ -1078,7 +1078,61 @@
           <w:szCs w:val="21"/>
           <w:lang w:bidi="he-IL"/>
         </w:rPr>
-        <w:t>但是，在大量高分辨率图像条件下，基于多双目立体视觉的高效、高精度和鲁棒三维重建仍然是一个具有挑战性的问题，仍然存在弱纹理匹配困难、点云恢复效率低、大量点云配准精度差、点云重构效率和精度不高等一系列难题。因此，基于同步多双目立体视觉的高精度人体建模的相关研究，不仅可以发展和完善立体视觉和数字几何处理中的相关理论和方法，高效地建立高精度人体模型；而且相关硬件和软件系统的研究和开发，可以形成一种全新的三维扫描系统原型，该系统可以在瞬间获取非刚体外形，克服传统三维扫描设备采集时间长、所获取的数据时空不一致的问题。此外，基于多双目立体视觉的高精度人体建模的研究，还是构建高精度人体模型数据库的基础和关键技术，不仅在服装、建筑、家居、制造、交通等重要领域有着广泛应用，同时在医疗工程、人体仿真、人机交互、虚拟现实、三维影视动画、三维游戏等产业中扮演着极为重要的角色</w:t>
+        <w:t>但是，在大量高分辨率图像条件下，基于多双目立体视觉的高效、高精度和</w:t>
+      </w:r>
+      <w:proofErr w:type="gramStart"/>
+      <w:r>
+        <w:rPr>
+          <w:rFonts w:eastAsia="楷体_GB2312"/>
+          <w:szCs w:val="21"/>
+          <w:lang w:bidi="he-IL"/>
+        </w:rPr>
+        <w:t>鲁棒</w:t>
+      </w:r>
+      <w:proofErr w:type="gramEnd"/>
+      <w:r>
+        <w:rPr>
+          <w:rFonts w:eastAsia="楷体_GB2312"/>
+          <w:szCs w:val="21"/>
+          <w:lang w:bidi="he-IL"/>
+        </w:rPr>
+        <w:t>三维重建仍然是一个具有挑战性的问题，仍然存在弱纹理匹配困难、点</w:t>
+      </w:r>
+      <w:proofErr w:type="gramStart"/>
+      <w:r>
+        <w:rPr>
+          <w:rFonts w:eastAsia="楷体_GB2312"/>
+          <w:szCs w:val="21"/>
+          <w:lang w:bidi="he-IL"/>
+        </w:rPr>
+        <w:t>云恢复</w:t>
+      </w:r>
+      <w:proofErr w:type="gramEnd"/>
+      <w:r>
+        <w:rPr>
+          <w:rFonts w:eastAsia="楷体_GB2312"/>
+          <w:szCs w:val="21"/>
+          <w:lang w:bidi="he-IL"/>
+        </w:rPr>
+        <w:t>效率低、大量点云配准精度差、点云重构效率和精度</w:t>
+      </w:r>
+      <w:proofErr w:type="gramStart"/>
+      <w:r>
+        <w:rPr>
+          <w:rFonts w:eastAsia="楷体_GB2312"/>
+          <w:szCs w:val="21"/>
+          <w:lang w:bidi="he-IL"/>
+        </w:rPr>
+        <w:t>不</w:t>
+      </w:r>
+      <w:proofErr w:type="gramEnd"/>
+      <w:r>
+        <w:rPr>
+          <w:rFonts w:eastAsia="楷体_GB2312"/>
+          <w:szCs w:val="21"/>
+          <w:lang w:bidi="he-IL"/>
+        </w:rPr>
+        <w:t>高等一系列难题。因此，基于同步多双目立体视觉的高精度人体建模的相关研究，不仅可以发展和完善立体视觉和数字几何处理中的相关理论和方法，高效地建立高精度人体模型；而且相关硬件和软件系统的研究和开发，可以形成一种全新的三维扫描系统原型，该系统可以在瞬间获取非刚体外形，克服传统三维扫描设备采集时间长、所获取的数据时空不一致的问题。此外，基于多双目立体视觉的高精度人体建模的研究，还是构建高精度人体模型数据库的基础和关键技术，不仅在服装、建筑、家居、制造、交通等重要领域有着广泛应用，同时在医疗工程、人体仿真、人机交互、虚拟现实、三维影视动画、三维游戏等产业中扮演着极为重要的角色</w:t>
       </w:r>
       <w:r>
         <w:rPr>
@@ -1223,7 +1277,31 @@
           <w:szCs w:val="21"/>
           <w:lang w:bidi="he-IL"/>
         </w:rPr>
-        <w:t>本章主要对基于多目的三维重建技术进行了阐述。</w:t>
+        <w:t>本章主要对基于双目的三维重建系统</w:t>
+      </w:r>
+      <w:r>
+        <w:rPr>
+          <w:rFonts w:eastAsia="楷体_GB2312" w:hint="eastAsia"/>
+          <w:szCs w:val="21"/>
+          <w:lang w:bidi="he-IL"/>
+        </w:rPr>
+        <w:t>进行了</w:t>
+      </w:r>
+      <w:r>
+        <w:rPr>
+          <w:rFonts w:eastAsia="楷体_GB2312" w:hint="eastAsia"/>
+          <w:szCs w:val="21"/>
+          <w:lang w:bidi="he-IL"/>
+        </w:rPr>
+        <w:t>简要的</w:t>
+      </w:r>
+      <w:r>
+        <w:rPr>
+          <w:rFonts w:eastAsia="楷体_GB2312" w:hint="eastAsia"/>
+          <w:szCs w:val="21"/>
+          <w:lang w:bidi="he-IL"/>
+        </w:rPr>
+        <w:t>阐述。</w:t>
       </w:r>
     </w:p>
     <w:p>
@@ -1266,11 +1344,423 @@
         <w:spacing w:line="400" w:lineRule="exact"/>
         <w:ind w:firstLineChars="200" w:firstLine="420"/>
         <w:rPr>
-          <w:rFonts w:eastAsia="楷体_GB2312"/>
-          <w:szCs w:val="21"/>
-          <w:lang w:bidi="he-IL"/>
-        </w:rPr>
-      </w:pPr>
+          <w:rFonts w:eastAsia="楷体_GB2312" w:hint="eastAsia"/>
+          <w:szCs w:val="21"/>
+          <w:lang w:bidi="he-IL"/>
+        </w:rPr>
+      </w:pPr>
+      <w:r>
+        <w:rPr>
+          <w:rFonts w:eastAsia="楷体_GB2312"/>
+          <w:szCs w:val="21"/>
+          <w:lang w:bidi="he-IL"/>
+        </w:rPr>
+        <w:t>基于双目的三维重建系统是以双目相机作为基础</w:t>
+      </w:r>
+      <w:r>
+        <w:rPr>
+          <w:rFonts w:eastAsia="楷体_GB2312" w:hint="eastAsia"/>
+          <w:szCs w:val="21"/>
+          <w:lang w:bidi="he-IL"/>
+        </w:rPr>
+        <w:t>，</w:t>
+      </w:r>
+      <w:r>
+        <w:rPr>
+          <w:rFonts w:eastAsia="楷体_GB2312"/>
+          <w:szCs w:val="21"/>
+          <w:lang w:bidi="he-IL"/>
+        </w:rPr>
+        <w:t>双目相机顾名思义是由两架相机组成</w:t>
+      </w:r>
+      <w:r>
+        <w:rPr>
+          <w:rFonts w:eastAsia="楷体_GB2312" w:hint="eastAsia"/>
+          <w:szCs w:val="21"/>
+          <w:lang w:bidi="he-IL"/>
+        </w:rPr>
+        <w:t>，</w:t>
+      </w:r>
+      <w:r>
+        <w:rPr>
+          <w:rFonts w:eastAsia="楷体_GB2312"/>
+          <w:szCs w:val="21"/>
+          <w:lang w:bidi="he-IL"/>
+        </w:rPr>
+        <w:t>两架相机位置连线称为基线</w:t>
+      </w:r>
+      <w:r>
+        <w:rPr>
+          <w:rFonts w:eastAsia="楷体_GB2312" w:hint="eastAsia"/>
+          <w:szCs w:val="21"/>
+          <w:lang w:bidi="he-IL"/>
+        </w:rPr>
+        <w:t>，</w:t>
+      </w:r>
+      <w:r>
+        <w:rPr>
+          <w:rFonts w:eastAsia="楷体_GB2312"/>
+          <w:szCs w:val="21"/>
+          <w:lang w:bidi="he-IL"/>
+        </w:rPr>
+        <w:t>一般而言双目相机的基线较短</w:t>
+      </w:r>
+      <w:r>
+        <w:rPr>
+          <w:rFonts w:eastAsia="楷体_GB2312" w:hint="eastAsia"/>
+          <w:szCs w:val="21"/>
+          <w:lang w:bidi="he-IL"/>
+        </w:rPr>
+        <w:t>。首先，双目系统</w:t>
+      </w:r>
+      <w:r>
+        <w:rPr>
+          <w:rFonts w:eastAsia="楷体_GB2312" w:hint="eastAsia"/>
+          <w:szCs w:val="21"/>
+          <w:lang w:bidi="he-IL"/>
+        </w:rPr>
+        <w:t>根据两架相机</w:t>
+      </w:r>
+      <w:r>
+        <w:rPr>
+          <w:rFonts w:eastAsia="楷体_GB2312" w:hint="eastAsia"/>
+          <w:szCs w:val="21"/>
+          <w:lang w:bidi="he-IL"/>
+        </w:rPr>
+        <w:t>在</w:t>
+      </w:r>
+      <w:proofErr w:type="gramStart"/>
+      <w:r>
+        <w:rPr>
+          <w:rFonts w:eastAsia="楷体_GB2312" w:hint="eastAsia"/>
+          <w:szCs w:val="21"/>
+          <w:lang w:bidi="he-IL"/>
+        </w:rPr>
+        <w:t>极</w:t>
+      </w:r>
+      <w:proofErr w:type="gramEnd"/>
+      <w:r>
+        <w:rPr>
+          <w:rFonts w:eastAsia="楷体_GB2312" w:hint="eastAsia"/>
+          <w:szCs w:val="21"/>
+          <w:lang w:bidi="he-IL"/>
+        </w:rPr>
+        <w:t>平面上的几何计算得到</w:t>
+      </w:r>
+      <w:r>
+        <w:rPr>
+          <w:rFonts w:eastAsia="楷体_GB2312" w:hint="eastAsia"/>
+          <w:szCs w:val="21"/>
+          <w:lang w:bidi="he-IL"/>
+        </w:rPr>
+        <w:t>单个视角下的</w:t>
+      </w:r>
+      <w:r>
+        <w:rPr>
+          <w:rFonts w:eastAsia="楷体_GB2312" w:hint="eastAsia"/>
+          <w:szCs w:val="21"/>
+          <w:lang w:bidi="he-IL"/>
+        </w:rPr>
+        <w:t>深度图</w:t>
+      </w:r>
+      <w:r>
+        <w:rPr>
+          <w:rFonts w:eastAsia="楷体_GB2312" w:hint="eastAsia"/>
+          <w:szCs w:val="21"/>
+          <w:lang w:bidi="he-IL"/>
+        </w:rPr>
+        <w:t>，将深度图片转化为点云</w:t>
+      </w:r>
+      <w:r>
+        <w:rPr>
+          <w:rFonts w:eastAsia="楷体_GB2312" w:hint="eastAsia"/>
+          <w:szCs w:val="21"/>
+          <w:lang w:bidi="he-IL"/>
+        </w:rPr>
+        <w:t>。</w:t>
+      </w:r>
+      <w:r>
+        <w:rPr>
+          <w:rFonts w:eastAsia="楷体_GB2312" w:hint="eastAsia"/>
+          <w:szCs w:val="21"/>
+          <w:lang w:bidi="he-IL"/>
+        </w:rPr>
+        <w:t>接着，对恢复得到的图片进行预处理，例如离群点的剔除、点云的</w:t>
+      </w:r>
+      <w:r>
+        <w:rPr>
+          <w:rFonts w:eastAsia="楷体_GB2312" w:hint="eastAsia"/>
+          <w:szCs w:val="21"/>
+          <w:lang w:bidi="he-IL"/>
+        </w:rPr>
+        <w:t>平滑处理等。随后，进入到刚性配准的步骤，刚性配准的作用是将多个单视角下的点</w:t>
+      </w:r>
+      <w:proofErr w:type="gramStart"/>
+      <w:r>
+        <w:rPr>
+          <w:rFonts w:eastAsia="楷体_GB2312" w:hint="eastAsia"/>
+          <w:szCs w:val="21"/>
+          <w:lang w:bidi="he-IL"/>
+        </w:rPr>
+        <w:t>云数据</w:t>
+      </w:r>
+      <w:proofErr w:type="gramEnd"/>
+      <w:r>
+        <w:rPr>
+          <w:rFonts w:eastAsia="楷体_GB2312" w:hint="eastAsia"/>
+          <w:szCs w:val="21"/>
+          <w:lang w:bidi="he-IL"/>
+        </w:rPr>
+        <w:t>进行拼接，从而得到一个完整的点云数据。在人体测量中，一方面因为多视角点</w:t>
+      </w:r>
+      <w:proofErr w:type="gramStart"/>
+      <w:r>
+        <w:rPr>
+          <w:rFonts w:eastAsia="楷体_GB2312" w:hint="eastAsia"/>
+          <w:szCs w:val="21"/>
+          <w:lang w:bidi="he-IL"/>
+        </w:rPr>
+        <w:t>云数据</w:t>
+      </w:r>
+      <w:proofErr w:type="gramEnd"/>
+      <w:r>
+        <w:rPr>
+          <w:rFonts w:eastAsia="楷体_GB2312" w:hint="eastAsia"/>
+          <w:szCs w:val="21"/>
+          <w:lang w:bidi="he-IL"/>
+        </w:rPr>
+        <w:t>的获取一般不能同步完成，</w:t>
+      </w:r>
+      <w:r>
+        <w:rPr>
+          <w:rFonts w:eastAsia="楷体_GB2312" w:hint="eastAsia"/>
+          <w:szCs w:val="21"/>
+          <w:lang w:bidi="he-IL"/>
+        </w:rPr>
+        <w:t>在数据采集的过程中，非刚性对象难免会发生非刚性运动，最终获取到的点</w:t>
+      </w:r>
+      <w:proofErr w:type="gramStart"/>
+      <w:r>
+        <w:rPr>
+          <w:rFonts w:eastAsia="楷体_GB2312" w:hint="eastAsia"/>
+          <w:szCs w:val="21"/>
+          <w:lang w:bidi="he-IL"/>
+        </w:rPr>
+        <w:t>云数据</w:t>
+      </w:r>
+      <w:proofErr w:type="gramEnd"/>
+      <w:r>
+        <w:rPr>
+          <w:rFonts w:eastAsia="楷体_GB2312" w:hint="eastAsia"/>
+          <w:szCs w:val="21"/>
+          <w:lang w:bidi="he-IL"/>
+        </w:rPr>
+        <w:t>会带有低频的非刚性形变；另一方面，点云获取设备自身所带的标定误差也可能对点</w:t>
+      </w:r>
+      <w:proofErr w:type="gramStart"/>
+      <w:r>
+        <w:rPr>
+          <w:rFonts w:eastAsia="楷体_GB2312" w:hint="eastAsia"/>
+          <w:szCs w:val="21"/>
+          <w:lang w:bidi="he-IL"/>
+        </w:rPr>
+        <w:t>云数据</w:t>
+      </w:r>
+      <w:proofErr w:type="gramEnd"/>
+      <w:r>
+        <w:rPr>
+          <w:rFonts w:eastAsia="楷体_GB2312" w:hint="eastAsia"/>
+          <w:szCs w:val="21"/>
+          <w:lang w:bidi="he-IL"/>
+        </w:rPr>
+        <w:t>的产生低频的非刚性形变。对这类点云数据，通常需要依靠非刚性配准才能取得较好的配准效果。</w:t>
+      </w:r>
+      <w:r>
+        <w:rPr>
+          <w:rFonts w:eastAsia="楷体_GB2312" w:hint="eastAsia"/>
+          <w:szCs w:val="21"/>
+          <w:lang w:bidi="he-IL"/>
+        </w:rPr>
+        <w:t>得到整体的点云之后，由于相机存在视觉死角，有些部位并不能重建出来例如腋窝、脚底，这样就需要利用补洞的方法来</w:t>
+      </w:r>
+      <w:r>
+        <w:rPr>
+          <w:rFonts w:eastAsia="楷体_GB2312" w:hint="eastAsia"/>
+          <w:szCs w:val="21"/>
+          <w:lang w:bidi="he-IL"/>
+        </w:rPr>
+        <w:t>完善的点云数据。</w:t>
+      </w:r>
+      <w:r>
+        <w:rPr>
+          <w:rFonts w:eastAsia="楷体_GB2312" w:hint="eastAsia"/>
+          <w:szCs w:val="21"/>
+          <w:lang w:bidi="he-IL"/>
+        </w:rPr>
+        <w:t>随后利用</w:t>
+      </w:r>
+      <w:proofErr w:type="spellStart"/>
+      <w:r>
+        <w:rPr>
+          <w:rFonts w:eastAsia="楷体_GB2312" w:hint="eastAsia"/>
+          <w:szCs w:val="21"/>
+          <w:lang w:bidi="he-IL"/>
+        </w:rPr>
+        <w:t>Possion</w:t>
+      </w:r>
+      <w:proofErr w:type="spellEnd"/>
+      <w:r>
+        <w:rPr>
+          <w:rFonts w:eastAsia="楷体_GB2312" w:hint="eastAsia"/>
+          <w:szCs w:val="21"/>
+          <w:lang w:bidi="he-IL"/>
+        </w:rPr>
+        <w:t>重建等方法将点</w:t>
+      </w:r>
+      <w:proofErr w:type="gramStart"/>
+      <w:r>
+        <w:rPr>
+          <w:rFonts w:eastAsia="楷体_GB2312" w:hint="eastAsia"/>
+          <w:szCs w:val="21"/>
+          <w:lang w:bidi="he-IL"/>
+        </w:rPr>
+        <w:t>云数据</w:t>
+      </w:r>
+      <w:proofErr w:type="gramEnd"/>
+      <w:r>
+        <w:rPr>
+          <w:rFonts w:eastAsia="楷体_GB2312" w:hint="eastAsia"/>
+          <w:szCs w:val="21"/>
+          <w:lang w:bidi="he-IL"/>
+        </w:rPr>
+        <w:t>转化为三维网格数据。</w:t>
+      </w:r>
+      <w:r>
+        <w:rPr>
+          <w:rFonts w:eastAsia="楷体_GB2312" w:hint="eastAsia"/>
+          <w:szCs w:val="21"/>
+          <w:lang w:bidi="he-IL"/>
+        </w:rPr>
+        <w:t>由于在前面的点</w:t>
+      </w:r>
+      <w:proofErr w:type="gramStart"/>
+      <w:r>
+        <w:rPr>
+          <w:rFonts w:eastAsia="楷体_GB2312" w:hint="eastAsia"/>
+          <w:szCs w:val="21"/>
+          <w:lang w:bidi="he-IL"/>
+        </w:rPr>
+        <w:t>云处理</w:t>
+      </w:r>
+      <w:proofErr w:type="gramEnd"/>
+      <w:r>
+        <w:rPr>
+          <w:rFonts w:eastAsia="楷体_GB2312" w:hint="eastAsia"/>
+          <w:szCs w:val="21"/>
+          <w:lang w:bidi="he-IL"/>
+        </w:rPr>
+        <w:t>工程中只用了点云的几何信息，所以算法的输入并没有加入点云的纹理，因此当处理</w:t>
+      </w:r>
+      <w:proofErr w:type="gramStart"/>
+      <w:r>
+        <w:rPr>
+          <w:rFonts w:eastAsia="楷体_GB2312" w:hint="eastAsia"/>
+          <w:szCs w:val="21"/>
+          <w:lang w:bidi="he-IL"/>
+        </w:rPr>
+        <w:t>完点云数据</w:t>
+      </w:r>
+      <w:proofErr w:type="gramEnd"/>
+      <w:r>
+        <w:rPr>
+          <w:rFonts w:eastAsia="楷体_GB2312" w:hint="eastAsia"/>
+          <w:szCs w:val="21"/>
+          <w:lang w:bidi="he-IL"/>
+        </w:rPr>
+        <w:t>就需要</w:t>
+      </w:r>
+      <w:r>
+        <w:rPr>
+          <w:rFonts w:eastAsia="楷体_GB2312" w:hint="eastAsia"/>
+          <w:szCs w:val="21"/>
+          <w:lang w:bidi="he-IL"/>
+        </w:rPr>
+        <w:t>将原始图片上的点云纹理映射到当前的点</w:t>
+      </w:r>
+      <w:proofErr w:type="gramStart"/>
+      <w:r>
+        <w:rPr>
+          <w:rFonts w:eastAsia="楷体_GB2312" w:hint="eastAsia"/>
+          <w:szCs w:val="21"/>
+          <w:lang w:bidi="he-IL"/>
+        </w:rPr>
+        <w:t>云数据</w:t>
+      </w:r>
+      <w:proofErr w:type="gramEnd"/>
+      <w:r>
+        <w:rPr>
+          <w:rFonts w:eastAsia="楷体_GB2312" w:hint="eastAsia"/>
+          <w:szCs w:val="21"/>
+          <w:lang w:bidi="he-IL"/>
+        </w:rPr>
+        <w:t>上。</w:t>
+      </w:r>
+      <w:r>
+        <w:rPr>
+          <w:rFonts w:eastAsia="楷体_GB2312" w:hint="eastAsia"/>
+          <w:szCs w:val="21"/>
+          <w:lang w:bidi="he-IL"/>
+        </w:rPr>
+        <w:t>最终，</w:t>
+      </w:r>
+      <w:r>
+        <w:rPr>
+          <w:rFonts w:eastAsia="楷体_GB2312" w:hint="eastAsia"/>
+          <w:szCs w:val="21"/>
+          <w:lang w:bidi="he-IL"/>
+        </w:rPr>
+        <w:t>对</w:t>
+      </w:r>
+      <w:r>
+        <w:rPr>
+          <w:rFonts w:eastAsia="楷体_GB2312" w:hint="eastAsia"/>
+          <w:szCs w:val="21"/>
+          <w:lang w:bidi="he-IL"/>
+        </w:rPr>
+        <w:t>进行参数一致化处理</w:t>
+      </w:r>
+      <w:r>
+        <w:rPr>
+          <w:rFonts w:eastAsia="楷体_GB2312" w:hint="eastAsia"/>
+          <w:szCs w:val="21"/>
+          <w:lang w:bidi="he-IL"/>
+        </w:rPr>
+        <w:t>，即</w:t>
+      </w:r>
+      <w:r>
+        <w:rPr>
+          <w:rFonts w:eastAsia="楷体_GB2312" w:hint="eastAsia"/>
+          <w:szCs w:val="21"/>
+          <w:lang w:bidi="he-IL"/>
+        </w:rPr>
+        <w:t>得到最终的人体三维模型，利用该模型可以</w:t>
+      </w:r>
+      <w:r>
+        <w:rPr>
+          <w:rFonts w:eastAsia="楷体_GB2312" w:hint="eastAsia"/>
+          <w:szCs w:val="21"/>
+          <w:lang w:bidi="he-IL"/>
+        </w:rPr>
+        <w:t>测量任意部位</w:t>
+      </w:r>
+      <w:r>
+        <w:rPr>
+          <w:rFonts w:eastAsia="楷体_GB2312" w:hint="eastAsia"/>
+          <w:szCs w:val="21"/>
+          <w:lang w:bidi="he-IL"/>
+        </w:rPr>
+        <w:t>人体的尺寸数据。</w:t>
+      </w:r>
     </w:p>
     <w:p>
       <w:pPr>
@@ -1282,10 +1772,10 @@
           <w:noProof/>
         </w:rPr>
         <w:drawing>
-          <wp:inline distT="0" distB="0" distL="0" distR="0" wp14:anchorId="20EE5B2B" wp14:editId="5FA31A31">
-            <wp:extent cx="3337891" cy="2262500"/>
-            <wp:effectExtent l="0" t="0" r="0" b="5080"/>
-            <wp:docPr id="3" name="图片 3"/>
+          <wp:inline distT="0" distB="0" distL="0" distR="0" wp14:anchorId="0976FA56" wp14:editId="0855A7CF">
+            <wp:extent cx="2317237" cy="2162755"/>
+            <wp:effectExtent l="0" t="0" r="6985" b="9525"/>
+            <wp:docPr id="4" name="图片 4"/>
             <wp:cNvGraphicFramePr>
               <a:graphicFrameLocks xmlns:a="http://schemas.openxmlformats.org/drawingml/2006/main" noChangeAspect="1"/>
             </wp:cNvGraphicFramePr>
@@ -1293,23 +1783,30 @@
               <a:graphicData uri="http://schemas.openxmlformats.org/drawingml/2006/picture">
                 <pic:pic xmlns:pic="http://schemas.openxmlformats.org/drawingml/2006/picture">
                   <pic:nvPicPr>
-                    <pic:cNvPr id="1" name=""/>
+                    <pic:cNvPr id="0" name=""/>
                     <pic:cNvPicPr/>
                   </pic:nvPicPr>
-                  <pic:blipFill>
-                    <a:blip r:embed="rId8"/>
-                    <a:stretch>
-                      <a:fillRect/>
-                    </a:stretch>
+                  <pic:blipFill rotWithShape="1">
+                    <a:blip r:embed="rId9"/>
+                    <a:srcRect l="2439" b="1425"/>
+                    <a:stretch/>
                   </pic:blipFill>
-                  <pic:spPr>
+                  <pic:spPr bwMode="auto">
                     <a:xfrm>
                       <a:off x="0" y="0"/>
-                      <a:ext cx="3364032" cy="2280219"/>
+                      <a:ext cx="2324269" cy="2169318"/>
                     </a:xfrm>
                     <a:prstGeom prst="rect">
                       <a:avLst/>
                     </a:prstGeom>
+                    <a:ln>
+                      <a:noFill/>
+                    </a:ln>
+                    <a:extLst>
+                      <a:ext uri="{53640926-AAD7-44D8-BBD7-CCE9431645EC}">
+                        <a14:shadowObscured xmlns:a14="http://schemas.microsoft.com/office/drawing/2010/main"/>
+                      </a:ext>
+                    </a:extLst>
                   </pic:spPr>
                 </pic:pic>
               </a:graphicData>
@@ -1320,10 +1817,9 @@
     </w:p>
     <w:p>
       <w:pPr>
-        <w:pStyle w:val="aa"/>
+        <w:pStyle w:val="a7"/>
         <w:jc w:val="center"/>
         <w:rPr>
-          <w:rFonts w:hint="eastAsia"/>
           <w:lang w:bidi="he-IL"/>
         </w:rPr>
       </w:pPr>
@@ -1396,6 +1892,7 @@
         <w:rPr>
           <w:rFonts w:hint="eastAsia"/>
         </w:rPr>
+        <w:lastRenderedPageBreak/>
         <w:t>3</w:t>
       </w:r>
       <w:r>
@@ -1430,7 +1927,15 @@
           <w:szCs w:val="21"/>
           <w:lang w:bidi="he-IL"/>
         </w:rPr>
-        <w:t>当获取到人体图片之后，需要做图片的预处理，首先要将背景从图片中剔除掉，从而得到干净的人体点云数据。</w:t>
+        <w:t>当获取到人体图片之后，需要进行</w:t>
+      </w:r>
+      <w:r>
+        <w:rPr>
+          <w:rFonts w:eastAsia="楷体_GB2312" w:hint="eastAsia"/>
+          <w:szCs w:val="21"/>
+          <w:lang w:bidi="he-IL"/>
+        </w:rPr>
+        <w:t>图片的预处理，首先要将背景从图片中剔除掉，从而得到干净的人体点云数据。</w:t>
       </w:r>
       <w:r>
         <w:rPr>
@@ -1449,10 +1954,9 @@
       <w:r>
         <w:rPr>
           <w:noProof/>
-          <w:lang w:bidi="he-IL"/>
         </w:rPr>
         <w:drawing>
-          <wp:inline distT="0" distB="0" distL="0" distR="0" wp14:anchorId="077102C0" wp14:editId="15832DE9">
+          <wp:inline distT="0" distB="0" distL="0" distR="0" wp14:anchorId="4078907E" wp14:editId="6C4C14AD">
             <wp:extent cx="3797454" cy="2260756"/>
             <wp:effectExtent l="0" t="0" r="0" b="6350"/>
             <wp:docPr id="13316" name="Picture 2"/>
@@ -1469,7 +1973,7 @@
                     </pic:cNvPicPr>
                   </pic:nvPicPr>
                   <pic:blipFill>
-                    <a:blip r:embed="rId9">
+                    <a:blip r:embed="rId10">
                       <a:extLst>
                         <a:ext uri="{28A0092B-C50C-407E-A947-70E740481C1C}">
                           <a14:useLocalDpi xmlns:a14="http://schemas.microsoft.com/office/drawing/2010/main" val="0"/>
@@ -1504,7 +2008,7 @@
     </w:p>
     <w:p>
       <w:pPr>
-        <w:pStyle w:val="aa"/>
+        <w:pStyle w:val="a7"/>
         <w:jc w:val="center"/>
         <w:rPr>
           <w:lang w:bidi="he-IL"/>
@@ -1574,30 +2078,21 @@
     <w:p>
       <w:pPr>
         <w:pStyle w:val="3"/>
-      </w:pPr>
-      <w:r>
-        <w:rPr>
-          <w:rFonts w:hint="eastAsia"/>
-        </w:rPr>
-        <w:t>3</w:t>
-      </w:r>
-      <w:r>
-        <w:rPr>
-          <w:rFonts w:hint="eastAsia"/>
-        </w:rPr>
-        <w:t>.2.2</w:t>
-      </w:r>
-      <w:r>
-        <w:rPr>
-          <w:rFonts w:hint="eastAsia"/>
-        </w:rPr>
-        <w:t>点云数据的预处理</w:t>
-      </w:r>
-      <w:r>
-        <w:rPr>
-          <w:rFonts w:hint="eastAsia"/>
-        </w:rPr>
-        <w:t>和恢复</w:t>
+        <w:rPr>
+          <w:rFonts w:hint="eastAsia"/>
+        </w:rPr>
+      </w:pPr>
+      <w:r>
+        <w:rPr>
+          <w:rFonts w:hint="eastAsia"/>
+        </w:rPr>
+        <w:t>3.2.2</w:t>
+      </w:r>
+      <w:r>
+        <w:rPr>
+          <w:rFonts w:hint="eastAsia"/>
+        </w:rPr>
+        <w:t>立体匹配</w:t>
       </w:r>
     </w:p>
     <w:p>
@@ -1605,27 +2100,825 @@
         <w:spacing w:line="400" w:lineRule="exact"/>
         <w:ind w:firstLineChars="200" w:firstLine="420"/>
         <w:rPr>
-          <w:rFonts w:eastAsia="楷体_GB2312"/>
-          <w:szCs w:val="21"/>
-          <w:lang w:bidi="he-IL"/>
-        </w:rPr>
-      </w:pPr>
-      <w:r>
-        <w:rPr>
-          <w:rFonts w:eastAsia="楷体_GB2312" w:hint="eastAsia"/>
-          <w:szCs w:val="21"/>
-          <w:lang w:bidi="he-IL"/>
+          <w:rFonts w:eastAsia="楷体_GB2312" w:hint="eastAsia"/>
+          <w:szCs w:val="21"/>
+          <w:lang w:bidi="he-IL"/>
+        </w:rPr>
+      </w:pPr>
+      <w:r>
+        <w:rPr>
+          <w:rFonts w:eastAsia="楷体_GB2312" w:hint="eastAsia"/>
+          <w:szCs w:val="21"/>
+          <w:lang w:bidi="he-IL"/>
+        </w:rPr>
+        <w:t>立体匹配的任务是利用双目视觉得到的两幅带有视差的图片，恢复出初始的点云数据。而立体匹配中最</w:t>
+      </w:r>
+      <w:r>
+        <w:rPr>
+          <w:rFonts w:eastAsia="楷体_GB2312" w:hint="eastAsia"/>
+          <w:szCs w:val="21"/>
+          <w:lang w:bidi="he-IL"/>
+        </w:rPr>
+        <w:t>为核心的问题就是利用对极几何约束</w:t>
+      </w:r>
+      <w:r>
+        <w:rPr>
+          <w:rFonts w:eastAsia="楷体_GB2312" w:hint="eastAsia"/>
+          <w:szCs w:val="21"/>
+          <w:lang w:bidi="he-IL"/>
+        </w:rPr>
+        <w:t>求解相机的外参</w:t>
+      </w:r>
+      <w:r>
+        <w:rPr>
+          <w:rFonts w:eastAsia="楷体_GB2312" w:hint="eastAsia"/>
+          <w:szCs w:val="21"/>
+          <w:lang w:bidi="he-IL"/>
+        </w:rPr>
+        <w:t>，由于相机的内参已经有标定中以及获得，由此便可以得到图片的深度信息，</w:t>
+      </w:r>
+      <w:r>
+        <w:rPr>
+          <w:rFonts w:eastAsia="楷体_GB2312" w:hint="eastAsia"/>
+          <w:szCs w:val="21"/>
+          <w:lang w:bidi="he-IL"/>
+        </w:rPr>
+        <w:t>如下图所示是对</w:t>
+      </w:r>
+      <w:proofErr w:type="gramStart"/>
+      <w:r>
+        <w:rPr>
+          <w:rFonts w:eastAsia="楷体_GB2312" w:hint="eastAsia"/>
+          <w:szCs w:val="21"/>
+          <w:lang w:bidi="he-IL"/>
+        </w:rPr>
+        <w:t>极</w:t>
+      </w:r>
+      <w:proofErr w:type="gramEnd"/>
+      <w:r>
+        <w:rPr>
+          <w:rFonts w:eastAsia="楷体_GB2312" w:hint="eastAsia"/>
+          <w:szCs w:val="21"/>
+          <w:lang w:bidi="he-IL"/>
+        </w:rPr>
+        <w:t>几何的示意图。</w:t>
+      </w:r>
+    </w:p>
+    <w:p>
+      <w:pPr>
+        <w:keepNext/>
+        <w:jc w:val="center"/>
+      </w:pPr>
+      <w:r>
+        <w:rPr>
+          <w:noProof/>
+        </w:rPr>
+        <w:drawing>
+          <wp:inline distT="0" distB="0" distL="0" distR="0" wp14:anchorId="6A1192F6" wp14:editId="3F3FC7BA">
+            <wp:extent cx="3263865" cy="1866900"/>
+            <wp:effectExtent l="0" t="0" r="0" b="0"/>
+            <wp:docPr id="1" name="图片 1"/>
+            <wp:cNvGraphicFramePr>
+              <a:graphicFrameLocks xmlns:a="http://schemas.openxmlformats.org/drawingml/2006/main" noChangeAspect="1"/>
+            </wp:cNvGraphicFramePr>
+            <a:graphic xmlns:a="http://schemas.openxmlformats.org/drawingml/2006/main">
+              <a:graphicData uri="http://schemas.openxmlformats.org/drawingml/2006/picture">
+                <pic:pic xmlns:pic="http://schemas.openxmlformats.org/drawingml/2006/picture">
+                  <pic:nvPicPr>
+                    <pic:cNvPr id="0" name=""/>
+                    <pic:cNvPicPr/>
+                  </pic:nvPicPr>
+                  <pic:blipFill>
+                    <a:blip r:embed="rId11"/>
+                    <a:stretch>
+                      <a:fillRect/>
+                    </a:stretch>
+                  </pic:blipFill>
+                  <pic:spPr>
+                    <a:xfrm>
+                      <a:off x="0" y="0"/>
+                      <a:ext cx="3260548" cy="1865003"/>
+                    </a:xfrm>
+                    <a:prstGeom prst="rect">
+                      <a:avLst/>
+                    </a:prstGeom>
+                  </pic:spPr>
+                </pic:pic>
+              </a:graphicData>
+            </a:graphic>
+          </wp:inline>
+        </w:drawing>
+      </w:r>
+    </w:p>
+    <w:p>
+      <w:pPr>
+        <w:pStyle w:val="a7"/>
+        <w:jc w:val="center"/>
+        <w:rPr>
+          <w:rFonts w:hint="eastAsia"/>
+        </w:rPr>
+      </w:pPr>
+      <w:r>
+        <w:rPr>
+          <w:rFonts w:hint="eastAsia"/>
+        </w:rPr>
+        <w:t>图</w:t>
+      </w:r>
+      <w:r>
+        <w:rPr>
+          <w:rFonts w:hint="eastAsia"/>
+        </w:rPr>
+        <w:t xml:space="preserve"> </w:t>
+      </w:r>
+      <w:r>
+        <w:fldChar w:fldCharType="begin"/>
+      </w:r>
+      <w:r>
+        <w:instrText xml:space="preserve"> </w:instrText>
+      </w:r>
+      <w:r>
+        <w:rPr>
+          <w:rFonts w:hint="eastAsia"/>
+        </w:rPr>
+        <w:instrText xml:space="preserve">SEQ </w:instrText>
+      </w:r>
+      <w:r>
+        <w:rPr>
+          <w:rFonts w:hint="eastAsia"/>
+        </w:rPr>
+        <w:instrText>图</w:instrText>
+      </w:r>
+      <w:r>
+        <w:rPr>
+          <w:rFonts w:hint="eastAsia"/>
+        </w:rPr>
+        <w:instrText xml:space="preserve"> \* ARABIC</w:instrText>
+      </w:r>
+      <w:r>
+        <w:instrText xml:space="preserve"> </w:instrText>
+      </w:r>
+      <w:r>
+        <w:fldChar w:fldCharType="separate"/>
+      </w:r>
+      <w:r>
+        <w:rPr>
+          <w:noProof/>
+        </w:rPr>
+        <w:t>3</w:t>
+      </w:r>
+      <w:r>
+        <w:fldChar w:fldCharType="end"/>
+      </w:r>
+      <w:r>
+        <w:rPr>
+          <w:rFonts w:hint="eastAsia"/>
+        </w:rPr>
+        <w:t xml:space="preserve"> </w:t>
+      </w:r>
+      <w:r>
+        <w:rPr>
+          <w:rFonts w:hint="eastAsia"/>
+        </w:rPr>
+        <w:t>对</w:t>
+      </w:r>
+      <w:proofErr w:type="gramStart"/>
+      <w:r>
+        <w:rPr>
+          <w:rFonts w:hint="eastAsia"/>
+        </w:rPr>
+        <w:t>极</w:t>
+      </w:r>
+      <w:proofErr w:type="gramEnd"/>
+      <w:r>
+        <w:rPr>
+          <w:rFonts w:hint="eastAsia"/>
+        </w:rPr>
+        <w:t>几何示意图</w:t>
+      </w:r>
+    </w:p>
+    <w:p>
+      <w:pPr>
+        <w:spacing w:line="400" w:lineRule="exact"/>
+        <w:ind w:firstLineChars="200" w:firstLine="420"/>
+        <w:rPr>
+          <w:rFonts w:eastAsia="楷体_GB2312" w:hint="eastAsia"/>
+          <w:szCs w:val="21"/>
+          <w:lang w:bidi="he-IL"/>
+        </w:rPr>
+      </w:pPr>
+      <w:r>
+        <w:rPr>
+          <w:rFonts w:eastAsia="楷体_GB2312" w:hint="eastAsia"/>
+          <w:szCs w:val="21"/>
+          <w:lang w:bidi="he-IL"/>
+        </w:rPr>
+        <w:t>根据上</w:t>
+      </w:r>
+      <w:proofErr w:type="gramStart"/>
+      <w:r>
+        <w:rPr>
+          <w:rFonts w:eastAsia="楷体_GB2312" w:hint="eastAsia"/>
+          <w:szCs w:val="21"/>
+          <w:lang w:bidi="he-IL"/>
+        </w:rPr>
+        <w:t>图得到</w:t>
+      </w:r>
+      <w:proofErr w:type="gramEnd"/>
+      <w:r>
+        <w:rPr>
+          <w:rFonts w:eastAsia="楷体_GB2312" w:hint="eastAsia"/>
+          <w:szCs w:val="21"/>
+          <w:lang w:bidi="he-IL"/>
+        </w:rPr>
+        <w:t>对的定义如下，面</w:t>
+      </w:r>
+      <w:r>
+        <w:rPr>
+          <w:rFonts w:eastAsia="楷体_GB2312" w:hint="eastAsia"/>
+          <w:b/>
+          <w:i/>
+          <w:szCs w:val="21"/>
+          <w:lang w:bidi="he-IL"/>
+        </w:rPr>
+        <w:t>PO</w:t>
+      </w:r>
+      <w:r>
+        <w:rPr>
+          <w:rFonts w:eastAsia="楷体_GB2312" w:hint="eastAsia"/>
+          <w:szCs w:val="21"/>
+          <w:vertAlign w:val="subscript"/>
+          <w:lang w:bidi="he-IL"/>
+        </w:rPr>
+        <w:t>1</w:t>
+      </w:r>
+      <w:r>
+        <w:rPr>
+          <w:rFonts w:eastAsia="楷体_GB2312" w:hint="eastAsia"/>
+          <w:b/>
+          <w:i/>
+          <w:szCs w:val="21"/>
+          <w:lang w:bidi="he-IL"/>
+        </w:rPr>
+        <w:t>O</w:t>
+      </w:r>
+      <w:r>
+        <w:rPr>
+          <w:rFonts w:eastAsia="楷体_GB2312" w:hint="eastAsia"/>
+          <w:szCs w:val="21"/>
+          <w:vertAlign w:val="subscript"/>
+          <w:lang w:bidi="he-IL"/>
+        </w:rPr>
+        <w:t>2</w:t>
+      </w:r>
+      <w:r>
+        <w:rPr>
+          <w:rFonts w:eastAsia="楷体_GB2312"/>
+          <w:szCs w:val="21"/>
+          <w:lang w:bidi="he-IL"/>
+        </w:rPr>
+        <w:t>称为</w:t>
+      </w:r>
+      <w:proofErr w:type="gramStart"/>
+      <w:r>
+        <w:rPr>
+          <w:rFonts w:eastAsia="楷体_GB2312"/>
+          <w:szCs w:val="21"/>
+          <w:lang w:bidi="he-IL"/>
+        </w:rPr>
+        <w:t>极</w:t>
+      </w:r>
+      <w:proofErr w:type="gramEnd"/>
+      <w:r>
+        <w:rPr>
+          <w:rFonts w:eastAsia="楷体_GB2312"/>
+          <w:szCs w:val="21"/>
+          <w:lang w:bidi="he-IL"/>
+        </w:rPr>
+        <w:t>平面</w:t>
+      </w:r>
+      <w:r>
+        <w:rPr>
+          <w:rFonts w:eastAsia="楷体_GB2312" w:hint="eastAsia"/>
+          <w:szCs w:val="21"/>
+          <w:lang w:bidi="he-IL"/>
+        </w:rPr>
+        <w:t>（</w:t>
+      </w:r>
+      <w:proofErr w:type="spellStart"/>
+      <w:r>
+        <w:rPr>
+          <w:rFonts w:ascii="Times New Roman" w:eastAsia="楷体_GB2312" w:hAnsi="Times New Roman" w:hint="eastAsia"/>
+          <w:szCs w:val="21"/>
+          <w:lang w:bidi="he-IL"/>
+        </w:rPr>
+        <w:t>Epipolar</w:t>
+      </w:r>
+      <w:proofErr w:type="spellEnd"/>
+      <w:r>
+        <w:rPr>
+          <w:rFonts w:ascii="Times New Roman" w:eastAsia="楷体_GB2312" w:hAnsi="Times New Roman" w:hint="eastAsia"/>
+          <w:szCs w:val="21"/>
+          <w:lang w:bidi="he-IL"/>
+        </w:rPr>
+        <w:t xml:space="preserve"> Plane</w:t>
+      </w:r>
+      <w:r>
+        <w:rPr>
+          <w:rFonts w:eastAsia="楷体_GB2312" w:hint="eastAsia"/>
+          <w:szCs w:val="21"/>
+          <w:lang w:bidi="he-IL"/>
+        </w:rPr>
+        <w:t>），</w:t>
+      </w:r>
+      <w:r>
+        <w:rPr>
+          <w:rFonts w:eastAsia="楷体_GB2312"/>
+          <w:szCs w:val="21"/>
+          <w:lang w:bidi="he-IL"/>
+        </w:rPr>
+        <w:t>点</w:t>
+      </w:r>
+      <w:r>
+        <w:rPr>
+          <w:rFonts w:eastAsia="楷体_GB2312" w:hint="eastAsia"/>
+          <w:b/>
+          <w:i/>
+          <w:szCs w:val="21"/>
+          <w:lang w:bidi="he-IL"/>
+        </w:rPr>
+        <w:t>e</w:t>
+      </w:r>
+      <w:r>
+        <w:rPr>
+          <w:rFonts w:eastAsia="楷体_GB2312" w:hint="eastAsia"/>
+          <w:szCs w:val="21"/>
+          <w:vertAlign w:val="subscript"/>
+          <w:lang w:bidi="he-IL"/>
+        </w:rPr>
+        <w:t>1</w:t>
+      </w:r>
+      <w:r>
+        <w:rPr>
+          <w:rFonts w:eastAsia="楷体_GB2312" w:hint="eastAsia"/>
+          <w:szCs w:val="21"/>
+          <w:lang w:bidi="he-IL"/>
+        </w:rPr>
+        <w:t>和点</w:t>
+      </w:r>
+      <w:r>
+        <w:rPr>
+          <w:rFonts w:eastAsia="楷体_GB2312" w:hint="eastAsia"/>
+          <w:b/>
+          <w:i/>
+          <w:szCs w:val="21"/>
+          <w:lang w:bidi="he-IL"/>
+        </w:rPr>
+        <w:t>e</w:t>
+      </w:r>
+      <w:r>
+        <w:rPr>
+          <w:rFonts w:eastAsia="楷体_GB2312" w:hint="eastAsia"/>
+          <w:szCs w:val="21"/>
+          <w:vertAlign w:val="subscript"/>
+          <w:lang w:bidi="he-IL"/>
+        </w:rPr>
+        <w:t>2</w:t>
+      </w:r>
+      <w:r>
+        <w:rPr>
+          <w:rFonts w:eastAsia="楷体_GB2312" w:hint="eastAsia"/>
+          <w:szCs w:val="21"/>
+          <w:lang w:bidi="he-IL"/>
+        </w:rPr>
+        <w:t>被称为</w:t>
+      </w:r>
+      <w:r>
+        <w:rPr>
+          <w:rFonts w:eastAsia="楷体_GB2312"/>
+          <w:szCs w:val="21"/>
+          <w:lang w:bidi="he-IL"/>
+        </w:rPr>
+        <w:t>极点</w:t>
+      </w:r>
+      <w:r>
+        <w:rPr>
+          <w:rFonts w:eastAsia="楷体_GB2312" w:hint="eastAsia"/>
+          <w:szCs w:val="21"/>
+          <w:lang w:bidi="he-IL"/>
+        </w:rPr>
+        <w:t>（</w:t>
+      </w:r>
+      <w:proofErr w:type="spellStart"/>
+      <w:r>
+        <w:rPr>
+          <w:rFonts w:ascii="Times New Roman" w:eastAsia="楷体_GB2312" w:hAnsi="Times New Roman" w:hint="eastAsia"/>
+          <w:szCs w:val="21"/>
+          <w:lang w:bidi="he-IL"/>
+        </w:rPr>
+        <w:t>Epipoles</w:t>
+      </w:r>
+      <w:proofErr w:type="spellEnd"/>
+      <w:r>
+        <w:rPr>
+          <w:rFonts w:eastAsia="楷体_GB2312" w:hint="eastAsia"/>
+          <w:szCs w:val="21"/>
+          <w:lang w:bidi="he-IL"/>
+        </w:rPr>
+        <w:t>），以及线</w:t>
+      </w:r>
+      <w:r>
+        <w:rPr>
+          <w:rFonts w:eastAsia="楷体_GB2312" w:hint="eastAsia"/>
+          <w:b/>
+          <w:i/>
+          <w:szCs w:val="21"/>
+          <w:lang w:bidi="he-IL"/>
+        </w:rPr>
+        <w:t>O</w:t>
+      </w:r>
+      <w:r>
+        <w:rPr>
+          <w:rFonts w:eastAsia="楷体_GB2312" w:hint="eastAsia"/>
+          <w:szCs w:val="21"/>
+          <w:vertAlign w:val="subscript"/>
+          <w:lang w:bidi="he-IL"/>
+        </w:rPr>
+        <w:t>1</w:t>
+      </w:r>
+      <w:r>
+        <w:rPr>
+          <w:rFonts w:eastAsia="楷体_GB2312" w:hint="eastAsia"/>
+          <w:b/>
+          <w:i/>
+          <w:szCs w:val="21"/>
+          <w:lang w:bidi="he-IL"/>
+        </w:rPr>
+        <w:t>O</w:t>
+      </w:r>
+      <w:r>
+        <w:rPr>
+          <w:rFonts w:eastAsia="楷体_GB2312" w:hint="eastAsia"/>
+          <w:szCs w:val="21"/>
+          <w:vertAlign w:val="subscript"/>
+          <w:lang w:bidi="he-IL"/>
+        </w:rPr>
+        <w:t>2</w:t>
+      </w:r>
+      <w:r>
+        <w:rPr>
+          <w:rFonts w:eastAsia="楷体_GB2312" w:hint="eastAsia"/>
+          <w:szCs w:val="21"/>
+          <w:lang w:bidi="he-IL"/>
+        </w:rPr>
+        <w:t>被称为</w:t>
+      </w:r>
+      <w:r>
+        <w:rPr>
+          <w:rFonts w:eastAsia="楷体_GB2312"/>
+          <w:szCs w:val="21"/>
+          <w:lang w:bidi="he-IL"/>
+        </w:rPr>
+        <w:t>基线</w:t>
+      </w:r>
+      <w:r>
+        <w:rPr>
+          <w:rFonts w:eastAsia="楷体_GB2312" w:hint="eastAsia"/>
+          <w:szCs w:val="21"/>
+          <w:lang w:bidi="he-IL"/>
+        </w:rPr>
+        <w:t>（</w:t>
+      </w:r>
+      <w:r>
+        <w:rPr>
+          <w:rFonts w:ascii="Times New Roman" w:eastAsia="楷体_GB2312" w:hAnsi="Times New Roman" w:hint="eastAsia"/>
+          <w:szCs w:val="21"/>
+          <w:lang w:bidi="he-IL"/>
+        </w:rPr>
+        <w:t>Baseline</w:t>
+      </w:r>
+      <w:r>
+        <w:rPr>
+          <w:rFonts w:eastAsia="楷体_GB2312" w:hint="eastAsia"/>
+          <w:szCs w:val="21"/>
+          <w:lang w:bidi="he-IL"/>
+        </w:rPr>
+        <w:t>）。根据射线</w:t>
+      </w:r>
+      <w:r>
+        <w:rPr>
+          <w:rFonts w:eastAsia="楷体_GB2312" w:hint="eastAsia"/>
+          <w:b/>
+          <w:i/>
+          <w:szCs w:val="21"/>
+          <w:lang w:bidi="he-IL"/>
+        </w:rPr>
+        <w:t>O</w:t>
+      </w:r>
+      <w:r>
+        <w:rPr>
+          <w:rFonts w:eastAsia="楷体_GB2312" w:hint="eastAsia"/>
+          <w:szCs w:val="21"/>
+          <w:vertAlign w:val="subscript"/>
+          <w:lang w:bidi="he-IL"/>
+        </w:rPr>
+        <w:t>1</w:t>
+      </w:r>
+      <w:r>
+        <w:rPr>
+          <w:rFonts w:eastAsia="楷体_GB2312" w:hint="eastAsia"/>
+          <w:b/>
+          <w:i/>
+          <w:szCs w:val="21"/>
+          <w:lang w:bidi="he-IL"/>
+        </w:rPr>
+        <w:t>p</w:t>
+      </w:r>
+      <w:r>
+        <w:rPr>
+          <w:rFonts w:eastAsia="楷体_GB2312" w:hint="eastAsia"/>
+          <w:szCs w:val="21"/>
+          <w:vertAlign w:val="subscript"/>
+          <w:lang w:bidi="he-IL"/>
+        </w:rPr>
+        <w:t>1</w:t>
+      </w:r>
+      <w:r>
+        <w:rPr>
+          <w:rFonts w:eastAsia="楷体_GB2312" w:hint="eastAsia"/>
+          <w:szCs w:val="21"/>
+          <w:lang w:bidi="he-IL"/>
+        </w:rPr>
+        <w:t>和</w:t>
+      </w:r>
+      <w:r>
+        <w:rPr>
+          <w:rFonts w:eastAsia="楷体_GB2312" w:hint="eastAsia"/>
+          <w:b/>
+          <w:i/>
+          <w:szCs w:val="21"/>
+          <w:lang w:bidi="he-IL"/>
+        </w:rPr>
+        <w:t>O</w:t>
+      </w:r>
+      <w:r>
+        <w:rPr>
+          <w:rFonts w:eastAsia="楷体_GB2312" w:hint="eastAsia"/>
+          <w:szCs w:val="21"/>
+          <w:vertAlign w:val="subscript"/>
+          <w:lang w:bidi="he-IL"/>
+        </w:rPr>
+        <w:t>2</w:t>
+      </w:r>
+      <w:r>
+        <w:rPr>
+          <w:rFonts w:eastAsia="楷体_GB2312" w:hint="eastAsia"/>
+          <w:b/>
+          <w:i/>
+          <w:szCs w:val="21"/>
+          <w:lang w:bidi="he-IL"/>
+        </w:rPr>
+        <w:t>P</w:t>
+      </w:r>
+      <w:r>
+        <w:rPr>
+          <w:rFonts w:eastAsia="楷体_GB2312" w:hint="eastAsia"/>
+          <w:szCs w:val="21"/>
+          <w:vertAlign w:val="subscript"/>
+          <w:lang w:bidi="he-IL"/>
+        </w:rPr>
+        <w:t>2</w:t>
+      </w:r>
+      <w:r>
+        <w:rPr>
+          <w:rFonts w:eastAsia="楷体_GB2312" w:hint="eastAsia"/>
+          <w:szCs w:val="21"/>
+          <w:lang w:bidi="he-IL"/>
+        </w:rPr>
+        <w:t>必然相交于点</w:t>
+      </w:r>
+      <w:r>
+        <w:rPr>
+          <w:rFonts w:eastAsia="楷体_GB2312" w:hint="eastAsia"/>
+          <w:b/>
+          <w:i/>
+          <w:szCs w:val="21"/>
+          <w:lang w:bidi="he-IL"/>
+        </w:rPr>
+        <w:t>P</w:t>
+      </w:r>
+      <w:r>
+        <w:rPr>
+          <w:rFonts w:eastAsia="楷体_GB2312" w:hint="eastAsia"/>
+          <w:szCs w:val="21"/>
+          <w:lang w:bidi="he-IL"/>
+        </w:rPr>
+        <w:t>，</w:t>
+      </w:r>
+      <w:r>
+        <w:rPr>
+          <w:rFonts w:eastAsia="楷体_GB2312" w:hint="eastAsia"/>
+          <w:szCs w:val="21"/>
+          <w:lang w:bidi="he-IL"/>
+        </w:rPr>
+        <w:t>由此可以得到对极约束。</w:t>
+      </w:r>
+    </w:p>
+    <w:p>
+      <w:pPr>
+        <w:pStyle w:val="3"/>
+      </w:pPr>
+      <w:r>
+        <w:rPr>
+          <w:rFonts w:hint="eastAsia"/>
+        </w:rPr>
+        <w:t>3</w:t>
+      </w:r>
+      <w:r>
+        <w:rPr>
+          <w:rFonts w:hint="eastAsia"/>
+        </w:rPr>
+        <w:t>.2.3</w:t>
+      </w:r>
+      <w:r>
+        <w:rPr>
+          <w:rFonts w:hint="eastAsia"/>
+        </w:rPr>
+        <w:t>点</w:t>
+      </w:r>
+      <w:proofErr w:type="gramStart"/>
+      <w:r>
+        <w:rPr>
+          <w:rFonts w:hint="eastAsia"/>
+        </w:rPr>
+        <w:t>云数据</w:t>
+      </w:r>
+      <w:proofErr w:type="gramEnd"/>
+      <w:r>
+        <w:rPr>
+          <w:rFonts w:hint="eastAsia"/>
+        </w:rPr>
+        <w:t>的预处理</w:t>
+      </w:r>
+    </w:p>
+    <w:p>
+      <w:pPr>
+        <w:spacing w:line="400" w:lineRule="exact"/>
+        <w:ind w:firstLineChars="200" w:firstLine="420"/>
+        <w:rPr>
+          <w:rFonts w:eastAsia="楷体_GB2312" w:hint="eastAsia"/>
+          <w:szCs w:val="21"/>
+          <w:lang w:bidi="he-IL"/>
+        </w:rPr>
+      </w:pPr>
+      <w:r>
+        <w:rPr>
+          <w:rFonts w:eastAsia="楷体_GB2312" w:hint="eastAsia"/>
+          <w:szCs w:val="21"/>
+          <w:lang w:bidi="he-IL"/>
+        </w:rPr>
+        <w:t>去</w:t>
+      </w:r>
+      <w:r>
+        <w:rPr>
+          <w:rFonts w:eastAsia="楷体_GB2312" w:hint="eastAsia"/>
+          <w:szCs w:val="21"/>
+          <w:lang w:bidi="he-IL"/>
+        </w:rPr>
+        <w:t>噪、重采样、法向估计、有向距离场</w:t>
+      </w:r>
+    </w:p>
+    <w:p>
+      <w:pPr>
+        <w:keepNext/>
+      </w:pPr>
+      <w:r>
+        <w:rPr>
+          <w:noProof/>
         </w:rPr>
         <w:lastRenderedPageBreak/>
-        <w:t>去</w:t>
-      </w:r>
-      <w:r>
-        <w:rPr>
-          <w:rFonts w:eastAsia="楷体_GB2312" w:hint="eastAsia"/>
-          <w:szCs w:val="21"/>
-          <w:lang w:bidi="he-IL"/>
-        </w:rPr>
-        <w:t>噪、重采样、法向估计、有向距离场</w:t>
+        <w:drawing>
+          <wp:inline distT="0" distB="0" distL="0" distR="0" wp14:anchorId="6F676DBB" wp14:editId="6DE99DC9">
+            <wp:extent cx="5021511" cy="2695575"/>
+            <wp:effectExtent l="0" t="0" r="8255" b="0"/>
+            <wp:docPr id="5" name="图片 5"/>
+            <wp:cNvGraphicFramePr>
+              <a:graphicFrameLocks xmlns:a="http://schemas.openxmlformats.org/drawingml/2006/main" noChangeAspect="1"/>
+            </wp:cNvGraphicFramePr>
+            <a:graphic xmlns:a="http://schemas.openxmlformats.org/drawingml/2006/main">
+              <a:graphicData uri="http://schemas.openxmlformats.org/drawingml/2006/picture">
+                <pic:pic xmlns:pic="http://schemas.openxmlformats.org/drawingml/2006/picture">
+                  <pic:nvPicPr>
+                    <pic:cNvPr id="0" name=""/>
+                    <pic:cNvPicPr/>
+                  </pic:nvPicPr>
+                  <pic:blipFill>
+                    <a:blip r:embed="rId12"/>
+                    <a:stretch>
+                      <a:fillRect/>
+                    </a:stretch>
+                  </pic:blipFill>
+                  <pic:spPr>
+                    <a:xfrm>
+                      <a:off x="0" y="0"/>
+                      <a:ext cx="5025689" cy="2697818"/>
+                    </a:xfrm>
+                    <a:prstGeom prst="rect">
+                      <a:avLst/>
+                    </a:prstGeom>
+                  </pic:spPr>
+                </pic:pic>
+              </a:graphicData>
+            </a:graphic>
+          </wp:inline>
+        </w:drawing>
+      </w:r>
+    </w:p>
+    <w:p>
+      <w:pPr>
+        <w:pStyle w:val="a7"/>
+        <w:jc w:val="center"/>
+        <w:rPr>
+          <w:rFonts w:eastAsia="楷体_GB2312"/>
+          <w:szCs w:val="21"/>
+          <w:lang w:bidi="he-IL"/>
+        </w:rPr>
+      </w:pPr>
+      <w:r>
+        <w:rPr>
+          <w:rFonts w:hint="eastAsia"/>
+        </w:rPr>
+        <w:t>图</w:t>
+      </w:r>
+      <w:r>
+        <w:rPr>
+          <w:rFonts w:hint="eastAsia"/>
+        </w:rPr>
+        <w:t xml:space="preserve"> </w:t>
+      </w:r>
+      <w:r>
+        <w:fldChar w:fldCharType="begin"/>
+      </w:r>
+      <w:r>
+        <w:instrText xml:space="preserve"> </w:instrText>
+      </w:r>
+      <w:r>
+        <w:rPr>
+          <w:rFonts w:hint="eastAsia"/>
+        </w:rPr>
+        <w:instrText xml:space="preserve">SEQ </w:instrText>
+      </w:r>
+      <w:r>
+        <w:rPr>
+          <w:rFonts w:hint="eastAsia"/>
+        </w:rPr>
+        <w:instrText>图</w:instrText>
+      </w:r>
+      <w:r>
+        <w:rPr>
+          <w:rFonts w:hint="eastAsia"/>
+        </w:rPr>
+        <w:instrText xml:space="preserve"> \* ARABIC</w:instrText>
+      </w:r>
+      <w:r>
+        <w:instrText xml:space="preserve"> </w:instrText>
+      </w:r>
+      <w:r>
+        <w:fldChar w:fldCharType="separate"/>
+      </w:r>
+      <w:r>
+        <w:rPr>
+          <w:noProof/>
+        </w:rPr>
+        <w:t>4</w:t>
+      </w:r>
+      <w:r>
+        <w:fldChar w:fldCharType="end"/>
+      </w:r>
+      <w:r>
+        <w:rPr>
+          <w:rFonts w:hint="eastAsia"/>
+        </w:rPr>
+        <w:t xml:space="preserve"> </w:t>
+      </w:r>
+      <w:r>
+        <w:rPr>
+          <w:rFonts w:hint="eastAsia"/>
+        </w:rPr>
+        <w:t>点云</w:t>
+      </w:r>
+      <w:proofErr w:type="gramStart"/>
+      <w:r>
+        <w:rPr>
+          <w:rFonts w:hint="eastAsia"/>
+        </w:rPr>
+        <w:t>去噪效果</w:t>
+      </w:r>
+      <w:proofErr w:type="gramEnd"/>
+      <w:r>
+        <w:rPr>
+          <w:rFonts w:hint="eastAsia"/>
+        </w:rPr>
+        <w:t>示意图</w:t>
       </w:r>
     </w:p>
     <w:p>
@@ -1639,7 +2932,7 @@
           <w:noProof/>
         </w:rPr>
         <w:drawing>
-          <wp:inline distT="0" distB="0" distL="0" distR="0" wp14:anchorId="7927F293" wp14:editId="524B42F5">
+          <wp:inline distT="0" distB="0" distL="0" distR="0" wp14:anchorId="2F086FAA" wp14:editId="71B0A5A8">
             <wp:extent cx="3469082" cy="2266950"/>
             <wp:effectExtent l="0" t="0" r="0" b="0"/>
             <wp:docPr id="16" name="图片 16"/>
@@ -1654,7 +2947,7 @@
                     <pic:cNvPicPr/>
                   </pic:nvPicPr>
                   <pic:blipFill>
-                    <a:blip r:embed="rId10"/>
+                    <a:blip r:embed="rId13"/>
                     <a:stretch>
                       <a:fillRect/>
                     </a:stretch>
@@ -1677,12 +2970,10 @@
     </w:p>
     <w:p>
       <w:pPr>
-        <w:pStyle w:val="aa"/>
+        <w:pStyle w:val="a7"/>
         <w:jc w:val="center"/>
         <w:rPr>
-          <w:rFonts w:eastAsia="楷体_GB2312" w:hint="eastAsia"/>
-          <w:szCs w:val="21"/>
-          <w:lang w:bidi="he-IL"/>
+          <w:rFonts w:hint="eastAsia"/>
         </w:rPr>
       </w:pPr>
       <w:r>
@@ -1731,7 +3022,7 @@
         <w:rPr>
           <w:noProof/>
         </w:rPr>
-        <w:t>3</w:t>
+        <w:t>5</w:t>
       </w:r>
       <w:r>
         <w:fldChar w:fldCharType="end"/>
@@ -1743,8 +3034,138 @@
         <w:rPr>
           <w:rFonts w:hint="eastAsia"/>
         </w:rPr>
-        <w:t>点云数据的重采样</w:t>
-      </w:r>
+        <w:t>点</w:t>
+      </w:r>
+      <w:proofErr w:type="gramStart"/>
+      <w:r>
+        <w:rPr>
+          <w:rFonts w:hint="eastAsia"/>
+        </w:rPr>
+        <w:t>云数据</w:t>
+      </w:r>
+      <w:proofErr w:type="gramEnd"/>
+      <w:r>
+        <w:rPr>
+          <w:rFonts w:hint="eastAsia"/>
+        </w:rPr>
+        <w:t>的重采样</w:t>
+      </w:r>
+    </w:p>
+    <w:p>
+      <w:pPr>
+        <w:keepNext/>
+      </w:pPr>
+      <w:r>
+        <w:rPr>
+          <w:noProof/>
+        </w:rPr>
+        <w:drawing>
+          <wp:inline distT="0" distB="0" distL="0" distR="0" wp14:anchorId="1DE92912" wp14:editId="14D96564">
+            <wp:extent cx="5274310" cy="2209838"/>
+            <wp:effectExtent l="0" t="0" r="2540" b="0"/>
+            <wp:docPr id="6" name="图片 6"/>
+            <wp:cNvGraphicFramePr>
+              <a:graphicFrameLocks xmlns:a="http://schemas.openxmlformats.org/drawingml/2006/main" noChangeAspect="1"/>
+            </wp:cNvGraphicFramePr>
+            <a:graphic xmlns:a="http://schemas.openxmlformats.org/drawingml/2006/main">
+              <a:graphicData uri="http://schemas.openxmlformats.org/drawingml/2006/picture">
+                <pic:pic xmlns:pic="http://schemas.openxmlformats.org/drawingml/2006/picture">
+                  <pic:nvPicPr>
+                    <pic:cNvPr id="0" name=""/>
+                    <pic:cNvPicPr/>
+                  </pic:nvPicPr>
+                  <pic:blipFill>
+                    <a:blip r:embed="rId14"/>
+                    <a:stretch>
+                      <a:fillRect/>
+                    </a:stretch>
+                  </pic:blipFill>
+                  <pic:spPr>
+                    <a:xfrm>
+                      <a:off x="0" y="0"/>
+                      <a:ext cx="5274310" cy="2209838"/>
+                    </a:xfrm>
+                    <a:prstGeom prst="rect">
+                      <a:avLst/>
+                    </a:prstGeom>
+                  </pic:spPr>
+                </pic:pic>
+              </a:graphicData>
+            </a:graphic>
+          </wp:inline>
+        </w:drawing>
+      </w:r>
+    </w:p>
+    <w:p>
+      <w:pPr>
+        <w:pStyle w:val="a7"/>
+        <w:jc w:val="center"/>
+      </w:pPr>
+      <w:r>
+        <w:rPr>
+          <w:rFonts w:hint="eastAsia"/>
+        </w:rPr>
+        <w:t>图</w:t>
+      </w:r>
+      <w:r>
+        <w:rPr>
+          <w:rFonts w:hint="eastAsia"/>
+        </w:rPr>
+        <w:t xml:space="preserve"> </w:t>
+      </w:r>
+      <w:r>
+        <w:fldChar w:fldCharType="begin"/>
+      </w:r>
+      <w:r>
+        <w:instrText xml:space="preserve"> </w:instrText>
+      </w:r>
+      <w:r>
+        <w:rPr>
+          <w:rFonts w:hint="eastAsia"/>
+        </w:rPr>
+        <w:instrText xml:space="preserve">SEQ </w:instrText>
+      </w:r>
+      <w:r>
+        <w:rPr>
+          <w:rFonts w:hint="eastAsia"/>
+        </w:rPr>
+        <w:instrText>图</w:instrText>
+      </w:r>
+      <w:r>
+        <w:rPr>
+          <w:rFonts w:hint="eastAsia"/>
+        </w:rPr>
+        <w:instrText xml:space="preserve"> \* ARABIC</w:instrText>
+      </w:r>
+      <w:r>
+        <w:instrText xml:space="preserve"> </w:instrText>
+      </w:r>
+      <w:r>
+        <w:fldChar w:fldCharType="separate"/>
+      </w:r>
+      <w:r>
+        <w:rPr>
+          <w:noProof/>
+        </w:rPr>
+        <w:t>6</w:t>
+      </w:r>
+      <w:r>
+        <w:fldChar w:fldCharType="end"/>
+      </w:r>
+      <w:r>
+        <w:rPr>
+          <w:rFonts w:hint="eastAsia"/>
+        </w:rPr>
+        <w:t xml:space="preserve"> </w:t>
+      </w:r>
+      <w:r>
+        <w:rPr>
+          <w:rFonts w:hint="eastAsia"/>
+        </w:rPr>
+        <w:t>点云法向的估计</w:t>
+      </w:r>
+      <w:bookmarkStart w:id="0" w:name="_GoBack"/>
+      <w:bookmarkEnd w:id="0"/>
     </w:p>
     <w:p>
       <w:pPr>
@@ -1786,21 +3207,28 @@
         <w:spacing w:line="400" w:lineRule="exact"/>
         <w:ind w:firstLineChars="200" w:firstLine="420"/>
         <w:rPr>
-          <w:rFonts w:eastAsia="楷体_GB2312" w:hint="eastAsia"/>
-          <w:szCs w:val="21"/>
-          <w:lang w:bidi="he-IL"/>
-        </w:rPr>
-      </w:pPr>
-      <w:r>
-        <w:rPr>
-          <w:rFonts w:eastAsia="楷体_GB2312" w:hint="eastAsia"/>
-          <w:szCs w:val="21"/>
-          <w:lang w:bidi="he-IL"/>
-        </w:rPr>
-        <w:t>点云的刚性配准的目的是为了得到相机位置之间的转换关系，从而将所有的相机合并到同一个世界坐标系中。</w:t>
-      </w:r>
-      <w:bookmarkStart w:id="0" w:name="_GoBack"/>
-      <w:bookmarkEnd w:id="0"/>
+          <w:rFonts w:eastAsia="楷体_GB2312"/>
+          <w:szCs w:val="21"/>
+          <w:lang w:bidi="he-IL"/>
+        </w:rPr>
+      </w:pPr>
+      <w:r>
+        <w:rPr>
+          <w:rFonts w:eastAsia="楷体_GB2312" w:hint="eastAsia"/>
+          <w:szCs w:val="21"/>
+          <w:lang w:bidi="he-IL"/>
+        </w:rPr>
+        <w:t>点云的刚性配准的目的是为了得到相机位置之间的转换关系，从而将所有的相机合并到</w:t>
+      </w:r>
+      <w:r>
+        <w:rPr>
+          <w:rFonts w:eastAsia="楷体_GB2312" w:hint="eastAsia"/>
+          <w:szCs w:val="21"/>
+          <w:lang w:bidi="he-IL"/>
+        </w:rPr>
+        <w:lastRenderedPageBreak/>
+        <w:t>同一个世界坐标系中。</w:t>
+      </w:r>
     </w:p>
     <w:p>
       <w:pPr>
@@ -1816,13 +3244,7 @@
         <w:rPr>
           <w:rFonts w:hint="eastAsia"/>
         </w:rPr>
-        <w:t>.2.</w:t>
-      </w:r>
-      <w:r>
-        <w:rPr>
-          <w:rFonts w:hint="eastAsia"/>
-        </w:rPr>
-        <w:t>4</w:t>
+        <w:t>.2.4</w:t>
       </w:r>
       <w:r>
         <w:t xml:space="preserve"> </w:t>
@@ -1836,7 +3258,11 @@
     </w:p>
     <w:p>
       <w:pPr>
-        <w:rPr>
+        <w:spacing w:line="400" w:lineRule="exact"/>
+        <w:ind w:firstLineChars="200" w:firstLine="420"/>
+        <w:rPr>
+          <w:rFonts w:eastAsia="楷体_GB2312"/>
+          <w:szCs w:val="21"/>
           <w:lang w:bidi="he-IL"/>
         </w:rPr>
       </w:pPr>
@@ -1855,13 +3281,7 @@
         <w:rPr>
           <w:rFonts w:hint="eastAsia"/>
         </w:rPr>
-        <w:t>.2.</w:t>
-      </w:r>
-      <w:r>
-        <w:rPr>
-          <w:rFonts w:hint="eastAsia"/>
-        </w:rPr>
-        <w:t>5</w:t>
+        <w:t>.2.5</w:t>
       </w:r>
       <w:r>
         <w:t xml:space="preserve"> </w:t>
@@ -1875,7 +3295,11 @@
     </w:p>
     <w:p>
       <w:pPr>
-        <w:rPr>
+        <w:spacing w:line="400" w:lineRule="exact"/>
+        <w:ind w:firstLineChars="200" w:firstLine="420"/>
+        <w:rPr>
+          <w:rFonts w:eastAsia="楷体_GB2312"/>
+          <w:szCs w:val="21"/>
           <w:lang w:bidi="he-IL"/>
         </w:rPr>
       </w:pPr>
@@ -1894,13 +3318,7 @@
         <w:rPr>
           <w:rFonts w:hint="eastAsia"/>
         </w:rPr>
-        <w:t>.2.</w:t>
-      </w:r>
-      <w:r>
-        <w:rPr>
-          <w:rFonts w:hint="eastAsia"/>
-        </w:rPr>
-        <w:t>6</w:t>
+        <w:t>.2.6</w:t>
       </w:r>
       <w:r>
         <w:t xml:space="preserve"> </w:t>
@@ -1914,37 +3332,7 @@
     </w:p>
     <w:p>
       <w:pPr>
-        <w:rPr>
-          <w:rFonts w:hint="eastAsia"/>
-          <w:lang w:bidi="he-IL"/>
-        </w:rPr>
-      </w:pPr>
-    </w:p>
-    <w:p>
-      <w:pPr>
-        <w:pStyle w:val="2"/>
-      </w:pPr>
-      <w:r>
-        <w:rPr>
-          <w:rFonts w:hint="eastAsia"/>
-        </w:rPr>
-        <w:t>3</w:t>
-      </w:r>
-      <w:r>
-        <w:rPr>
-          <w:rFonts w:hint="eastAsia"/>
-        </w:rPr>
-        <w:t>.3</w:t>
-      </w:r>
-      <w:r>
-        <w:rPr>
-          <w:rFonts w:hint="eastAsia"/>
-        </w:rPr>
-        <w:t>基于多目的三维重建系统简介</w:t>
-      </w:r>
-    </w:p>
-    <w:p>
-      <w:pPr>
+        <w:spacing w:line="400" w:lineRule="exact"/>
         <w:ind w:firstLineChars="200" w:firstLine="420"/>
         <w:rPr>
           <w:rFonts w:eastAsia="楷体_GB2312"/>
@@ -2004,6 +3392,14 @@
         </w:rPr>
         <w:t>人体测量技术的应用十分广泛</w:t>
       </w:r>
+      <w:r>
+        <w:rPr>
+          <w:rFonts w:eastAsia="楷体_GB2312" w:hint="eastAsia"/>
+          <w:szCs w:val="21"/>
+          <w:lang w:bidi="he-IL"/>
+        </w:rPr>
+        <w:t>，因此</w:t>
+      </w:r>
     </w:p>
     <w:p>
       <w:pPr>
@@ -2157,7 +3553,7 @@
         <w:spacing w:line="400" w:lineRule="exact"/>
         <w:ind w:firstLineChars="200" w:firstLine="420"/>
         <w:rPr>
-          <w:rFonts w:eastAsia="楷体_GB2312" w:hint="eastAsia"/>
+          <w:rFonts w:eastAsia="楷体_GB2312"/>
           <w:szCs w:val="21"/>
           <w:lang w:bidi="he-IL"/>
         </w:rPr>
@@ -2387,7 +3783,7 @@
 </file>
 
 <file path=word/endnotes.xml><?xml version="1.0" encoding="utf-8"?>
-<w:endnotes xmlns:wpc="http://schemas.microsoft.com/office/word/2010/wordprocessingCanvas" xmlns:cx="http://schemas.microsoft.com/office/drawing/2014/chartex" xmlns:cx1="http://schemas.microsoft.com/office/drawing/2015/9/8/chartex" xmlns:cx2="http://schemas.microsoft.com/office/drawing/2015/10/21/chartex" xmlns:cx3="http://schemas.microsoft.com/office/drawing/2016/5/9/chartex" xmlns:cx4="http://schemas.microsoft.com/office/drawing/2016/5/10/chartex" xmlns:cx5="http://schemas.microsoft.com/office/drawing/2016/5/11/chartex" xmlns:cx6="http://schemas.microsoft.com/office/drawing/2016/5/12/chartex" xmlns:cx7="http://schemas.microsoft.com/office/drawing/2016/5/13/chartex" xmlns:cx8="http://schemas.microsoft.com/office/drawing/2016/5/14/chartex" xmlns:mc="http://schemas.openxmlformats.org/markup-compatibility/2006" xmlns:aink="http://schemas.microsoft.com/office/drawing/2016/ink" xmlns:am3d="http://schemas.microsoft.com/office/drawing/2017/model3d" xmlns:o="urn:schemas-microsoft-com:office:office" xmlns:r="http://schemas.openxmlformats.org/officeDocument/2006/relationships" xmlns:m="http://schemas.openxmlformats.org/officeDocument/2006/math" xmlns:v="urn:schemas-microsoft-com:vml" xmlns:wp14="http://schemas.microsoft.com/office/word/2010/wordprocessingDrawing" xmlns:wp="http://schemas.openxmlformats.org/drawingml/2006/wordprocessingDrawing" xmlns:w10="urn:schemas-microsoft-com:office:word" xmlns:w="http://schemas.openxmlformats.org/wordprocessingml/2006/main" xmlns:w14="http://schemas.microsoft.com/office/word/2010/wordml" xmlns:w15="http://schemas.microsoft.com/office/word/2012/wordml" xmlns:w16cid="http://schemas.microsoft.com/office/word/2016/wordml/cid" xmlns:w16se="http://schemas.microsoft.com/office/word/2015/wordml/symex" xmlns:wpg="http://schemas.microsoft.com/office/word/2010/wordprocessingGroup" xmlns:wpi="http://schemas.microsoft.com/office/word/2010/wordprocessingInk" xmlns:wne="http://schemas.microsoft.com/office/word/2006/wordml" xmlns:wps="http://schemas.microsoft.com/office/word/2010/wordprocessingShape" mc:Ignorable="w14 w15 w16se w16cid wp14">
+<w:endnotes xmlns:wpc="http://schemas.microsoft.com/office/word/2010/wordprocessingCanvas" xmlns:mc="http://schemas.openxmlformats.org/markup-compatibility/2006" xmlns:o="urn:schemas-microsoft-com:office:office" xmlns:r="http://schemas.openxmlformats.org/officeDocument/2006/relationships" xmlns:m="http://schemas.openxmlformats.org/officeDocument/2006/math" xmlns:v="urn:schemas-microsoft-com:vml" xmlns:wp14="http://schemas.microsoft.com/office/word/2010/wordprocessingDrawing" xmlns:wp="http://schemas.openxmlformats.org/drawingml/2006/wordprocessingDrawing" xmlns:w10="urn:schemas-microsoft-com:office:word" xmlns:w="http://schemas.openxmlformats.org/wordprocessingml/2006/main" xmlns:w14="http://schemas.microsoft.com/office/word/2010/wordml" xmlns:wpg="http://schemas.microsoft.com/office/word/2010/wordprocessingGroup" xmlns:wpi="http://schemas.microsoft.com/office/word/2010/wordprocessingInk" xmlns:wne="http://schemas.microsoft.com/office/word/2006/wordml" xmlns:wps="http://schemas.microsoft.com/office/word/2010/wordprocessingShape" mc:Ignorable="w14 wp14">
   <w:endnote w:type="separator" w:id="-1">
     <w:p>
       <w:r>
@@ -2406,7 +3802,7 @@
 </file>
 
 <file path=word/footnotes.xml><?xml version="1.0" encoding="utf-8"?>
-<w:footnotes xmlns:wpc="http://schemas.microsoft.com/office/word/2010/wordprocessingCanvas" xmlns:cx="http://schemas.microsoft.com/office/drawing/2014/chartex" xmlns:cx1="http://schemas.microsoft.com/office/drawing/2015/9/8/chartex" xmlns:cx2="http://schemas.microsoft.com/office/drawing/2015/10/21/chartex" xmlns:cx3="http://schemas.microsoft.com/office/drawing/2016/5/9/chartex" xmlns:cx4="http://schemas.microsoft.com/office/drawing/2016/5/10/chartex" xmlns:cx5="http://schemas.microsoft.com/office/drawing/2016/5/11/chartex" xmlns:cx6="http://schemas.microsoft.com/office/drawing/2016/5/12/chartex" xmlns:cx7="http://schemas.microsoft.com/office/drawing/2016/5/13/chartex" xmlns:cx8="http://schemas.microsoft.com/office/drawing/2016/5/14/chartex" xmlns:mc="http://schemas.openxmlformats.org/markup-compatibility/2006" xmlns:aink="http://schemas.microsoft.com/office/drawing/2016/ink" xmlns:am3d="http://schemas.microsoft.com/office/drawing/2017/model3d" xmlns:o="urn:schemas-microsoft-com:office:office" xmlns:r="http://schemas.openxmlformats.org/officeDocument/2006/relationships" xmlns:m="http://schemas.openxmlformats.org/officeDocument/2006/math" xmlns:v="urn:schemas-microsoft-com:vml" xmlns:wp14="http://schemas.microsoft.com/office/word/2010/wordprocessingDrawing" xmlns:wp="http://schemas.openxmlformats.org/drawingml/2006/wordprocessingDrawing" xmlns:w10="urn:schemas-microsoft-com:office:word" xmlns:w="http://schemas.openxmlformats.org/wordprocessingml/2006/main" xmlns:w14="http://schemas.microsoft.com/office/word/2010/wordml" xmlns:w15="http://schemas.microsoft.com/office/word/2012/wordml" xmlns:w16cid="http://schemas.microsoft.com/office/word/2016/wordml/cid" xmlns:w16se="http://schemas.microsoft.com/office/word/2015/wordml/symex" xmlns:wpg="http://schemas.microsoft.com/office/word/2010/wordprocessingGroup" xmlns:wpi="http://schemas.microsoft.com/office/word/2010/wordprocessingInk" xmlns:wne="http://schemas.microsoft.com/office/word/2006/wordml" xmlns:wps="http://schemas.microsoft.com/office/word/2010/wordprocessingShape" mc:Ignorable="w14 w15 w16se w16cid wp14">
+<w:footnotes xmlns:wpc="http://schemas.microsoft.com/office/word/2010/wordprocessingCanvas" xmlns:mc="http://schemas.openxmlformats.org/markup-compatibility/2006" xmlns:o="urn:schemas-microsoft-com:office:office" xmlns:r="http://schemas.openxmlformats.org/officeDocument/2006/relationships" xmlns:m="http://schemas.openxmlformats.org/officeDocument/2006/math" xmlns:v="urn:schemas-microsoft-com:vml" xmlns:wp14="http://schemas.microsoft.com/office/word/2010/wordprocessingDrawing" xmlns:wp="http://schemas.openxmlformats.org/drawingml/2006/wordprocessingDrawing" xmlns:w10="urn:schemas-microsoft-com:office:word" xmlns:w="http://schemas.openxmlformats.org/wordprocessingml/2006/main" xmlns:w14="http://schemas.microsoft.com/office/word/2010/wordml" xmlns:wpg="http://schemas.microsoft.com/office/word/2010/wordprocessingGroup" xmlns:wpi="http://schemas.microsoft.com/office/word/2010/wordprocessingInk" xmlns:wne="http://schemas.microsoft.com/office/word/2006/wordml" xmlns:wps="http://schemas.microsoft.com/office/word/2010/wordprocessingShape" mc:Ignorable="w14 wp14">
   <w:footnote w:type="separator" w:id="-1">
     <w:p>
       <w:r>
@@ -2425,8 +3821,8 @@
 </file>
 
 <file path=word/numbering.xml><?xml version="1.0" encoding="utf-8"?>
-<w:numbering xmlns:wpc="http://schemas.microsoft.com/office/word/2010/wordprocessingCanvas" xmlns:cx="http://schemas.microsoft.com/office/drawing/2014/chartex" xmlns:cx1="http://schemas.microsoft.com/office/drawing/2015/9/8/chartex" xmlns:cx2="http://schemas.microsoft.com/office/drawing/2015/10/21/chartex" xmlns:cx3="http://schemas.microsoft.com/office/drawing/2016/5/9/chartex" xmlns:cx4="http://schemas.microsoft.com/office/drawing/2016/5/10/chartex" xmlns:cx5="http://schemas.microsoft.com/office/drawing/2016/5/11/chartex" xmlns:cx6="http://schemas.microsoft.com/office/drawing/2016/5/12/chartex" xmlns:cx7="http://schemas.microsoft.com/office/drawing/2016/5/13/chartex" xmlns:cx8="http://schemas.microsoft.com/office/drawing/2016/5/14/chartex" xmlns:mc="http://schemas.openxmlformats.org/markup-compatibility/2006" xmlns:aink="http://schemas.microsoft.com/office/drawing/2016/ink" xmlns:am3d="http://schemas.microsoft.com/office/drawing/2017/model3d" xmlns:o="urn:schemas-microsoft-com:office:office" xmlns:r="http://schemas.openxmlformats.org/officeDocument/2006/relationships" xmlns:m="http://schemas.openxmlformats.org/officeDocument/2006/math" xmlns:v="urn:schemas-microsoft-com:vml" xmlns:wp14="http://schemas.microsoft.com/office/word/2010/wordprocessingDrawing" xmlns:wp="http://schemas.openxmlformats.org/drawingml/2006/wordprocessingDrawing" xmlns:w10="urn:schemas-microsoft-com:office:word" xmlns:w="http://schemas.openxmlformats.org/wordprocessingml/2006/main" xmlns:w14="http://schemas.microsoft.com/office/word/2010/wordml" xmlns:w15="http://schemas.microsoft.com/office/word/2012/wordml" xmlns:w16cid="http://schemas.microsoft.com/office/word/2016/wordml/cid" xmlns:w16se="http://schemas.microsoft.com/office/word/2015/wordml/symex" xmlns:wpg="http://schemas.microsoft.com/office/word/2010/wordprocessingGroup" xmlns:wpi="http://schemas.microsoft.com/office/word/2010/wordprocessingInk" xmlns:wne="http://schemas.microsoft.com/office/word/2006/wordml" xmlns:wps="http://schemas.microsoft.com/office/word/2010/wordprocessingShape" mc:Ignorable="w14 w15 w16se w16cid wp14">
-  <w:abstractNum w:abstractNumId="0" w15:restartNumberingAfterBreak="0">
+<w:numbering xmlns:wpc="http://schemas.microsoft.com/office/word/2010/wordprocessingCanvas" xmlns:mc="http://schemas.openxmlformats.org/markup-compatibility/2006" xmlns:o="urn:schemas-microsoft-com:office:office" xmlns:r="http://schemas.openxmlformats.org/officeDocument/2006/relationships" xmlns:m="http://schemas.openxmlformats.org/officeDocument/2006/math" xmlns:v="urn:schemas-microsoft-com:vml" xmlns:wp14="http://schemas.microsoft.com/office/word/2010/wordprocessingDrawing" xmlns:wp="http://schemas.openxmlformats.org/drawingml/2006/wordprocessingDrawing" xmlns:w10="urn:schemas-microsoft-com:office:word" xmlns:w="http://schemas.openxmlformats.org/wordprocessingml/2006/main" xmlns:w14="http://schemas.microsoft.com/office/word/2010/wordml" xmlns:wpg="http://schemas.microsoft.com/office/word/2010/wordprocessingGroup" xmlns:wpi="http://schemas.microsoft.com/office/word/2010/wordprocessingInk" xmlns:wne="http://schemas.microsoft.com/office/word/2006/wordml" xmlns:wps="http://schemas.microsoft.com/office/word/2010/wordprocessingShape" mc:Ignorable="w14 wp14">
+  <w:abstractNum w:abstractNumId="0">
     <w:nsid w:val="68154258"/>
     <w:multiLevelType w:val="hybridMultilevel"/>
     <w:tmpl w:val="C1EE775C"/>
@@ -2522,7 +3918,7 @@
 </file>
 
 <file path=word/styles.xml><?xml version="1.0" encoding="utf-8"?>
-<w:styles xmlns:mc="http://schemas.openxmlformats.org/markup-compatibility/2006" xmlns:r="http://schemas.openxmlformats.org/officeDocument/2006/relationships" xmlns:w="http://schemas.openxmlformats.org/wordprocessingml/2006/main" xmlns:w14="http://schemas.microsoft.com/office/word/2010/wordml" xmlns:w15="http://schemas.microsoft.com/office/word/2012/wordml" xmlns:w16cid="http://schemas.microsoft.com/office/word/2016/wordml/cid" xmlns:w16se="http://schemas.microsoft.com/office/word/2015/wordml/symex" mc:Ignorable="w14 w15 w16se w16cid">
+<w:styles xmlns:mc="http://schemas.openxmlformats.org/markup-compatibility/2006" xmlns:r="http://schemas.openxmlformats.org/officeDocument/2006/relationships" xmlns:w="http://schemas.openxmlformats.org/wordprocessingml/2006/main" xmlns:w14="http://schemas.microsoft.com/office/word/2010/wordml" mc:Ignorable="w14">
   <w:docDefaults>
     <w:rPrDefault>
       <w:rPr>
@@ -2535,383 +3931,144 @@
     </w:rPrDefault>
     <w:pPrDefault/>
   </w:docDefaults>
-  <w:latentStyles w:defLockedState="0" w:defUIPriority="99" w:defSemiHidden="0" w:defUnhideWhenUsed="0" w:defQFormat="0" w:count="376">
-    <w:lsdException w:name="Normal" w:uiPriority="0" w:qFormat="1"/>
-    <w:lsdException w:name="heading 1" w:uiPriority="9" w:qFormat="1"/>
-    <w:lsdException w:name="heading 2" w:semiHidden="1" w:uiPriority="9" w:unhideWhenUsed="1" w:qFormat="1"/>
-    <w:lsdException w:name="heading 3" w:semiHidden="1" w:uiPriority="9" w:unhideWhenUsed="1" w:qFormat="1"/>
-    <w:lsdException w:name="heading 4" w:semiHidden="1" w:uiPriority="9" w:unhideWhenUsed="1" w:qFormat="1"/>
-    <w:lsdException w:name="heading 5" w:semiHidden="1" w:uiPriority="9" w:unhideWhenUsed="1" w:qFormat="1"/>
-    <w:lsdException w:name="heading 6" w:semiHidden="1" w:uiPriority="9" w:unhideWhenUsed="1" w:qFormat="1"/>
-    <w:lsdException w:name="heading 7" w:semiHidden="1" w:uiPriority="9" w:unhideWhenUsed="1" w:qFormat="1"/>
-    <w:lsdException w:name="heading 8" w:semiHidden="1" w:uiPriority="9" w:unhideWhenUsed="1" w:qFormat="1"/>
-    <w:lsdException w:name="heading 9" w:semiHidden="1" w:uiPriority="9" w:unhideWhenUsed="1" w:qFormat="1"/>
-    <w:lsdException w:name="index 1" w:semiHidden="1" w:unhideWhenUsed="1"/>
-    <w:lsdException w:name="index 2" w:semiHidden="1" w:unhideWhenUsed="1"/>
-    <w:lsdException w:name="index 3" w:semiHidden="1" w:unhideWhenUsed="1"/>
-    <w:lsdException w:name="index 4" w:semiHidden="1" w:unhideWhenUsed="1"/>
-    <w:lsdException w:name="index 5" w:semiHidden="1" w:unhideWhenUsed="1"/>
-    <w:lsdException w:name="index 6" w:semiHidden="1" w:unhideWhenUsed="1"/>
-    <w:lsdException w:name="index 7" w:semiHidden="1" w:unhideWhenUsed="1"/>
-    <w:lsdException w:name="index 8" w:semiHidden="1" w:unhideWhenUsed="1"/>
-    <w:lsdException w:name="index 9" w:semiHidden="1" w:unhideWhenUsed="1"/>
-    <w:lsdException w:name="toc 1" w:semiHidden="1" w:uiPriority="39" w:unhideWhenUsed="1"/>
-    <w:lsdException w:name="toc 2" w:semiHidden="1" w:uiPriority="39" w:unhideWhenUsed="1"/>
-    <w:lsdException w:name="toc 3" w:semiHidden="1" w:uiPriority="39" w:unhideWhenUsed="1"/>
-    <w:lsdException w:name="toc 4" w:semiHidden="1" w:uiPriority="39" w:unhideWhenUsed="1"/>
-    <w:lsdException w:name="toc 5" w:semiHidden="1" w:uiPriority="39" w:unhideWhenUsed="1"/>
-    <w:lsdException w:name="toc 6" w:semiHidden="1" w:uiPriority="39" w:unhideWhenUsed="1"/>
-    <w:lsdException w:name="toc 7" w:semiHidden="1" w:uiPriority="39" w:unhideWhenUsed="1"/>
-    <w:lsdException w:name="toc 8" w:semiHidden="1" w:uiPriority="39" w:unhideWhenUsed="1"/>
-    <w:lsdException w:name="toc 9" w:semiHidden="1" w:uiPriority="39" w:unhideWhenUsed="1"/>
-    <w:lsdException w:name="Normal Indent" w:semiHidden="1" w:unhideWhenUsed="1"/>
-    <w:lsdException w:name="footnote text" w:semiHidden="1" w:unhideWhenUsed="1"/>
-    <w:lsdException w:name="annotation text" w:semiHidden="1" w:unhideWhenUsed="1"/>
-    <w:lsdException w:name="header" w:semiHidden="1" w:unhideWhenUsed="1"/>
-    <w:lsdException w:name="footer" w:semiHidden="1" w:unhideWhenUsed="1"/>
-    <w:lsdException w:name="index heading" w:semiHidden="1" w:unhideWhenUsed="1"/>
-    <w:lsdException w:name="caption" w:semiHidden="1" w:uiPriority="35" w:unhideWhenUsed="1" w:qFormat="1"/>
-    <w:lsdException w:name="table of figures" w:semiHidden="1" w:unhideWhenUsed="1"/>
-    <w:lsdException w:name="envelope address" w:semiHidden="1" w:unhideWhenUsed="1"/>
-    <w:lsdException w:name="envelope return" w:semiHidden="1" w:unhideWhenUsed="1"/>
-    <w:lsdException w:name="footnote reference" w:semiHidden="1" w:unhideWhenUsed="1"/>
-    <w:lsdException w:name="annotation reference" w:semiHidden="1" w:unhideWhenUsed="1"/>
-    <w:lsdException w:name="line number" w:semiHidden="1" w:unhideWhenUsed="1"/>
-    <w:lsdException w:name="page number" w:semiHidden="1" w:unhideWhenUsed="1"/>
-    <w:lsdException w:name="endnote reference" w:semiHidden="1" w:unhideWhenUsed="1"/>
-    <w:lsdException w:name="endnote text" w:semiHidden="1" w:unhideWhenUsed="1"/>
-    <w:lsdException w:name="table of authorities" w:semiHidden="1" w:unhideWhenUsed="1"/>
-    <w:lsdException w:name="macro" w:semiHidden="1" w:unhideWhenUsed="1"/>
-    <w:lsdException w:name="toa heading" w:semiHidden="1" w:unhideWhenUsed="1"/>
-    <w:lsdException w:name="List" w:semiHidden="1" w:unhideWhenUsed="1"/>
-    <w:lsdException w:name="List Bullet" w:semiHidden="1" w:unhideWhenUsed="1"/>
-    <w:lsdException w:name="List Number" w:semiHidden="1" w:unhideWhenUsed="1"/>
-    <w:lsdException w:name="List 2" w:semiHidden="1" w:unhideWhenUsed="1"/>
-    <w:lsdException w:name="List 3" w:semiHidden="1" w:unhideWhenUsed="1"/>
-    <w:lsdException w:name="List 4" w:semiHidden="1" w:unhideWhenUsed="1"/>
-    <w:lsdException w:name="List 5" w:semiHidden="1" w:unhideWhenUsed="1"/>
-    <w:lsdException w:name="List Bullet 2" w:semiHidden="1" w:unhideWhenUsed="1"/>
-    <w:lsdException w:name="List Bullet 3" w:semiHidden="1" w:unhideWhenUsed="1"/>
-    <w:lsdException w:name="List Bullet 4" w:semiHidden="1" w:unhideWhenUsed="1"/>
-    <w:lsdException w:name="List Bullet 5" w:semiHidden="1" w:unhideWhenUsed="1"/>
-    <w:lsdException w:name="List Number 2" w:semiHidden="1" w:unhideWhenUsed="1"/>
-    <w:lsdException w:name="List Number 3" w:semiHidden="1" w:unhideWhenUsed="1"/>
-    <w:lsdException w:name="List Number 4" w:semiHidden="1" w:unhideWhenUsed="1"/>
-    <w:lsdException w:name="List Number 5" w:semiHidden="1" w:unhideWhenUsed="1"/>
-    <w:lsdException w:name="Title" w:uiPriority="10" w:qFormat="1"/>
-    <w:lsdException w:name="Closing" w:semiHidden="1" w:unhideWhenUsed="1"/>
-    <w:lsdException w:name="Signature" w:semiHidden="1" w:unhideWhenUsed="1"/>
-    <w:lsdException w:name="Default Paragraph Font" w:semiHidden="1" w:uiPriority="1" w:unhideWhenUsed="1"/>
-    <w:lsdException w:name="Body Text" w:semiHidden="1" w:unhideWhenUsed="1"/>
-    <w:lsdException w:name="Body Text Indent" w:semiHidden="1" w:unhideWhenUsed="1"/>
-    <w:lsdException w:name="List Continue" w:semiHidden="1" w:unhideWhenUsed="1"/>
-    <w:lsdException w:name="List Continue 2" w:semiHidden="1" w:unhideWhenUsed="1"/>
-    <w:lsdException w:name="List Continue 3" w:semiHidden="1" w:unhideWhenUsed="1"/>
-    <w:lsdException w:name="List Continue 4" w:semiHidden="1" w:unhideWhenUsed="1"/>
-    <w:lsdException w:name="List Continue 5" w:semiHidden="1" w:unhideWhenUsed="1"/>
-    <w:lsdException w:name="Message Header" w:semiHidden="1" w:unhideWhenUsed="1"/>
-    <w:lsdException w:name="Subtitle" w:uiPriority="11" w:qFormat="1"/>
-    <w:lsdException w:name="Salutation" w:semiHidden="1" w:unhideWhenUsed="1"/>
-    <w:lsdException w:name="Date" w:semiHidden="1" w:unhideWhenUsed="1"/>
-    <w:lsdException w:name="Body Text First Indent" w:semiHidden="1" w:unhideWhenUsed="1"/>
-    <w:lsdException w:name="Body Text First Indent 2" w:semiHidden="1" w:unhideWhenUsed="1"/>
-    <w:lsdException w:name="Note Heading" w:semiHidden="1" w:unhideWhenUsed="1"/>
-    <w:lsdException w:name="Body Text 2" w:semiHidden="1" w:unhideWhenUsed="1"/>
-    <w:lsdException w:name="Body Text 3" w:semiHidden="1" w:unhideWhenUsed="1"/>
-    <w:lsdException w:name="Body Text Indent 2" w:semiHidden="1" w:unhideWhenUsed="1"/>
-    <w:lsdException w:name="Body Text Indent 3" w:semiHidden="1" w:unhideWhenUsed="1"/>
-    <w:lsdException w:name="Block Text" w:semiHidden="1" w:unhideWhenUsed="1"/>
-    <w:lsdException w:name="Hyperlink" w:semiHidden="1" w:unhideWhenUsed="1"/>
-    <w:lsdException w:name="FollowedHyperlink" w:semiHidden="1" w:unhideWhenUsed="1"/>
-    <w:lsdException w:name="Strong" w:uiPriority="22" w:qFormat="1"/>
-    <w:lsdException w:name="Emphasis" w:uiPriority="20" w:qFormat="1"/>
-    <w:lsdException w:name="Document Map" w:semiHidden="1" w:unhideWhenUsed="1"/>
-    <w:lsdException w:name="Plain Text" w:semiHidden="1" w:unhideWhenUsed="1"/>
-    <w:lsdException w:name="E-mail Signature" w:semiHidden="1" w:unhideWhenUsed="1"/>
-    <w:lsdException w:name="HTML Top of Form" w:semiHidden="1" w:unhideWhenUsed="1"/>
-    <w:lsdException w:name="HTML Bottom of Form" w:semiHidden="1" w:unhideWhenUsed="1"/>
-    <w:lsdException w:name="Normal (Web)" w:semiHidden="1" w:unhideWhenUsed="1"/>
-    <w:lsdException w:name="HTML Acronym" w:semiHidden="1" w:unhideWhenUsed="1"/>
-    <w:lsdException w:name="HTML Address" w:semiHidden="1" w:unhideWhenUsed="1"/>
-    <w:lsdException w:name="HTML Cite" w:semiHidden="1" w:unhideWhenUsed="1"/>
-    <w:lsdException w:name="HTML Code" w:semiHidden="1" w:unhideWhenUsed="1"/>
-    <w:lsdException w:name="HTML Definition" w:semiHidden="1" w:unhideWhenUsed="1"/>
-    <w:lsdException w:name="HTML Keyboard" w:semiHidden="1" w:unhideWhenUsed="1"/>
-    <w:lsdException w:name="HTML Preformatted" w:semiHidden="1" w:unhideWhenUsed="1"/>
-    <w:lsdException w:name="HTML Sample" w:semiHidden="1" w:unhideWhenUsed="1"/>
-    <w:lsdException w:name="HTML Typewriter" w:semiHidden="1" w:unhideWhenUsed="1"/>
-    <w:lsdException w:name="HTML Variable" w:semiHidden="1" w:unhideWhenUsed="1"/>
-    <w:lsdException w:name="Normal Table" w:semiHidden="1" w:unhideWhenUsed="1"/>
-    <w:lsdException w:name="annotation subject" w:semiHidden="1" w:unhideWhenUsed="1"/>
-    <w:lsdException w:name="No List" w:semiHidden="1" w:unhideWhenUsed="1"/>
-    <w:lsdException w:name="Outline List 1" w:semiHidden="1" w:unhideWhenUsed="1"/>
-    <w:lsdException w:name="Outline List 2" w:semiHidden="1" w:unhideWhenUsed="1"/>
-    <w:lsdException w:name="Outline List 3" w:semiHidden="1" w:unhideWhenUsed="1"/>
-    <w:lsdException w:name="Table Simple 1" w:semiHidden="1" w:unhideWhenUsed="1"/>
-    <w:lsdException w:name="Table Simple 2" w:semiHidden="1" w:unhideWhenUsed="1"/>
-    <w:lsdException w:name="Table Simple 3" w:semiHidden="1" w:unhideWhenUsed="1"/>
-    <w:lsdException w:name="Table Classic 1" w:semiHidden="1" w:unhideWhenUsed="1"/>
-    <w:lsdException w:name="Table Classic 2" w:semiHidden="1" w:unhideWhenUsed="1"/>
-    <w:lsdException w:name="Table Classic 3" w:semiHidden="1" w:unhideWhenUsed="1"/>
-    <w:lsdException w:name="Table Classic 4" w:semiHidden="1" w:unhideWhenUsed="1"/>
-    <w:lsdException w:name="Table Colorful 1" w:semiHidden="1" w:unhideWhenUsed="1"/>
-    <w:lsdException w:name="Table Colorful 2" w:semiHidden="1" w:unhideWhenUsed="1"/>
-    <w:lsdException w:name="Table Colorful 3" w:semiHidden="1" w:unhideWhenUsed="1"/>
-    <w:lsdException w:name="Table Columns 1" w:semiHidden="1" w:unhideWhenUsed="1"/>
-    <w:lsdException w:name="Table Columns 2" w:semiHidden="1" w:unhideWhenUsed="1"/>
-    <w:lsdException w:name="Table Columns 3" w:semiHidden="1" w:unhideWhenUsed="1"/>
-    <w:lsdException w:name="Table Columns 4" w:semiHidden="1" w:unhideWhenUsed="1"/>
-    <w:lsdException w:name="Table Columns 5" w:semiHidden="1" w:unhideWhenUsed="1"/>
-    <w:lsdException w:name="Table Grid 1" w:semiHidden="1" w:unhideWhenUsed="1"/>
-    <w:lsdException w:name="Table Grid 2" w:semiHidden="1" w:unhideWhenUsed="1"/>
-    <w:lsdException w:name="Table Grid 3" w:semiHidden="1" w:unhideWhenUsed="1"/>
-    <w:lsdException w:name="Table Grid 4" w:semiHidden="1" w:unhideWhenUsed="1"/>
-    <w:lsdException w:name="Table Grid 5" w:semiHidden="1" w:unhideWhenUsed="1"/>
-    <w:lsdException w:name="Table Grid 6" w:semiHidden="1" w:unhideWhenUsed="1"/>
-    <w:lsdException w:name="Table Grid 7" w:semiHidden="1" w:unhideWhenUsed="1"/>
-    <w:lsdException w:name="Table Grid 8" w:semiHidden="1" w:unhideWhenUsed="1"/>
-    <w:lsdException w:name="Table List 1" w:semiHidden="1" w:unhideWhenUsed="1"/>
-    <w:lsdException w:name="Table List 2" w:semiHidden="1" w:unhideWhenUsed="1"/>
-    <w:lsdException w:name="Table List 3" w:semiHidden="1" w:unhideWhenUsed="1"/>
-    <w:lsdException w:name="Table List 4" w:semiHidden="1" w:unhideWhenUsed="1"/>
-    <w:lsdException w:name="Table List 5" w:semiHidden="1" w:unhideWhenUsed="1"/>
-    <w:lsdException w:name="Table List 6" w:semiHidden="1" w:unhideWhenUsed="1"/>
-    <w:lsdException w:name="Table List 7" w:semiHidden="1" w:unhideWhenUsed="1"/>
-    <w:lsdException w:name="Table List 8" w:semiHidden="1" w:unhideWhenUsed="1"/>
-    <w:lsdException w:name="Table 3D effects 1" w:semiHidden="1" w:unhideWhenUsed="1"/>
-    <w:lsdException w:name="Table 3D effects 2" w:semiHidden="1" w:unhideWhenUsed="1"/>
-    <w:lsdException w:name="Table 3D effects 3" w:semiHidden="1" w:unhideWhenUsed="1"/>
-    <w:lsdException w:name="Table Contemporary" w:semiHidden="1" w:unhideWhenUsed="1"/>
-    <w:lsdException w:name="Table Elegant" w:semiHidden="1" w:unhideWhenUsed="1"/>
-    <w:lsdException w:name="Table Professional" w:semiHidden="1" w:unhideWhenUsed="1"/>
-    <w:lsdException w:name="Table Subtle 1" w:semiHidden="1" w:unhideWhenUsed="1"/>
-    <w:lsdException w:name="Table Subtle 2" w:semiHidden="1" w:unhideWhenUsed="1"/>
-    <w:lsdException w:name="Table Web 1" w:semiHidden="1" w:unhideWhenUsed="1"/>
-    <w:lsdException w:name="Table Web 2" w:semiHidden="1" w:unhideWhenUsed="1"/>
-    <w:lsdException w:name="Table Web 3" w:semiHidden="1" w:unhideWhenUsed="1"/>
-    <w:lsdException w:name="Balloon Text" w:semiHidden="1" w:unhideWhenUsed="1"/>
-    <w:lsdException w:name="Table Grid" w:semiHidden="1" w:uiPriority="59" w:unhideWhenUsed="1"/>
-    <w:lsdException w:name="Table Theme" w:semiHidden="1" w:unhideWhenUsed="1"/>
-    <w:lsdException w:name="Placeholder Text" w:semiHidden="1"/>
-    <w:lsdException w:name="No Spacing" w:uiPriority="1" w:qFormat="1"/>
-    <w:lsdException w:name="Light Shading" w:uiPriority="60"/>
-    <w:lsdException w:name="Light List" w:uiPriority="61"/>
-    <w:lsdException w:name="Light Grid" w:uiPriority="62"/>
-    <w:lsdException w:name="Medium Shading 1" w:uiPriority="63"/>
-    <w:lsdException w:name="Medium Shading 2" w:uiPriority="64"/>
-    <w:lsdException w:name="Medium List 1" w:uiPriority="65"/>
-    <w:lsdException w:name="Medium List 2" w:uiPriority="66"/>
-    <w:lsdException w:name="Medium Grid 1" w:uiPriority="67"/>
-    <w:lsdException w:name="Medium Grid 2" w:uiPriority="68"/>
-    <w:lsdException w:name="Medium Grid 3" w:uiPriority="69"/>
-    <w:lsdException w:name="Dark List" w:uiPriority="70"/>
-    <w:lsdException w:name="Colorful Shading" w:uiPriority="71"/>
-    <w:lsdException w:name="Colorful List" w:uiPriority="72"/>
-    <w:lsdException w:name="Colorful Grid" w:uiPriority="73"/>
-    <w:lsdException w:name="Light Shading Accent 1" w:uiPriority="60"/>
-    <w:lsdException w:name="Light List Accent 1" w:uiPriority="61"/>
-    <w:lsdException w:name="Light Grid Accent 1" w:uiPriority="62"/>
-    <w:lsdException w:name="Medium Shading 1 Accent 1" w:uiPriority="63"/>
-    <w:lsdException w:name="Medium Shading 2 Accent 1" w:uiPriority="64"/>
-    <w:lsdException w:name="Medium List 1 Accent 1" w:uiPriority="65"/>
-    <w:lsdException w:name="Revision" w:semiHidden="1"/>
-    <w:lsdException w:name="List Paragraph" w:uiPriority="34" w:qFormat="1"/>
-    <w:lsdException w:name="Quote" w:uiPriority="29" w:qFormat="1"/>
-    <w:lsdException w:name="Intense Quote" w:uiPriority="30" w:qFormat="1"/>
-    <w:lsdException w:name="Medium List 2 Accent 1" w:uiPriority="66"/>
-    <w:lsdException w:name="Medium Grid 1 Accent 1" w:uiPriority="67"/>
-    <w:lsdException w:name="Medium Grid 2 Accent 1" w:uiPriority="68"/>
-    <w:lsdException w:name="Medium Grid 3 Accent 1" w:uiPriority="69"/>
-    <w:lsdException w:name="Dark List Accent 1" w:uiPriority="70"/>
-    <w:lsdException w:name="Colorful Shading Accent 1" w:uiPriority="71"/>
-    <w:lsdException w:name="Colorful List Accent 1" w:uiPriority="72"/>
-    <w:lsdException w:name="Colorful Grid Accent 1" w:uiPriority="73"/>
-    <w:lsdException w:name="Light Shading Accent 2" w:uiPriority="60"/>
-    <w:lsdException w:name="Light List Accent 2" w:uiPriority="61"/>
-    <w:lsdException w:name="Light Grid Accent 2" w:uiPriority="62"/>
-    <w:lsdException w:name="Medium Shading 1 Accent 2" w:uiPriority="63"/>
-    <w:lsdException w:name="Medium Shading 2 Accent 2" w:uiPriority="64"/>
-    <w:lsdException w:name="Medium List 1 Accent 2" w:uiPriority="65"/>
-    <w:lsdException w:name="Medium List 2 Accent 2" w:uiPriority="66"/>
-    <w:lsdException w:name="Medium Grid 1 Accent 2" w:uiPriority="67"/>
-    <w:lsdException w:name="Medium Grid 2 Accent 2" w:uiPriority="68"/>
-    <w:lsdException w:name="Medium Grid 3 Accent 2" w:uiPriority="69"/>
-    <w:lsdException w:name="Dark List Accent 2" w:uiPriority="70"/>
-    <w:lsdException w:name="Colorful Shading Accent 2" w:uiPriority="71"/>
-    <w:lsdException w:name="Colorful List Accent 2" w:uiPriority="72"/>
-    <w:lsdException w:name="Colorful Grid Accent 2" w:uiPriority="73"/>
-    <w:lsdException w:name="Light Shading Accent 3" w:uiPriority="60"/>
-    <w:lsdException w:name="Light List Accent 3" w:uiPriority="61"/>
-    <w:lsdException w:name="Light Grid Accent 3" w:uiPriority="62"/>
-    <w:lsdException w:name="Medium Shading 1 Accent 3" w:uiPriority="63"/>
-    <w:lsdException w:name="Medium Shading 2 Accent 3" w:uiPriority="64"/>
-    <w:lsdException w:name="Medium List 1 Accent 3" w:uiPriority="65"/>
-    <w:lsdException w:name="Medium List 2 Accent 3" w:uiPriority="66"/>
-    <w:lsdException w:name="Medium Grid 1 Accent 3" w:uiPriority="67"/>
-    <w:lsdException w:name="Medium Grid 2 Accent 3" w:uiPriority="68"/>
-    <w:lsdException w:name="Medium Grid 3 Accent 3" w:uiPriority="69"/>
-    <w:lsdException w:name="Dark List Accent 3" w:uiPriority="70"/>
-    <w:lsdException w:name="Colorful Shading Accent 3" w:uiPriority="71"/>
-    <w:lsdException w:name="Colorful List Accent 3" w:uiPriority="72"/>
-    <w:lsdException w:name="Colorful Grid Accent 3" w:uiPriority="73"/>
-    <w:lsdException w:name="Light Shading Accent 4" w:uiPriority="60"/>
-    <w:lsdException w:name="Light List Accent 4" w:uiPriority="61"/>
-    <w:lsdException w:name="Light Grid Accent 4" w:uiPriority="62"/>
-    <w:lsdException w:name="Medium Shading 1 Accent 4" w:uiPriority="63"/>
-    <w:lsdException w:name="Medium Shading 2 Accent 4" w:uiPriority="64"/>
-    <w:lsdException w:name="Medium List 1 Accent 4" w:uiPriority="65"/>
-    <w:lsdException w:name="Medium List 2 Accent 4" w:uiPriority="66"/>
-    <w:lsdException w:name="Medium Grid 1 Accent 4" w:uiPriority="67"/>
-    <w:lsdException w:name="Medium Grid 2 Accent 4" w:uiPriority="68"/>
-    <w:lsdException w:name="Medium Grid 3 Accent 4" w:uiPriority="69"/>
-    <w:lsdException w:name="Dark List Accent 4" w:uiPriority="70"/>
-    <w:lsdException w:name="Colorful Shading Accent 4" w:uiPriority="71"/>
-    <w:lsdException w:name="Colorful List Accent 4" w:uiPriority="72"/>
-    <w:lsdException w:name="Colorful Grid Accent 4" w:uiPriority="73"/>
-    <w:lsdException w:name="Light Shading Accent 5" w:uiPriority="60"/>
-    <w:lsdException w:name="Light List Accent 5" w:uiPriority="61"/>
-    <w:lsdException w:name="Light Grid Accent 5" w:uiPriority="62"/>
-    <w:lsdException w:name="Medium Shading 1 Accent 5" w:uiPriority="63"/>
-    <w:lsdException w:name="Medium Shading 2 Accent 5" w:uiPriority="64"/>
-    <w:lsdException w:name="Medium List 1 Accent 5" w:uiPriority="65"/>
-    <w:lsdException w:name="Medium List 2 Accent 5" w:uiPriority="66"/>
-    <w:lsdException w:name="Medium Grid 1 Accent 5" w:uiPriority="67"/>
-    <w:lsdException w:name="Medium Grid 2 Accent 5" w:uiPriority="68"/>
-    <w:lsdException w:name="Medium Grid 3 Accent 5" w:uiPriority="69"/>
-    <w:lsdException w:name="Dark List Accent 5" w:uiPriority="70"/>
-    <w:lsdException w:name="Colorful Shading Accent 5" w:uiPriority="71"/>
-    <w:lsdException w:name="Colorful List Accent 5" w:uiPriority="72"/>
-    <w:lsdException w:name="Colorful Grid Accent 5" w:uiPriority="73"/>
-    <w:lsdException w:name="Light Shading Accent 6" w:uiPriority="60"/>
-    <w:lsdException w:name="Light List Accent 6" w:uiPriority="61"/>
-    <w:lsdException w:name="Light Grid Accent 6" w:uiPriority="62"/>
-    <w:lsdException w:name="Medium Shading 1 Accent 6" w:uiPriority="63"/>
-    <w:lsdException w:name="Medium Shading 2 Accent 6" w:uiPriority="64"/>
-    <w:lsdException w:name="Medium List 1 Accent 6" w:uiPriority="65"/>
-    <w:lsdException w:name="Medium List 2 Accent 6" w:uiPriority="66"/>
-    <w:lsdException w:name="Medium Grid 1 Accent 6" w:uiPriority="67"/>
-    <w:lsdException w:name="Medium Grid 2 Accent 6" w:uiPriority="68"/>
-    <w:lsdException w:name="Medium Grid 3 Accent 6" w:uiPriority="69"/>
-    <w:lsdException w:name="Dark List Accent 6" w:uiPriority="70"/>
-    <w:lsdException w:name="Colorful Shading Accent 6" w:uiPriority="71"/>
-    <w:lsdException w:name="Colorful List Accent 6" w:uiPriority="72"/>
-    <w:lsdException w:name="Colorful Grid Accent 6" w:uiPriority="73"/>
-    <w:lsdException w:name="Subtle Emphasis" w:uiPriority="19" w:qFormat="1"/>
-    <w:lsdException w:name="Intense Emphasis" w:uiPriority="21" w:qFormat="1"/>
-    <w:lsdException w:name="Subtle Reference" w:uiPriority="31" w:qFormat="1"/>
-    <w:lsdException w:name="Intense Reference" w:uiPriority="32" w:qFormat="1"/>
-    <w:lsdException w:name="Book Title" w:uiPriority="33" w:qFormat="1"/>
-    <w:lsdException w:name="Bibliography" w:semiHidden="1" w:uiPriority="37" w:unhideWhenUsed="1"/>
-    <w:lsdException w:name="TOC Heading" w:semiHidden="1" w:uiPriority="39" w:unhideWhenUsed="1" w:qFormat="1"/>
-    <w:lsdException w:name="Plain Table 1" w:uiPriority="41"/>
-    <w:lsdException w:name="Plain Table 2" w:uiPriority="42"/>
-    <w:lsdException w:name="Plain Table 3" w:uiPriority="43"/>
-    <w:lsdException w:name="Plain Table 4" w:uiPriority="44"/>
-    <w:lsdException w:name="Plain Table 5" w:uiPriority="45"/>
-    <w:lsdException w:name="Grid Table Light" w:uiPriority="40"/>
-    <w:lsdException w:name="Grid Table 1 Light" w:uiPriority="46"/>
-    <w:lsdException w:name="Grid Table 2" w:uiPriority="47"/>
-    <w:lsdException w:name="Grid Table 3" w:uiPriority="48"/>
-    <w:lsdException w:name="Grid Table 4" w:uiPriority="49"/>
-    <w:lsdException w:name="Grid Table 5 Dark" w:uiPriority="50"/>
-    <w:lsdException w:name="Grid Table 6 Colorful" w:uiPriority="51"/>
-    <w:lsdException w:name="Grid Table 7 Colorful" w:uiPriority="52"/>
-    <w:lsdException w:name="Grid Table 1 Light Accent 1" w:uiPriority="46"/>
-    <w:lsdException w:name="Grid Table 2 Accent 1" w:uiPriority="47"/>
-    <w:lsdException w:name="Grid Table 3 Accent 1" w:uiPriority="48"/>
-    <w:lsdException w:name="Grid Table 4 Accent 1" w:uiPriority="49"/>
-    <w:lsdException w:name="Grid Table 5 Dark Accent 1" w:uiPriority="50"/>
-    <w:lsdException w:name="Grid Table 6 Colorful Accent 1" w:uiPriority="51"/>
-    <w:lsdException w:name="Grid Table 7 Colorful Accent 1" w:uiPriority="52"/>
-    <w:lsdException w:name="Grid Table 1 Light Accent 2" w:uiPriority="46"/>
-    <w:lsdException w:name="Grid Table 2 Accent 2" w:uiPriority="47"/>
-    <w:lsdException w:name="Grid Table 3 Accent 2" w:uiPriority="48"/>
-    <w:lsdException w:name="Grid Table 4 Accent 2" w:uiPriority="49"/>
-    <w:lsdException w:name="Grid Table 5 Dark Accent 2" w:uiPriority="50"/>
-    <w:lsdException w:name="Grid Table 6 Colorful Accent 2" w:uiPriority="51"/>
-    <w:lsdException w:name="Grid Table 7 Colorful Accent 2" w:uiPriority="52"/>
-    <w:lsdException w:name="Grid Table 1 Light Accent 3" w:uiPriority="46"/>
-    <w:lsdException w:name="Grid Table 2 Accent 3" w:uiPriority="47"/>
-    <w:lsdException w:name="Grid Table 3 Accent 3" w:uiPriority="48"/>
-    <w:lsdException w:name="Grid Table 4 Accent 3" w:uiPriority="49"/>
-    <w:lsdException w:name="Grid Table 5 Dark Accent 3" w:uiPriority="50"/>
-    <w:lsdException w:name="Grid Table 6 Colorful Accent 3" w:uiPriority="51"/>
-    <w:lsdException w:name="Grid Table 7 Colorful Accent 3" w:uiPriority="52"/>
-    <w:lsdException w:name="Grid Table 1 Light Accent 4" w:uiPriority="46"/>
-    <w:lsdException w:name="Grid Table 2 Accent 4" w:uiPriority="47"/>
-    <w:lsdException w:name="Grid Table 3 Accent 4" w:uiPriority="48"/>
-    <w:lsdException w:name="Grid Table 4 Accent 4" w:uiPriority="49"/>
-    <w:lsdException w:name="Grid Table 5 Dark Accent 4" w:uiPriority="50"/>
-    <w:lsdException w:name="Grid Table 6 Colorful Accent 4" w:uiPriority="51"/>
-    <w:lsdException w:name="Grid Table 7 Colorful Accent 4" w:uiPriority="52"/>
-    <w:lsdException w:name="Grid Table 1 Light Accent 5" w:uiPriority="46"/>
-    <w:lsdException w:name="Grid Table 2 Accent 5" w:uiPriority="47"/>
-    <w:lsdException w:name="Grid Table 3 Accent 5" w:uiPriority="48"/>
-    <w:lsdException w:name="Grid Table 4 Accent 5" w:uiPriority="49"/>
-    <w:lsdException w:name="Grid Table 5 Dark Accent 5" w:uiPriority="50"/>
-    <w:lsdException w:name="Grid Table 6 Colorful Accent 5" w:uiPriority="51"/>
-    <w:lsdException w:name="Grid Table 7 Colorful Accent 5" w:uiPriority="52"/>
-    <w:lsdException w:name="Grid Table 1 Light Accent 6" w:uiPriority="46"/>
-    <w:lsdException w:name="Grid Table 2 Accent 6" w:uiPriority="47"/>
-    <w:lsdException w:name="Grid Table 3 Accent 6" w:uiPriority="48"/>
-    <w:lsdException w:name="Grid Table 4 Accent 6" w:uiPriority="49"/>
-    <w:lsdException w:name="Grid Table 5 Dark Accent 6" w:uiPriority="50"/>
-    <w:lsdException w:name="Grid Table 6 Colorful Accent 6" w:uiPriority="51"/>
-    <w:lsdException w:name="Grid Table 7 Colorful Accent 6" w:uiPriority="52"/>
-    <w:lsdException w:name="List Table 1 Light" w:uiPriority="46"/>
-    <w:lsdException w:name="List Table 2" w:uiPriority="47"/>
-    <w:lsdException w:name="List Table 3" w:uiPriority="48"/>
-    <w:lsdException w:name="List Table 4" w:uiPriority="49"/>
-    <w:lsdException w:name="List Table 5 Dark" w:uiPriority="50"/>
-    <w:lsdException w:name="List Table 6 Colorful" w:uiPriority="51"/>
-    <w:lsdException w:name="List Table 7 Colorful" w:uiPriority="52"/>
-    <w:lsdException w:name="List Table 1 Light Accent 1" w:uiPriority="46"/>
-    <w:lsdException w:name="List Table 2 Accent 1" w:uiPriority="47"/>
-    <w:lsdException w:name="List Table 3 Accent 1" w:uiPriority="48"/>
-    <w:lsdException w:name="List Table 4 Accent 1" w:uiPriority="49"/>
-    <w:lsdException w:name="List Table 5 Dark Accent 1" w:uiPriority="50"/>
-    <w:lsdException w:name="List Table 6 Colorful Accent 1" w:uiPriority="51"/>
-    <w:lsdException w:name="List Table 7 Colorful Accent 1" w:uiPriority="52"/>
-    <w:lsdException w:name="List Table 1 Light Accent 2" w:uiPriority="46"/>
-    <w:lsdException w:name="List Table 2 Accent 2" w:uiPriority="47"/>
-    <w:lsdException w:name="List Table 3 Accent 2" w:uiPriority="48"/>
-    <w:lsdException w:name="List Table 4 Accent 2" w:uiPriority="49"/>
-    <w:lsdException w:name="List Table 5 Dark Accent 2" w:uiPriority="50"/>
-    <w:lsdException w:name="List Table 6 Colorful Accent 2" w:uiPriority="51"/>
-    <w:lsdException w:name="List Table 7 Colorful Accent 2" w:uiPriority="52"/>
-    <w:lsdException w:name="List Table 1 Light Accent 3" w:uiPriority="46"/>
-    <w:lsdException w:name="List Table 2 Accent 3" w:uiPriority="47"/>
-    <w:lsdException w:name="List Table 3 Accent 3" w:uiPriority="48"/>
-    <w:lsdException w:name="List Table 4 Accent 3" w:uiPriority="49"/>
-    <w:lsdException w:name="List Table 5 Dark Accent 3" w:uiPriority="50"/>
-    <w:lsdException w:name="List Table 6 Colorful Accent 3" w:uiPriority="51"/>
-    <w:lsdException w:name="List Table 7 Colorful Accent 3" w:uiPriority="52"/>
-    <w:lsdException w:name="List Table 1 Light Accent 4" w:uiPriority="46"/>
-    <w:lsdException w:name="List Table 2 Accent 4" w:uiPriority="47"/>
-    <w:lsdException w:name="List Table 3 Accent 4" w:uiPriority="48"/>
-    <w:lsdException w:name="List Table 4 Accent 4" w:uiPriority="49"/>
-    <w:lsdException w:name="List Table 5 Dark Accent 4" w:uiPriority="50"/>
-    <w:lsdException w:name="List Table 6 Colorful Accent 4" w:uiPriority="51"/>
-    <w:lsdException w:name="List Table 7 Colorful Accent 4" w:uiPriority="52"/>
-    <w:lsdException w:name="List Table 1 Light Accent 5" w:uiPriority="46"/>
-    <w:lsdException w:name="List Table 2 Accent 5" w:uiPriority="47"/>
-    <w:lsdException w:name="List Table 3 Accent 5" w:uiPriority="48"/>
-    <w:lsdException w:name="List Table 4 Accent 5" w:uiPriority="49"/>
-    <w:lsdException w:name="List Table 5 Dark Accent 5" w:uiPriority="50"/>
-    <w:lsdException w:name="List Table 6 Colorful Accent 5" w:uiPriority="51"/>
-    <w:lsdException w:name="List Table 7 Colorful Accent 5" w:uiPriority="52"/>
-    <w:lsdException w:name="List Table 1 Light Accent 6" w:uiPriority="46"/>
-    <w:lsdException w:name="List Table 2 Accent 6" w:uiPriority="47"/>
-    <w:lsdException w:name="List Table 3 Accent 6" w:uiPriority="48"/>
-    <w:lsdException w:name="List Table 4 Accent 6" w:uiPriority="49"/>
-    <w:lsdException w:name="List Table 5 Dark Accent 6" w:uiPriority="50"/>
-    <w:lsdException w:name="List Table 6 Colorful Accent 6" w:uiPriority="51"/>
-    <w:lsdException w:name="List Table 7 Colorful Accent 6" w:uiPriority="52"/>
-    <w:lsdException w:name="Mention" w:semiHidden="1" w:unhideWhenUsed="1"/>
-    <w:lsdException w:name="Smart Hyperlink" w:semiHidden="1" w:unhideWhenUsed="1"/>
-    <w:lsdException w:name="Hashtag" w:semiHidden="1" w:unhideWhenUsed="1"/>
-    <w:lsdException w:name="Unresolved Mention" w:semiHidden="1" w:unhideWhenUsed="1"/>
-    <w:lsdException w:name="Smart Link" w:semiHidden="1" w:unhideWhenUsed="1"/>
+  <w:latentStyles w:defLockedState="0" w:defUIPriority="99" w:defSemiHidden="1" w:defUnhideWhenUsed="1" w:defQFormat="0" w:count="267">
+    <w:lsdException w:name="Normal" w:semiHidden="0" w:uiPriority="0" w:unhideWhenUsed="0" w:qFormat="1"/>
+    <w:lsdException w:name="heading 1" w:semiHidden="0" w:uiPriority="9" w:unhideWhenUsed="0" w:qFormat="1"/>
+    <w:lsdException w:name="heading 2" w:uiPriority="9" w:qFormat="1"/>
+    <w:lsdException w:name="heading 3" w:uiPriority="9" w:qFormat="1"/>
+    <w:lsdException w:name="heading 4" w:uiPriority="9" w:qFormat="1"/>
+    <w:lsdException w:name="heading 5" w:uiPriority="9" w:qFormat="1"/>
+    <w:lsdException w:name="heading 6" w:uiPriority="9" w:qFormat="1"/>
+    <w:lsdException w:name="heading 7" w:uiPriority="9" w:qFormat="1"/>
+    <w:lsdException w:name="heading 8" w:uiPriority="9" w:qFormat="1"/>
+    <w:lsdException w:name="heading 9" w:uiPriority="9" w:qFormat="1"/>
+    <w:lsdException w:name="toc 1" w:uiPriority="39"/>
+    <w:lsdException w:name="toc 2" w:uiPriority="39"/>
+    <w:lsdException w:name="toc 3" w:uiPriority="39"/>
+    <w:lsdException w:name="toc 4" w:uiPriority="39"/>
+    <w:lsdException w:name="toc 5" w:uiPriority="39"/>
+    <w:lsdException w:name="toc 6" w:uiPriority="39"/>
+    <w:lsdException w:name="toc 7" w:uiPriority="39"/>
+    <w:lsdException w:name="toc 8" w:uiPriority="39"/>
+    <w:lsdException w:name="toc 9" w:uiPriority="39"/>
+    <w:lsdException w:name="caption" w:uiPriority="35" w:qFormat="1"/>
+    <w:lsdException w:name="Title" w:semiHidden="0" w:uiPriority="10" w:unhideWhenUsed="0" w:qFormat="1"/>
+    <w:lsdException w:name="Default Paragraph Font" w:uiPriority="1"/>
+    <w:lsdException w:name="Subtitle" w:semiHidden="0" w:uiPriority="11" w:unhideWhenUsed="0" w:qFormat="1"/>
+    <w:lsdException w:name="Strong" w:semiHidden="0" w:uiPriority="22" w:unhideWhenUsed="0" w:qFormat="1"/>
+    <w:lsdException w:name="Emphasis" w:semiHidden="0" w:uiPriority="20" w:unhideWhenUsed="0" w:qFormat="1"/>
+    <w:lsdException w:name="Table Grid" w:uiPriority="59"/>
+    <w:lsdException w:name="Placeholder Text" w:unhideWhenUsed="0"/>
+    <w:lsdException w:name="No Spacing" w:semiHidden="0" w:uiPriority="1" w:unhideWhenUsed="0" w:qFormat="1"/>
+    <w:lsdException w:name="Light Shading" w:semiHidden="0" w:uiPriority="60" w:unhideWhenUsed="0"/>
+    <w:lsdException w:name="Light List" w:semiHidden="0" w:uiPriority="61" w:unhideWhenUsed="0"/>
+    <w:lsdException w:name="Light Grid" w:semiHidden="0" w:uiPriority="62" w:unhideWhenUsed="0"/>
+    <w:lsdException w:name="Medium Shading 1" w:semiHidden="0" w:uiPriority="63" w:unhideWhenUsed="0"/>
+    <w:lsdException w:name="Medium Shading 2" w:semiHidden="0" w:uiPriority="64" w:unhideWhenUsed="0"/>
+    <w:lsdException w:name="Medium List 1" w:semiHidden="0" w:uiPriority="65" w:unhideWhenUsed="0"/>
+    <w:lsdException w:name="Medium List 2" w:semiHidden="0" w:uiPriority="66" w:unhideWhenUsed="0"/>
+    <w:lsdException w:name="Medium Grid 1" w:semiHidden="0" w:uiPriority="67" w:unhideWhenUsed="0"/>
+    <w:lsdException w:name="Medium Grid 2" w:semiHidden="0" w:uiPriority="68" w:unhideWhenUsed="0"/>
+    <w:lsdException w:name="Medium Grid 3" w:semiHidden="0" w:uiPriority="69" w:unhideWhenUsed="0"/>
+    <w:lsdException w:name="Dark List" w:semiHidden="0" w:uiPriority="70" w:unhideWhenUsed="0"/>
+    <w:lsdException w:name="Colorful Shading" w:semiHidden="0" w:uiPriority="71" w:unhideWhenUsed="0"/>
+    <w:lsdException w:name="Colorful List" w:semiHidden="0" w:uiPriority="72" w:unhideWhenUsed="0"/>
+    <w:lsdException w:name="Colorful Grid" w:semiHidden="0" w:uiPriority="73" w:unhideWhenUsed="0"/>
+    <w:lsdException w:name="Light Shading Accent 1" w:semiHidden="0" w:uiPriority="60" w:unhideWhenUsed="0"/>
+    <w:lsdException w:name="Light List Accent 1" w:semiHidden="0" w:uiPriority="61" w:unhideWhenUsed="0"/>
+    <w:lsdException w:name="Light Grid Accent 1" w:semiHidden="0" w:uiPriority="62" w:unhideWhenUsed="0"/>
+    <w:lsdException w:name="Medium Shading 1 Accent 1" w:semiHidden="0" w:uiPriority="63" w:unhideWhenUsed="0"/>
+    <w:lsdException w:name="Medium Shading 2 Accent 1" w:semiHidden="0" w:uiPriority="64" w:unhideWhenUsed="0"/>
+    <w:lsdException w:name="Medium List 1 Accent 1" w:semiHidden="0" w:uiPriority="65" w:unhideWhenUsed="0"/>
+    <w:lsdException w:name="Revision" w:unhideWhenUsed="0"/>
+    <w:lsdException w:name="List Paragraph" w:semiHidden="0" w:uiPriority="34" w:unhideWhenUsed="0" w:qFormat="1"/>
+    <w:lsdException w:name="Quote" w:semiHidden="0" w:uiPriority="29" w:unhideWhenUsed="0" w:qFormat="1"/>
+    <w:lsdException w:name="Intense Quote" w:semiHidden="0" w:uiPriority="30" w:unhideWhenUsed="0" w:qFormat="1"/>
+    <w:lsdException w:name="Medium List 2 Accent 1" w:semiHidden="0" w:uiPriority="66" w:unhideWhenUsed="0"/>
+    <w:lsdException w:name="Medium Grid 1 Accent 1" w:semiHidden="0" w:uiPriority="67" w:unhideWhenUsed="0"/>
+    <w:lsdException w:name="Medium Grid 2 Accent 1" w:semiHidden="0" w:uiPriority="68" w:unhideWhenUsed="0"/>
+    <w:lsdException w:name="Medium Grid 3 Accent 1" w:semiHidden="0" w:uiPriority="69" w:unhideWhenUsed="0"/>
+    <w:lsdException w:name="Dark List Accent 1" w:semiHidden="0" w:uiPriority="70" w:unhideWhenUsed="0"/>
+    <w:lsdException w:name="Colorful Shading Accent 1" w:semiHidden="0" w:uiPriority="71" w:unhideWhenUsed="0"/>
+    <w:lsdException w:name="Colorful List Accent 1" w:semiHidden="0" w:uiPriority="72" w:unhideWhenUsed="0"/>
+    <w:lsdException w:name="Colorful Grid Accent 1" w:semiHidden="0" w:uiPriority="73" w:unhideWhenUsed="0"/>
+    <w:lsdException w:name="Light Shading Accent 2" w:semiHidden="0" w:uiPriority="60" w:unhideWhenUsed="0"/>
+    <w:lsdException w:name="Light List Accent 2" w:semiHidden="0" w:uiPriority="61" w:unhideWhenUsed="0"/>
+    <w:lsdException w:name="Light Grid Accent 2" w:semiHidden="0" w:uiPriority="62" w:unhideWhenUsed="0"/>
+    <w:lsdException w:name="Medium Shading 1 Accent 2" w:semiHidden="0" w:uiPriority="63" w:unhideWhenUsed="0"/>
+    <w:lsdException w:name="Medium Shading 2 Accent 2" w:semiHidden="0" w:uiPriority="64" w:unhideWhenUsed="0"/>
+    <w:lsdException w:name="Medium List 1 Accent 2" w:semiHidden="0" w:uiPriority="65" w:unhideWhenUsed="0"/>
+    <w:lsdException w:name="Medium List 2 Accent 2" w:semiHidden="0" w:uiPriority="66" w:unhideWhenUsed="0"/>
+    <w:lsdException w:name="Medium Grid 1 Accent 2" w:semiHidden="0" w:uiPriority="67" w:unhideWhenUsed="0"/>
+    <w:lsdException w:name="Medium Grid 2 Accent 2" w:semiHidden="0" w:uiPriority="68" w:unhideWhenUsed="0"/>
+    <w:lsdException w:name="Medium Grid 3 Accent 2" w:semiHidden="0" w:uiPriority="69" w:unhideWhenUsed="0"/>
+    <w:lsdException w:name="Dark List Accent 2" w:semiHidden="0" w:uiPriority="70" w:unhideWhenUsed="0"/>
+    <w:lsdException w:name="Colorful Shading Accent 2" w:semiHidden="0" w:uiPriority="71" w:unhideWhenUsed="0"/>
+    <w:lsdException w:name="Colorful List Accent 2" w:semiHidden="0" w:uiPriority="72" w:unhideWhenUsed="0"/>
+    <w:lsdException w:name="Colorful Grid Accent 2" w:semiHidden="0" w:uiPriority="73" w:unhideWhenUsed="0"/>
+    <w:lsdException w:name="Light Shading Accent 3" w:semiHidden="0" w:uiPriority="60" w:unhideWhenUsed="0"/>
+    <w:lsdException w:name="Light List Accent 3" w:semiHidden="0" w:uiPriority="61" w:unhideWhenUsed="0"/>
+    <w:lsdException w:name="Light Grid Accent 3" w:semiHidden="0" w:uiPriority="62" w:unhideWhenUsed="0"/>
+    <w:lsdException w:name="Medium Shading 1 Accent 3" w:semiHidden="0" w:uiPriority="63" w:unhideWhenUsed="0"/>
+    <w:lsdException w:name="Medium Shading 2 Accent 3" w:semiHidden="0" w:uiPriority="64" w:unhideWhenUsed="0"/>
+    <w:lsdException w:name="Medium List 1 Accent 3" w:semiHidden="0" w:uiPriority="65" w:unhideWhenUsed="0"/>
+    <w:lsdException w:name="Medium List 2 Accent 3" w:semiHidden="0" w:uiPriority="66" w:unhideWhenUsed="0"/>
+    <w:lsdException w:name="Medium Grid 1 Accent 3" w:semiHidden="0" w:uiPriority="67" w:unhideWhenUsed="0"/>
+    <w:lsdException w:name="Medium Grid 2 Accent 3" w:semiHidden="0" w:uiPriority="68" w:unhideWhenUsed="0"/>
+    <w:lsdException w:name="Medium Grid 3 Accent 3" w:semiHidden="0" w:uiPriority="69" w:unhideWhenUsed="0"/>
+    <w:lsdException w:name="Dark List Accent 3" w:semiHidden="0" w:uiPriority="70" w:unhideWhenUsed="0"/>
+    <w:lsdException w:name="Colorful Shading Accent 3" w:semiHidden="0" w:uiPriority="71" w:unhideWhenUsed="0"/>
+    <w:lsdException w:name="Colorful List Accent 3" w:semiHidden="0" w:uiPriority="72" w:unhideWhenUsed="0"/>
+    <w:lsdException w:name="Colorful Grid Accent 3" w:semiHidden="0" w:uiPriority="73" w:unhideWhenUsed="0"/>
+    <w:lsdException w:name="Light Shading Accent 4" w:semiHidden="0" w:uiPriority="60" w:unhideWhenUsed="0"/>
+    <w:lsdException w:name="Light List Accent 4" w:semiHidden="0" w:uiPriority="61" w:unhideWhenUsed="0"/>
+    <w:lsdException w:name="Light Grid Accent 4" w:semiHidden="0" w:uiPriority="62" w:unhideWhenUsed="0"/>
+    <w:lsdException w:name="Medium Shading 1 Accent 4" w:semiHidden="0" w:uiPriority="63" w:unhideWhenUsed="0"/>
+    <w:lsdException w:name="Medium Shading 2 Accent 4" w:semiHidden="0" w:uiPriority="64" w:unhideWhenUsed="0"/>
+    <w:lsdException w:name="Medium List 1 Accent 4" w:semiHidden="0" w:uiPriority="65" w:unhideWhenUsed="0"/>
+    <w:lsdException w:name="Medium List 2 Accent 4" w:semiHidden="0" w:uiPriority="66" w:unhideWhenUsed="0"/>
+    <w:lsdException w:name="Medium Grid 1 Accent 4" w:semiHidden="0" w:uiPriority="67" w:unhideWhenUsed="0"/>
+    <w:lsdException w:name="Medium Grid 2 Accent 4" w:semiHidden="0" w:uiPriority="68" w:unhideWhenUsed="0"/>
+    <w:lsdException w:name="Medium Grid 3 Accent 4" w:semiHidden="0" w:uiPriority="69" w:unhideWhenUsed="0"/>
+    <w:lsdException w:name="Dark List Accent 4" w:semiHidden="0" w:uiPriority="70" w:unhideWhenUsed="0"/>
+    <w:lsdException w:name="Colorful Shading Accent 4" w:semiHidden="0" w:uiPriority="71" w:unhideWhenUsed="0"/>
+    <w:lsdException w:name="Colorful List Accent 4" w:semiHidden="0" w:uiPriority="72" w:unhideWhenUsed="0"/>
+    <w:lsdException w:name="Colorful Grid Accent 4" w:semiHidden="0" w:uiPriority="73" w:unhideWhenUsed="0"/>
+    <w:lsdException w:name="Light Shading Accent 5" w:semiHidden="0" w:uiPriority="60" w:unhideWhenUsed="0"/>
+    <w:lsdException w:name="Light List Accent 5" w:semiHidden="0" w:uiPriority="61" w:unhideWhenUsed="0"/>
+    <w:lsdException w:name="Light Grid Accent 5" w:semiHidden="0" w:uiPriority="62" w:unhideWhenUsed="0"/>
+    <w:lsdException w:name="Medium Shading 1 Accent 5" w:semiHidden="0" w:uiPriority="63" w:unhideWhenUsed="0"/>
+    <w:lsdException w:name="Medium Shading 2 Accent 5" w:semiHidden="0" w:uiPriority="64" w:unhideWhenUsed="0"/>
+    <w:lsdException w:name="Medium List 1 Accent 5" w:semiHidden="0" w:uiPriority="65" w:unhideWhenUsed="0"/>
+    <w:lsdException w:name="Medium List 2 Accent 5" w:semiHidden="0" w:uiPriority="66" w:unhideWhenUsed="0"/>
+    <w:lsdException w:name="Medium Grid 1 Accent 5" w:semiHidden="0" w:uiPriority="67" w:unhideWhenUsed="0"/>
+    <w:lsdException w:name="Medium Grid 2 Accent 5" w:semiHidden="0" w:uiPriority="68" w:unhideWhenUsed="0"/>
+    <w:lsdException w:name="Medium Grid 3 Accent 5" w:semiHidden="0" w:uiPriority="69" w:unhideWhenUsed="0"/>
+    <w:lsdException w:name="Dark List Accent 5" w:semiHidden="0" w:uiPriority="70" w:unhideWhenUsed="0"/>
+    <w:lsdException w:name="Colorful Shading Accent 5" w:semiHidden="0" w:uiPriority="71" w:unhideWhenUsed="0"/>
+    <w:lsdException w:name="Colorful List Accent 5" w:semiHidden="0" w:uiPriority="72" w:unhideWhenUsed="0"/>
+    <w:lsdException w:name="Colorful Grid Accent 5" w:semiHidden="0" w:uiPriority="73" w:unhideWhenUsed="0"/>
+    <w:lsdException w:name="Light Shading Accent 6" w:semiHidden="0" w:uiPriority="60" w:unhideWhenUsed="0"/>
+    <w:lsdException w:name="Light List Accent 6" w:semiHidden="0" w:uiPriority="61" w:unhideWhenUsed="0"/>
+    <w:lsdException w:name="Light Grid Accent 6" w:semiHidden="0" w:uiPriority="62" w:unhideWhenUsed="0"/>
+    <w:lsdException w:name="Medium Shading 1 Accent 6" w:semiHidden="0" w:uiPriority="63" w:unhideWhenUsed="0"/>
+    <w:lsdException w:name="Medium Shading 2 Accent 6" w:semiHidden="0" w:uiPriority="64" w:unhideWhenUsed="0"/>
+    <w:lsdException w:name="Medium List 1 Accent 6" w:semiHidden="0" w:uiPriority="65" w:unhideWhenUsed="0"/>
+    <w:lsdException w:name="Medium List 2 Accent 6" w:semiHidden="0" w:uiPriority="66" w:unhideWhenUsed="0"/>
+    <w:lsdException w:name="Medium Grid 1 Accent 6" w:semiHidden="0" w:uiPriority="67" w:unhideWhenUsed="0"/>
+    <w:lsdException w:name="Medium Grid 2 Accent 6" w:semiHidden="0" w:uiPriority="68" w:unhideWhenUsed="0"/>
+    <w:lsdException w:name="Medium Grid 3 Accent 6" w:semiHidden="0" w:uiPriority="69" w:unhideWhenUsed="0"/>
+    <w:lsdException w:name="Dark List Accent 6" w:semiHidden="0" w:uiPriority="70" w:unhideWhenUsed="0"/>
+    <w:lsdException w:name="Colorful Shading Accent 6" w:semiHidden="0" w:uiPriority="71" w:unhideWhenUsed="0"/>
+    <w:lsdException w:name="Colorful List Accent 6" w:semiHidden="0" w:uiPriority="72" w:unhideWhenUsed="0"/>
+    <w:lsdException w:name="Colorful Grid Accent 6" w:semiHidden="0" w:uiPriority="73" w:unhideWhenUsed="0"/>
+    <w:lsdException w:name="Subtle Emphasis" w:semiHidden="0" w:uiPriority="19" w:unhideWhenUsed="0" w:qFormat="1"/>
+    <w:lsdException w:name="Intense Emphasis" w:semiHidden="0" w:uiPriority="21" w:unhideWhenUsed="0" w:qFormat="1"/>
+    <w:lsdException w:name="Subtle Reference" w:semiHidden="0" w:uiPriority="31" w:unhideWhenUsed="0" w:qFormat="1"/>
+    <w:lsdException w:name="Intense Reference" w:semiHidden="0" w:uiPriority="32" w:unhideWhenUsed="0" w:qFormat="1"/>
+    <w:lsdException w:name="Book Title" w:semiHidden="0" w:uiPriority="33" w:unhideWhenUsed="0" w:qFormat="1"/>
+    <w:lsdException w:name="Bibliography" w:uiPriority="37"/>
+    <w:lsdException w:name="TOC Heading" w:uiPriority="39" w:qFormat="1"/>
   </w:latentStyles>
   <w:style w:type="paragraph" w:default="1" w:styleId="a">
     <w:name w:val="Normal"/>
@@ -2925,7 +4082,7 @@
     <w:name w:val="heading 1"/>
     <w:basedOn w:val="a"/>
     <w:next w:val="a"/>
-    <w:link w:val="10"/>
+    <w:link w:val="1Char"/>
     <w:uiPriority w:val="9"/>
     <w:qFormat/>
     <w:rsid w:val="00B318BF"/>
@@ -2944,7 +4101,7 @@
     <w:name w:val="heading 2"/>
     <w:basedOn w:val="a"/>
     <w:next w:val="a"/>
-    <w:link w:val="20"/>
+    <w:link w:val="2Char"/>
     <w:uiPriority w:val="9"/>
     <w:unhideWhenUsed/>
     <w:qFormat/>
@@ -2964,13 +4121,13 @@
     <w:name w:val="heading 3"/>
     <w:basedOn w:val="a"/>
     <w:next w:val="a"/>
-    <w:link w:val="30"/>
+    <w:link w:val="3Char"/>
     <w:uiPriority w:val="9"/>
     <w:unhideWhenUsed/>
     <w:qFormat/>
-    <w:rsid w:val="0062076C"/>
+    <w:rsid w:val="00C4147A"/>
     <w:pPr>
-      <w:spacing w:line="400" w:lineRule="exact"/>
+      <w:spacing w:before="100" w:beforeAutospacing="1" w:line="400" w:lineRule="exact"/>
       <w:outlineLvl w:val="2"/>
     </w:pPr>
     <w:rPr>
@@ -3007,8 +4164,8 @@
     <w:semiHidden/>
     <w:unhideWhenUsed/>
   </w:style>
-  <w:style w:type="character" w:customStyle="1" w:styleId="10">
-    <w:name w:val="标题 1 字符"/>
+  <w:style w:type="character" w:customStyle="1" w:styleId="1Char">
+    <w:name w:val="标题 1 Char"/>
     <w:basedOn w:val="a0"/>
     <w:link w:val="1"/>
     <w:uiPriority w:val="9"/>
@@ -3020,8 +4177,8 @@
       <w:szCs w:val="28"/>
     </w:rPr>
   </w:style>
-  <w:style w:type="character" w:customStyle="1" w:styleId="20">
-    <w:name w:val="标题 2 字符"/>
+  <w:style w:type="character" w:customStyle="1" w:styleId="2Char">
+    <w:name w:val="标题 2 Char"/>
     <w:basedOn w:val="a0"/>
     <w:link w:val="2"/>
     <w:uiPriority w:val="9"/>
@@ -3046,7 +4203,7 @@
   <w:style w:type="paragraph" w:styleId="a4">
     <w:name w:val="header"/>
     <w:basedOn w:val="a"/>
-    <w:link w:val="a5"/>
+    <w:link w:val="Char"/>
     <w:uiPriority w:val="99"/>
     <w:unhideWhenUsed/>
     <w:rsid w:val="00D65BE0"/>
@@ -3066,8 +4223,8 @@
       <w:szCs w:val="18"/>
     </w:rPr>
   </w:style>
-  <w:style w:type="character" w:customStyle="1" w:styleId="a5">
-    <w:name w:val="页眉 字符"/>
+  <w:style w:type="character" w:customStyle="1" w:styleId="Char">
+    <w:name w:val="页眉 Char"/>
     <w:basedOn w:val="a0"/>
     <w:link w:val="a4"/>
     <w:uiPriority w:val="99"/>
@@ -3077,10 +4234,10 @@
       <w:szCs w:val="18"/>
     </w:rPr>
   </w:style>
-  <w:style w:type="paragraph" w:styleId="a6">
+  <w:style w:type="paragraph" w:styleId="a5">
     <w:name w:val="footer"/>
     <w:basedOn w:val="a"/>
-    <w:link w:val="a7"/>
+    <w:link w:val="Char0"/>
     <w:uiPriority w:val="99"/>
     <w:unhideWhenUsed/>
     <w:rsid w:val="00D65BE0"/>
@@ -3097,10 +4254,10 @@
       <w:szCs w:val="18"/>
     </w:rPr>
   </w:style>
-  <w:style w:type="character" w:customStyle="1" w:styleId="a7">
-    <w:name w:val="页脚 字符"/>
+  <w:style w:type="character" w:customStyle="1" w:styleId="Char0">
+    <w:name w:val="页脚 Char"/>
     <w:basedOn w:val="a0"/>
-    <w:link w:val="a6"/>
+    <w:link w:val="a5"/>
     <w:uiPriority w:val="99"/>
     <w:rsid w:val="00D65BE0"/>
     <w:rPr>
@@ -3108,10 +4265,10 @@
       <w:szCs w:val="18"/>
     </w:rPr>
   </w:style>
-  <w:style w:type="paragraph" w:styleId="a8">
+  <w:style w:type="paragraph" w:styleId="a6">
     <w:name w:val="Balloon Text"/>
     <w:basedOn w:val="a"/>
-    <w:link w:val="a9"/>
+    <w:link w:val="Char1"/>
     <w:uiPriority w:val="99"/>
     <w:semiHidden/>
     <w:unhideWhenUsed/>
@@ -3121,10 +4278,10 @@
       <w:szCs w:val="18"/>
     </w:rPr>
   </w:style>
-  <w:style w:type="character" w:customStyle="1" w:styleId="a9">
-    <w:name w:val="批注框文本 字符"/>
+  <w:style w:type="character" w:customStyle="1" w:styleId="Char1">
+    <w:name w:val="批注框文本 Char"/>
     <w:basedOn w:val="a0"/>
-    <w:link w:val="a8"/>
+    <w:link w:val="a6"/>
     <w:uiPriority w:val="99"/>
     <w:semiHidden/>
     <w:rsid w:val="0074297B"/>
@@ -3133,12 +4290,12 @@
       <w:szCs w:val="18"/>
     </w:rPr>
   </w:style>
-  <w:style w:type="character" w:customStyle="1" w:styleId="30">
-    <w:name w:val="标题 3 字符"/>
+  <w:style w:type="character" w:customStyle="1" w:styleId="3Char">
+    <w:name w:val="标题 3 Char"/>
     <w:basedOn w:val="a0"/>
     <w:link w:val="3"/>
     <w:uiPriority w:val="9"/>
-    <w:rsid w:val="0062076C"/>
+    <w:rsid w:val="00C4147A"/>
     <w:rPr>
       <w:rFonts w:ascii="Times New Roman" w:eastAsia="楷体_GB2312" w:hAnsi="Times New Roman"/>
       <w:b/>
@@ -3146,7 +4303,7 @@
       <w:lang w:bidi="he-IL"/>
     </w:rPr>
   </w:style>
-  <w:style w:type="paragraph" w:styleId="aa">
+  <w:style w:type="paragraph" w:styleId="a7">
     <w:name w:val="caption"/>
     <w:basedOn w:val="a"/>
     <w:next w:val="a"/>
@@ -3158,6 +4315,429 @@
       <w:rFonts w:asciiTheme="majorHAnsi" w:eastAsia="黑体" w:hAnsiTheme="majorHAnsi" w:cstheme="majorBidi"/>
       <w:sz w:val="20"/>
       <w:szCs w:val="20"/>
+    </w:rPr>
+  </w:style>
+  <w:style w:type="character" w:styleId="a8">
+    <w:name w:val="Placeholder Text"/>
+    <w:basedOn w:val="a0"/>
+    <w:uiPriority w:val="99"/>
+    <w:semiHidden/>
+    <w:rsid w:val="00AD62A5"/>
+    <w:rPr>
+      <w:color w:val="808080"/>
+    </w:rPr>
+  </w:style>
+</w:styles>
+</file>
+
+<file path=word/stylesWithEffects.xml><?xml version="1.0" encoding="utf-8"?>
+<w:styles xmlns:wpc="http://schemas.microsoft.com/office/word/2010/wordprocessingCanvas" xmlns:mc="http://schemas.openxmlformats.org/markup-compatibility/2006" xmlns:o="urn:schemas-microsoft-com:office:office" xmlns:r="http://schemas.openxmlformats.org/officeDocument/2006/relationships" xmlns:m="http://schemas.openxmlformats.org/officeDocument/2006/math" xmlns:v="urn:schemas-microsoft-com:vml" xmlns:wp14="http://schemas.microsoft.com/office/word/2010/wordprocessingDrawing" xmlns:wp="http://schemas.openxmlformats.org/drawingml/2006/wordprocessingDrawing" xmlns:w10="urn:schemas-microsoft-com:office:word" xmlns:w="http://schemas.openxmlformats.org/wordprocessingml/2006/main" xmlns:w14="http://schemas.microsoft.com/office/word/2010/wordml" xmlns:wpg="http://schemas.microsoft.com/office/word/2010/wordprocessingGroup" xmlns:wpi="http://schemas.microsoft.com/office/word/2010/wordprocessingInk" xmlns:wne="http://schemas.microsoft.com/office/word/2006/wordml" xmlns:wps="http://schemas.microsoft.com/office/word/2010/wordprocessingShape" mc:Ignorable="w14 wp14">
+  <w:docDefaults>
+    <w:rPrDefault>
+      <w:rPr>
+        <w:rFonts w:asciiTheme="minorHAnsi" w:eastAsiaTheme="minorEastAsia" w:hAnsiTheme="minorHAnsi" w:cstheme="minorBidi"/>
+        <w:kern w:val="2"/>
+        <w:sz w:val="21"/>
+        <w:szCs w:val="22"/>
+        <w:lang w:val="en-US" w:eastAsia="zh-CN" w:bidi="ar-SA"/>
+      </w:rPr>
+    </w:rPrDefault>
+    <w:pPrDefault/>
+  </w:docDefaults>
+  <w:latentStyles w:defLockedState="0" w:defUIPriority="99" w:defSemiHidden="1" w:defUnhideWhenUsed="1" w:defQFormat="0" w:count="267">
+    <w:lsdException w:name="Normal" w:semiHidden="0" w:uiPriority="0" w:unhideWhenUsed="0" w:qFormat="1"/>
+    <w:lsdException w:name="heading 1" w:semiHidden="0" w:uiPriority="9" w:unhideWhenUsed="0" w:qFormat="1"/>
+    <w:lsdException w:name="heading 2" w:uiPriority="9" w:qFormat="1"/>
+    <w:lsdException w:name="heading 3" w:uiPriority="9" w:qFormat="1"/>
+    <w:lsdException w:name="heading 4" w:uiPriority="9" w:qFormat="1"/>
+    <w:lsdException w:name="heading 5" w:uiPriority="9" w:qFormat="1"/>
+    <w:lsdException w:name="heading 6" w:uiPriority="9" w:qFormat="1"/>
+    <w:lsdException w:name="heading 7" w:uiPriority="9" w:qFormat="1"/>
+    <w:lsdException w:name="heading 8" w:uiPriority="9" w:qFormat="1"/>
+    <w:lsdException w:name="heading 9" w:uiPriority="9" w:qFormat="1"/>
+    <w:lsdException w:name="toc 1" w:uiPriority="39"/>
+    <w:lsdException w:name="toc 2" w:uiPriority="39"/>
+    <w:lsdException w:name="toc 3" w:uiPriority="39"/>
+    <w:lsdException w:name="toc 4" w:uiPriority="39"/>
+    <w:lsdException w:name="toc 5" w:uiPriority="39"/>
+    <w:lsdException w:name="toc 6" w:uiPriority="39"/>
+    <w:lsdException w:name="toc 7" w:uiPriority="39"/>
+    <w:lsdException w:name="toc 8" w:uiPriority="39"/>
+    <w:lsdException w:name="toc 9" w:uiPriority="39"/>
+    <w:lsdException w:name="caption" w:uiPriority="35" w:qFormat="1"/>
+    <w:lsdException w:name="Title" w:semiHidden="0" w:uiPriority="10" w:unhideWhenUsed="0" w:qFormat="1"/>
+    <w:lsdException w:name="Default Paragraph Font" w:uiPriority="1"/>
+    <w:lsdException w:name="Subtitle" w:semiHidden="0" w:uiPriority="11" w:unhideWhenUsed="0" w:qFormat="1"/>
+    <w:lsdException w:name="Strong" w:semiHidden="0" w:uiPriority="22" w:unhideWhenUsed="0" w:qFormat="1"/>
+    <w:lsdException w:name="Emphasis" w:semiHidden="0" w:uiPriority="20" w:unhideWhenUsed="0" w:qFormat="1"/>
+    <w:lsdException w:name="Table Grid" w:uiPriority="59"/>
+    <w:lsdException w:name="Placeholder Text" w:unhideWhenUsed="0"/>
+    <w:lsdException w:name="No Spacing" w:semiHidden="0" w:uiPriority="1" w:unhideWhenUsed="0" w:qFormat="1"/>
+    <w:lsdException w:name="Light Shading" w:semiHidden="0" w:uiPriority="60" w:unhideWhenUsed="0"/>
+    <w:lsdException w:name="Light List" w:semiHidden="0" w:uiPriority="61" w:unhideWhenUsed="0"/>
+    <w:lsdException w:name="Light Grid" w:semiHidden="0" w:uiPriority="62" w:unhideWhenUsed="0"/>
+    <w:lsdException w:name="Medium Shading 1" w:semiHidden="0" w:uiPriority="63" w:unhideWhenUsed="0"/>
+    <w:lsdException w:name="Medium Shading 2" w:semiHidden="0" w:uiPriority="64" w:unhideWhenUsed="0"/>
+    <w:lsdException w:name="Medium List 1" w:semiHidden="0" w:uiPriority="65" w:unhideWhenUsed="0"/>
+    <w:lsdException w:name="Medium List 2" w:semiHidden="0" w:uiPriority="66" w:unhideWhenUsed="0"/>
+    <w:lsdException w:name="Medium Grid 1" w:semiHidden="0" w:uiPriority="67" w:unhideWhenUsed="0"/>
+    <w:lsdException w:name="Medium Grid 2" w:semiHidden="0" w:uiPriority="68" w:unhideWhenUsed="0"/>
+    <w:lsdException w:name="Medium Grid 3" w:semiHidden="0" w:uiPriority="69" w:unhideWhenUsed="0"/>
+    <w:lsdException w:name="Dark List" w:semiHidden="0" w:uiPriority="70" w:unhideWhenUsed="0"/>
+    <w:lsdException w:name="Colorful Shading" w:semiHidden="0" w:uiPriority="71" w:unhideWhenUsed="0"/>
+    <w:lsdException w:name="Colorful List" w:semiHidden="0" w:uiPriority="72" w:unhideWhenUsed="0"/>
+    <w:lsdException w:name="Colorful Grid" w:semiHidden="0" w:uiPriority="73" w:unhideWhenUsed="0"/>
+    <w:lsdException w:name="Light Shading Accent 1" w:semiHidden="0" w:uiPriority="60" w:unhideWhenUsed="0"/>
+    <w:lsdException w:name="Light List Accent 1" w:semiHidden="0" w:uiPriority="61" w:unhideWhenUsed="0"/>
+    <w:lsdException w:name="Light Grid Accent 1" w:semiHidden="0" w:uiPriority="62" w:unhideWhenUsed="0"/>
+    <w:lsdException w:name="Medium Shading 1 Accent 1" w:semiHidden="0" w:uiPriority="63" w:unhideWhenUsed="0"/>
+    <w:lsdException w:name="Medium Shading 2 Accent 1" w:semiHidden="0" w:uiPriority="64" w:unhideWhenUsed="0"/>
+    <w:lsdException w:name="Medium List 1 Accent 1" w:semiHidden="0" w:uiPriority="65" w:unhideWhenUsed="0"/>
+    <w:lsdException w:name="Revision" w:unhideWhenUsed="0"/>
+    <w:lsdException w:name="List Paragraph" w:semiHidden="0" w:uiPriority="34" w:unhideWhenUsed="0" w:qFormat="1"/>
+    <w:lsdException w:name="Quote" w:semiHidden="0" w:uiPriority="29" w:unhideWhenUsed="0" w:qFormat="1"/>
+    <w:lsdException w:name="Intense Quote" w:semiHidden="0" w:uiPriority="30" w:unhideWhenUsed="0" w:qFormat="1"/>
+    <w:lsdException w:name="Medium List 2 Accent 1" w:semiHidden="0" w:uiPriority="66" w:unhideWhenUsed="0"/>
+    <w:lsdException w:name="Medium Grid 1 Accent 1" w:semiHidden="0" w:uiPriority="67" w:unhideWhenUsed="0"/>
+    <w:lsdException w:name="Medium Grid 2 Accent 1" w:semiHidden="0" w:uiPriority="68" w:unhideWhenUsed="0"/>
+    <w:lsdException w:name="Medium Grid 3 Accent 1" w:semiHidden="0" w:uiPriority="69" w:unhideWhenUsed="0"/>
+    <w:lsdException w:name="Dark List Accent 1" w:semiHidden="0" w:uiPriority="70" w:unhideWhenUsed="0"/>
+    <w:lsdException w:name="Colorful Shading Accent 1" w:semiHidden="0" w:uiPriority="71" w:unhideWhenUsed="0"/>
+    <w:lsdException w:name="Colorful List Accent 1" w:semiHidden="0" w:uiPriority="72" w:unhideWhenUsed="0"/>
+    <w:lsdException w:name="Colorful Grid Accent 1" w:semiHidden="0" w:uiPriority="73" w:unhideWhenUsed="0"/>
+    <w:lsdException w:name="Light Shading Accent 2" w:semiHidden="0" w:uiPriority="60" w:unhideWhenUsed="0"/>
+    <w:lsdException w:name="Light List Accent 2" w:semiHidden="0" w:uiPriority="61" w:unhideWhenUsed="0"/>
+    <w:lsdException w:name="Light Grid Accent 2" w:semiHidden="0" w:uiPriority="62" w:unhideWhenUsed="0"/>
+    <w:lsdException w:name="Medium Shading 1 Accent 2" w:semiHidden="0" w:uiPriority="63" w:unhideWhenUsed="0"/>
+    <w:lsdException w:name="Medium Shading 2 Accent 2" w:semiHidden="0" w:uiPriority="64" w:unhideWhenUsed="0"/>
+    <w:lsdException w:name="Medium List 1 Accent 2" w:semiHidden="0" w:uiPriority="65" w:unhideWhenUsed="0"/>
+    <w:lsdException w:name="Medium List 2 Accent 2" w:semiHidden="0" w:uiPriority="66" w:unhideWhenUsed="0"/>
+    <w:lsdException w:name="Medium Grid 1 Accent 2" w:semiHidden="0" w:uiPriority="67" w:unhideWhenUsed="0"/>
+    <w:lsdException w:name="Medium Grid 2 Accent 2" w:semiHidden="0" w:uiPriority="68" w:unhideWhenUsed="0"/>
+    <w:lsdException w:name="Medium Grid 3 Accent 2" w:semiHidden="0" w:uiPriority="69" w:unhideWhenUsed="0"/>
+    <w:lsdException w:name="Dark List Accent 2" w:semiHidden="0" w:uiPriority="70" w:unhideWhenUsed="0"/>
+    <w:lsdException w:name="Colorful Shading Accent 2" w:semiHidden="0" w:uiPriority="71" w:unhideWhenUsed="0"/>
+    <w:lsdException w:name="Colorful List Accent 2" w:semiHidden="0" w:uiPriority="72" w:unhideWhenUsed="0"/>
+    <w:lsdException w:name="Colorful Grid Accent 2" w:semiHidden="0" w:uiPriority="73" w:unhideWhenUsed="0"/>
+    <w:lsdException w:name="Light Shading Accent 3" w:semiHidden="0" w:uiPriority="60" w:unhideWhenUsed="0"/>
+    <w:lsdException w:name="Light List Accent 3" w:semiHidden="0" w:uiPriority="61" w:unhideWhenUsed="0"/>
+    <w:lsdException w:name="Light Grid Accent 3" w:semiHidden="0" w:uiPriority="62" w:unhideWhenUsed="0"/>
+    <w:lsdException w:name="Medium Shading 1 Accent 3" w:semiHidden="0" w:uiPriority="63" w:unhideWhenUsed="0"/>
+    <w:lsdException w:name="Medium Shading 2 Accent 3" w:semiHidden="0" w:uiPriority="64" w:unhideWhenUsed="0"/>
+    <w:lsdException w:name="Medium List 1 Accent 3" w:semiHidden="0" w:uiPriority="65" w:unhideWhenUsed="0"/>
+    <w:lsdException w:name="Medium List 2 Accent 3" w:semiHidden="0" w:uiPriority="66" w:unhideWhenUsed="0"/>
+    <w:lsdException w:name="Medium Grid 1 Accent 3" w:semiHidden="0" w:uiPriority="67" w:unhideWhenUsed="0"/>
+    <w:lsdException w:name="Medium Grid 2 Accent 3" w:semiHidden="0" w:uiPriority="68" w:unhideWhenUsed="0"/>
+    <w:lsdException w:name="Medium Grid 3 Accent 3" w:semiHidden="0" w:uiPriority="69" w:unhideWhenUsed="0"/>
+    <w:lsdException w:name="Dark List Accent 3" w:semiHidden="0" w:uiPriority="70" w:unhideWhenUsed="0"/>
+    <w:lsdException w:name="Colorful Shading Accent 3" w:semiHidden="0" w:uiPriority="71" w:unhideWhenUsed="0"/>
+    <w:lsdException w:name="Colorful List Accent 3" w:semiHidden="0" w:uiPriority="72" w:unhideWhenUsed="0"/>
+    <w:lsdException w:name="Colorful Grid Accent 3" w:semiHidden="0" w:uiPriority="73" w:unhideWhenUsed="0"/>
+    <w:lsdException w:name="Light Shading Accent 4" w:semiHidden="0" w:uiPriority="60" w:unhideWhenUsed="0"/>
+    <w:lsdException w:name="Light List Accent 4" w:semiHidden="0" w:uiPriority="61" w:unhideWhenUsed="0"/>
+    <w:lsdException w:name="Light Grid Accent 4" w:semiHidden="0" w:uiPriority="62" w:unhideWhenUsed="0"/>
+    <w:lsdException w:name="Medium Shading 1 Accent 4" w:semiHidden="0" w:uiPriority="63" w:unhideWhenUsed="0"/>
+    <w:lsdException w:name="Medium Shading 2 Accent 4" w:semiHidden="0" w:uiPriority="64" w:unhideWhenUsed="0"/>
+    <w:lsdException w:name="Medium List 1 Accent 4" w:semiHidden="0" w:uiPriority="65" w:unhideWhenUsed="0"/>
+    <w:lsdException w:name="Medium List 2 Accent 4" w:semiHidden="0" w:uiPriority="66" w:unhideWhenUsed="0"/>
+    <w:lsdException w:name="Medium Grid 1 Accent 4" w:semiHidden="0" w:uiPriority="67" w:unhideWhenUsed="0"/>
+    <w:lsdException w:name="Medium Grid 2 Accent 4" w:semiHidden="0" w:uiPriority="68" w:unhideWhenUsed="0"/>
+    <w:lsdException w:name="Medium Grid 3 Accent 4" w:semiHidden="0" w:uiPriority="69" w:unhideWhenUsed="0"/>
+    <w:lsdException w:name="Dark List Accent 4" w:semiHidden="0" w:uiPriority="70" w:unhideWhenUsed="0"/>
+    <w:lsdException w:name="Colorful Shading Accent 4" w:semiHidden="0" w:uiPriority="71" w:unhideWhenUsed="0"/>
+    <w:lsdException w:name="Colorful List Accent 4" w:semiHidden="0" w:uiPriority="72" w:unhideWhenUsed="0"/>
+    <w:lsdException w:name="Colorful Grid Accent 4" w:semiHidden="0" w:uiPriority="73" w:unhideWhenUsed="0"/>
+    <w:lsdException w:name="Light Shading Accent 5" w:semiHidden="0" w:uiPriority="60" w:unhideWhenUsed="0"/>
+    <w:lsdException w:name="Light List Accent 5" w:semiHidden="0" w:uiPriority="61" w:unhideWhenUsed="0"/>
+    <w:lsdException w:name="Light Grid Accent 5" w:semiHidden="0" w:uiPriority="62" w:unhideWhenUsed="0"/>
+    <w:lsdException w:name="Medium Shading 1 Accent 5" w:semiHidden="0" w:uiPriority="63" w:unhideWhenUsed="0"/>
+    <w:lsdException w:name="Medium Shading 2 Accent 5" w:semiHidden="0" w:uiPriority="64" w:unhideWhenUsed="0"/>
+    <w:lsdException w:name="Medium List 1 Accent 5" w:semiHidden="0" w:uiPriority="65" w:unhideWhenUsed="0"/>
+    <w:lsdException w:name="Medium List 2 Accent 5" w:semiHidden="0" w:uiPriority="66" w:unhideWhenUsed="0"/>
+    <w:lsdException w:name="Medium Grid 1 Accent 5" w:semiHidden="0" w:uiPriority="67" w:unhideWhenUsed="0"/>
+    <w:lsdException w:name="Medium Grid 2 Accent 5" w:semiHidden="0" w:uiPriority="68" w:unhideWhenUsed="0"/>
+    <w:lsdException w:name="Medium Grid 3 Accent 5" w:semiHidden="0" w:uiPriority="69" w:unhideWhenUsed="0"/>
+    <w:lsdException w:name="Dark List Accent 5" w:semiHidden="0" w:uiPriority="70" w:unhideWhenUsed="0"/>
+    <w:lsdException w:name="Colorful Shading Accent 5" w:semiHidden="0" w:uiPriority="71" w:unhideWhenUsed="0"/>
+    <w:lsdException w:name="Colorful List Accent 5" w:semiHidden="0" w:uiPriority="72" w:unhideWhenUsed="0"/>
+    <w:lsdException w:name="Colorful Grid Accent 5" w:semiHidden="0" w:uiPriority="73" w:unhideWhenUsed="0"/>
+    <w:lsdException w:name="Light Shading Accent 6" w:semiHidden="0" w:uiPriority="60" w:unhideWhenUsed="0"/>
+    <w:lsdException w:name="Light List Accent 6" w:semiHidden="0" w:uiPriority="61" w:unhideWhenUsed="0"/>
+    <w:lsdException w:name="Light Grid Accent 6" w:semiHidden="0" w:uiPriority="62" w:unhideWhenUsed="0"/>
+    <w:lsdException w:name="Medium Shading 1 Accent 6" w:semiHidden="0" w:uiPriority="63" w:unhideWhenUsed="0"/>
+    <w:lsdException w:name="Medium Shading 2 Accent 6" w:semiHidden="0" w:uiPriority="64" w:unhideWhenUsed="0"/>
+    <w:lsdException w:name="Medium List 1 Accent 6" w:semiHidden="0" w:uiPriority="65" w:unhideWhenUsed="0"/>
+    <w:lsdException w:name="Medium List 2 Accent 6" w:semiHidden="0" w:uiPriority="66" w:unhideWhenUsed="0"/>
+    <w:lsdException w:name="Medium Grid 1 Accent 6" w:semiHidden="0" w:uiPriority="67" w:unhideWhenUsed="0"/>
+    <w:lsdException w:name="Medium Grid 2 Accent 6" w:semiHidden="0" w:uiPriority="68" w:unhideWhenUsed="0"/>
+    <w:lsdException w:name="Medium Grid 3 Accent 6" w:semiHidden="0" w:uiPriority="69" w:unhideWhenUsed="0"/>
+    <w:lsdException w:name="Dark List Accent 6" w:semiHidden="0" w:uiPriority="70" w:unhideWhenUsed="0"/>
+    <w:lsdException w:name="Colorful Shading Accent 6" w:semiHidden="0" w:uiPriority="71" w:unhideWhenUsed="0"/>
+    <w:lsdException w:name="Colorful List Accent 6" w:semiHidden="0" w:uiPriority="72" w:unhideWhenUsed="0"/>
+    <w:lsdException w:name="Colorful Grid Accent 6" w:semiHidden="0" w:uiPriority="73" w:unhideWhenUsed="0"/>
+    <w:lsdException w:name="Subtle Emphasis" w:semiHidden="0" w:uiPriority="19" w:unhideWhenUsed="0" w:qFormat="1"/>
+    <w:lsdException w:name="Intense Emphasis" w:semiHidden="0" w:uiPriority="21" w:unhideWhenUsed="0" w:qFormat="1"/>
+    <w:lsdException w:name="Subtle Reference" w:semiHidden="0" w:uiPriority="31" w:unhideWhenUsed="0" w:qFormat="1"/>
+    <w:lsdException w:name="Intense Reference" w:semiHidden="0" w:uiPriority="32" w:unhideWhenUsed="0" w:qFormat="1"/>
+    <w:lsdException w:name="Book Title" w:semiHidden="0" w:uiPriority="33" w:unhideWhenUsed="0" w:qFormat="1"/>
+    <w:lsdException w:name="Bibliography" w:uiPriority="37"/>
+    <w:lsdException w:name="TOC Heading" w:uiPriority="39" w:qFormat="1"/>
+  </w:latentStyles>
+  <w:style w:type="paragraph" w:default="1" w:styleId="a">
+    <w:name w:val="Normal"/>
+    <w:qFormat/>
+    <w:pPr>
+      <w:widowControl w:val="0"/>
+      <w:jc w:val="both"/>
+    </w:pPr>
+  </w:style>
+  <w:style w:type="paragraph" w:styleId="1">
+    <w:name w:val="heading 1"/>
+    <w:basedOn w:val="a"/>
+    <w:next w:val="a"/>
+    <w:link w:val="1Char"/>
+    <w:uiPriority w:val="9"/>
+    <w:qFormat/>
+    <w:rsid w:val="00B318BF"/>
+    <w:pPr>
+      <w:jc w:val="center"/>
+      <w:outlineLvl w:val="0"/>
+    </w:pPr>
+    <w:rPr>
+      <w:rFonts w:ascii="楷体" w:eastAsia="楷体" w:hAnsi="楷体"/>
+      <w:b/>
+      <w:sz w:val="28"/>
+      <w:szCs w:val="28"/>
+    </w:rPr>
+  </w:style>
+  <w:style w:type="paragraph" w:styleId="2">
+    <w:name w:val="heading 2"/>
+    <w:basedOn w:val="a"/>
+    <w:next w:val="a"/>
+    <w:link w:val="2Char"/>
+    <w:uiPriority w:val="9"/>
+    <w:unhideWhenUsed/>
+    <w:qFormat/>
+    <w:rsid w:val="005D1B71"/>
+    <w:pPr>
+      <w:spacing w:beforeLines="50" w:before="156" w:line="400" w:lineRule="exact"/>
+      <w:outlineLvl w:val="1"/>
+    </w:pPr>
+    <w:rPr>
+      <w:rFonts w:ascii="Times New Roman" w:eastAsia="楷体_GB2312" w:hAnsi="Times New Roman"/>
+      <w:b/>
+      <w:szCs w:val="21"/>
+      <w:lang w:bidi="he-IL"/>
+    </w:rPr>
+  </w:style>
+  <w:style w:type="paragraph" w:styleId="3">
+    <w:name w:val="heading 3"/>
+    <w:basedOn w:val="a"/>
+    <w:next w:val="a"/>
+    <w:link w:val="3Char"/>
+    <w:uiPriority w:val="9"/>
+    <w:unhideWhenUsed/>
+    <w:qFormat/>
+    <w:rsid w:val="00C4147A"/>
+    <w:pPr>
+      <w:spacing w:before="100" w:beforeAutospacing="1" w:line="400" w:lineRule="exact"/>
+      <w:outlineLvl w:val="2"/>
+    </w:pPr>
+    <w:rPr>
+      <w:rFonts w:ascii="Times New Roman" w:eastAsia="楷体_GB2312" w:hAnsi="Times New Roman"/>
+      <w:b/>
+      <w:szCs w:val="21"/>
+      <w:lang w:bidi="he-IL"/>
+    </w:rPr>
+  </w:style>
+  <w:style w:type="character" w:default="1" w:styleId="a0">
+    <w:name w:val="Default Paragraph Font"/>
+    <w:uiPriority w:val="1"/>
+    <w:semiHidden/>
+    <w:unhideWhenUsed/>
+  </w:style>
+  <w:style w:type="table" w:default="1" w:styleId="a1">
+    <w:name w:val="Normal Table"/>
+    <w:uiPriority w:val="99"/>
+    <w:semiHidden/>
+    <w:unhideWhenUsed/>
+    <w:tblPr>
+      <w:tblInd w:w="0" w:type="dxa"/>
+      <w:tblCellMar>
+        <w:top w:w="0" w:type="dxa"/>
+        <w:left w:w="108" w:type="dxa"/>
+        <w:bottom w:w="0" w:type="dxa"/>
+        <w:right w:w="108" w:type="dxa"/>
+      </w:tblCellMar>
+    </w:tblPr>
+  </w:style>
+  <w:style w:type="numbering" w:default="1" w:styleId="a2">
+    <w:name w:val="No List"/>
+    <w:uiPriority w:val="99"/>
+    <w:semiHidden/>
+    <w:unhideWhenUsed/>
+  </w:style>
+  <w:style w:type="character" w:customStyle="1" w:styleId="1Char">
+    <w:name w:val="标题 1 Char"/>
+    <w:basedOn w:val="a0"/>
+    <w:link w:val="1"/>
+    <w:uiPriority w:val="9"/>
+    <w:rsid w:val="00B318BF"/>
+    <w:rPr>
+      <w:rFonts w:ascii="楷体" w:eastAsia="楷体" w:hAnsi="楷体"/>
+      <w:b/>
+      <w:sz w:val="28"/>
+      <w:szCs w:val="28"/>
+    </w:rPr>
+  </w:style>
+  <w:style w:type="character" w:customStyle="1" w:styleId="2Char">
+    <w:name w:val="标题 2 Char"/>
+    <w:basedOn w:val="a0"/>
+    <w:link w:val="2"/>
+    <w:uiPriority w:val="9"/>
+    <w:rsid w:val="005D1B71"/>
+    <w:rPr>
+      <w:rFonts w:ascii="Times New Roman" w:eastAsia="楷体_GB2312" w:hAnsi="Times New Roman"/>
+      <w:b/>
+      <w:szCs w:val="21"/>
+      <w:lang w:bidi="he-IL"/>
+    </w:rPr>
+  </w:style>
+  <w:style w:type="paragraph" w:styleId="a3">
+    <w:name w:val="List Paragraph"/>
+    <w:basedOn w:val="a"/>
+    <w:uiPriority w:val="34"/>
+    <w:qFormat/>
+    <w:rsid w:val="00104ABD"/>
+    <w:pPr>
+      <w:ind w:firstLineChars="200" w:firstLine="420"/>
+    </w:pPr>
+  </w:style>
+  <w:style w:type="paragraph" w:styleId="a4">
+    <w:name w:val="header"/>
+    <w:basedOn w:val="a"/>
+    <w:link w:val="Char"/>
+    <w:uiPriority w:val="99"/>
+    <w:unhideWhenUsed/>
+    <w:rsid w:val="00D65BE0"/>
+    <w:pPr>
+      <w:pBdr>
+        <w:bottom w:val="single" w:sz="6" w:space="1" w:color="auto"/>
+      </w:pBdr>
+      <w:tabs>
+        <w:tab w:val="center" w:pos="4153"/>
+        <w:tab w:val="right" w:pos="8306"/>
+      </w:tabs>
+      <w:snapToGrid w:val="0"/>
+      <w:jc w:val="center"/>
+    </w:pPr>
+    <w:rPr>
+      <w:sz w:val="18"/>
+      <w:szCs w:val="18"/>
+    </w:rPr>
+  </w:style>
+  <w:style w:type="character" w:customStyle="1" w:styleId="Char">
+    <w:name w:val="页眉 Char"/>
+    <w:basedOn w:val="a0"/>
+    <w:link w:val="a4"/>
+    <w:uiPriority w:val="99"/>
+    <w:rsid w:val="00D65BE0"/>
+    <w:rPr>
+      <w:sz w:val="18"/>
+      <w:szCs w:val="18"/>
+    </w:rPr>
+  </w:style>
+  <w:style w:type="paragraph" w:styleId="a5">
+    <w:name w:val="footer"/>
+    <w:basedOn w:val="a"/>
+    <w:link w:val="Char0"/>
+    <w:uiPriority w:val="99"/>
+    <w:unhideWhenUsed/>
+    <w:rsid w:val="00D65BE0"/>
+    <w:pPr>
+      <w:tabs>
+        <w:tab w:val="center" w:pos="4153"/>
+        <w:tab w:val="right" w:pos="8306"/>
+      </w:tabs>
+      <w:snapToGrid w:val="0"/>
+      <w:jc w:val="left"/>
+    </w:pPr>
+    <w:rPr>
+      <w:sz w:val="18"/>
+      <w:szCs w:val="18"/>
+    </w:rPr>
+  </w:style>
+  <w:style w:type="character" w:customStyle="1" w:styleId="Char0">
+    <w:name w:val="页脚 Char"/>
+    <w:basedOn w:val="a0"/>
+    <w:link w:val="a5"/>
+    <w:uiPriority w:val="99"/>
+    <w:rsid w:val="00D65BE0"/>
+    <w:rPr>
+      <w:sz w:val="18"/>
+      <w:szCs w:val="18"/>
+    </w:rPr>
+  </w:style>
+  <w:style w:type="paragraph" w:styleId="a6">
+    <w:name w:val="Balloon Text"/>
+    <w:basedOn w:val="a"/>
+    <w:link w:val="Char1"/>
+    <w:uiPriority w:val="99"/>
+    <w:semiHidden/>
+    <w:unhideWhenUsed/>
+    <w:rsid w:val="0074297B"/>
+    <w:rPr>
+      <w:sz w:val="18"/>
+      <w:szCs w:val="18"/>
+    </w:rPr>
+  </w:style>
+  <w:style w:type="character" w:customStyle="1" w:styleId="Char1">
+    <w:name w:val="批注框文本 Char"/>
+    <w:basedOn w:val="a0"/>
+    <w:link w:val="a6"/>
+    <w:uiPriority w:val="99"/>
+    <w:semiHidden/>
+    <w:rsid w:val="0074297B"/>
+    <w:rPr>
+      <w:sz w:val="18"/>
+      <w:szCs w:val="18"/>
+    </w:rPr>
+  </w:style>
+  <w:style w:type="character" w:customStyle="1" w:styleId="3Char">
+    <w:name w:val="标题 3 Char"/>
+    <w:basedOn w:val="a0"/>
+    <w:link w:val="3"/>
+    <w:uiPriority w:val="9"/>
+    <w:rsid w:val="00C4147A"/>
+    <w:rPr>
+      <w:rFonts w:ascii="Times New Roman" w:eastAsia="楷体_GB2312" w:hAnsi="Times New Roman"/>
+      <w:b/>
+      <w:szCs w:val="21"/>
+      <w:lang w:bidi="he-IL"/>
+    </w:rPr>
+  </w:style>
+  <w:style w:type="paragraph" w:styleId="a7">
+    <w:name w:val="caption"/>
+    <w:basedOn w:val="a"/>
+    <w:next w:val="a"/>
+    <w:uiPriority w:val="35"/>
+    <w:unhideWhenUsed/>
+    <w:qFormat/>
+    <w:rsid w:val="007E04BB"/>
+    <w:rPr>
+      <w:rFonts w:asciiTheme="majorHAnsi" w:eastAsia="黑体" w:hAnsiTheme="majorHAnsi" w:cstheme="majorBidi"/>
+      <w:sz w:val="20"/>
+      <w:szCs w:val="20"/>
+    </w:rPr>
+  </w:style>
+  <w:style w:type="character" w:styleId="a8">
+    <w:name w:val="Placeholder Text"/>
+    <w:basedOn w:val="a0"/>
+    <w:uiPriority w:val="99"/>
+    <w:semiHidden/>
+    <w:rsid w:val="00AD62A5"/>
+    <w:rPr>
+      <w:color w:val="808080"/>
     </w:rPr>
   </w:style>
 </w:styles>
@@ -3453,7 +5033,7 @@
 </file>
 
 <file path=customXml/itemProps1.xml><?xml version="1.0" encoding="utf-8"?>
-<ds:datastoreItem xmlns:ds="http://schemas.openxmlformats.org/officeDocument/2006/customXml" ds:itemID="{7AA29913-B433-4C32-9E5A-124B04DCF815}">
+<ds:datastoreItem xmlns:ds="http://schemas.openxmlformats.org/officeDocument/2006/customXml" ds:itemID="{1A0AE157-9109-4E76-8847-08356BE7AAE1}">
   <ds:schemaRefs>
     <ds:schemaRef ds:uri="http://schemas.openxmlformats.org/officeDocument/2006/bibliography"/>
   </ds:schemaRefs>
